--- a/Exam prep/04.04.2021/01. Model Defition_Problem Description.docx
+++ b/Exam prep/04.04.2021/01. Model Defition_Problem Description.docx
@@ -1,6 +1,6 @@
 
 <file path=word/document.xml><?xml version="1.0" encoding="utf-8"?>
-<w:document xmlns:wpc="http://schemas.microsoft.com/office/word/2010/wordprocessingCanvas" xmlns:cx="http://schemas.microsoft.com/office/drawing/2014/chartex" xmlns:cx1="http://schemas.microsoft.com/office/drawing/2015/9/8/chartex" xmlns:mc="http://schemas.openxmlformats.org/markup-compatibility/2006" xmlns:o="urn:schemas-microsoft-com:office:office" xmlns:r="http://schemas.openxmlformats.org/officeDocument/2006/relationships" xmlns:m="http://schemas.openxmlformats.org/officeDocument/2006/math" xmlns:v="urn:schemas-microsoft-com:vml" xmlns:wp14="http://schemas.microsoft.com/office/word/2010/wordprocessingDrawing" xmlns:wp="http://schemas.openxmlformats.org/drawingml/2006/wordprocessingDrawing" xmlns:w10="urn:schemas-microsoft-com:office:word" xmlns:w="http://schemas.openxmlformats.org/wordprocessingml/2006/main" xmlns:w14="http://schemas.microsoft.com/office/word/2010/wordml" xmlns:w15="http://schemas.microsoft.com/office/word/2012/wordml" xmlns:w16se="http://schemas.microsoft.com/office/word/2015/wordml/symex" xmlns:wpg="http://schemas.microsoft.com/office/word/2010/wordprocessingGroup" xmlns:wpi="http://schemas.microsoft.com/office/word/2010/wordprocessingInk" xmlns:wne="http://schemas.microsoft.com/office/word/2006/wordml" xmlns:wps="http://schemas.microsoft.com/office/word/2010/wordprocessingShape" mc:Ignorable="w14 w15 w16se wp14">
+<w:document xmlns:wpc="http://schemas.microsoft.com/office/word/2010/wordprocessingCanvas" xmlns:cx="http://schemas.microsoft.com/office/drawing/2014/chartex" xmlns:cx1="http://schemas.microsoft.com/office/drawing/2015/9/8/chartex" xmlns:cx2="http://schemas.microsoft.com/office/drawing/2015/10/21/chartex" xmlns:cx3="http://schemas.microsoft.com/office/drawing/2016/5/9/chartex" xmlns:cx4="http://schemas.microsoft.com/office/drawing/2016/5/10/chartex" xmlns:cx5="http://schemas.microsoft.com/office/drawing/2016/5/11/chartex" xmlns:cx6="http://schemas.microsoft.com/office/drawing/2016/5/12/chartex" xmlns:cx7="http://schemas.microsoft.com/office/drawing/2016/5/13/chartex" xmlns:cx8="http://schemas.microsoft.com/office/drawing/2016/5/14/chartex" xmlns:mc="http://schemas.openxmlformats.org/markup-compatibility/2006" xmlns:aink="http://schemas.microsoft.com/office/drawing/2016/ink" xmlns:am3d="http://schemas.microsoft.com/office/drawing/2017/model3d" xmlns:o="urn:schemas-microsoft-com:office:office" xmlns:oel="http://schemas.microsoft.com/office/2019/extlst" xmlns:r="http://schemas.openxmlformats.org/officeDocument/2006/relationships" xmlns:m="http://schemas.openxmlformats.org/officeDocument/2006/math" xmlns:v="urn:schemas-microsoft-com:vml" xmlns:wp14="http://schemas.microsoft.com/office/word/2010/wordprocessingDrawing" xmlns:wp="http://schemas.openxmlformats.org/drawingml/2006/wordprocessingDrawing" xmlns:w10="urn:schemas-microsoft-com:office:word" xmlns:w="http://schemas.openxmlformats.org/wordprocessingml/2006/main" xmlns:w14="http://schemas.microsoft.com/office/word/2010/wordml" xmlns:w15="http://schemas.microsoft.com/office/word/2012/wordml" xmlns:w16cex="http://schemas.microsoft.com/office/word/2018/wordml/cex" xmlns:w16cid="http://schemas.microsoft.com/office/word/2016/wordml/cid" xmlns:w16="http://schemas.microsoft.com/office/word/2018/wordml" xmlns:w16sdtdh="http://schemas.microsoft.com/office/word/2020/wordml/sdtdatahash" xmlns:w16se="http://schemas.microsoft.com/office/word/2015/wordml/symex" xmlns:wpg="http://schemas.microsoft.com/office/word/2010/wordprocessingGroup" xmlns:wpi="http://schemas.microsoft.com/office/word/2010/wordprocessingInk" xmlns:wne="http://schemas.microsoft.com/office/word/2006/wordml" xmlns:wps="http://schemas.microsoft.com/office/word/2010/wordprocessingShape" mc:Ignorable="w14 w15 w16se w16cid w16 w16cex w16sdtdh wp14">
   <w:body>
     <w:p>
       <w:pPr>
@@ -656,6 +656,7 @@
           <w:rStyle w:val="CodeChar"/>
           <w:rFonts w:asciiTheme="minorHAnsi" w:hAnsiTheme="minorHAnsi"/>
           <w:noProof w:val="0"/>
+          <w:highlight w:val="yellow"/>
         </w:rPr>
       </w:pPr>
       <w:bookmarkStart w:id="0" w:name="OLE_LINK1"/>
@@ -663,6 +664,7 @@
       <w:r>
         <w:rPr>
           <w:rStyle w:val="CodeChar"/>
+          <w:highlight w:val="yellow"/>
         </w:rPr>
         <w:t>Id</w:t>
       </w:r>
@@ -671,14 +673,353 @@
           <w:rStyle w:val="CodeChar"/>
           <w:rFonts w:asciiTheme="minorHAnsi" w:hAnsiTheme="minorHAnsi"/>
           <w:noProof w:val="0"/>
+          <w:highlight w:val="yellow"/>
         </w:rPr>
         <w:t xml:space="preserve"> </w:t>
       </w:r>
       <w:r>
+        <w:rPr>
+          <w:highlight w:val="yellow"/>
+        </w:rPr>
         <w:t>-</w:t>
       </w:r>
       <w:r>
+        <w:rPr>
+          <w:highlight w:val="yellow"/>
+        </w:rPr>
         <w:t xml:space="preserve"> integer, Primary Key</w:t>
+      </w:r>
+    </w:p>
+    <w:p>
+      <w:pPr>
+        <w:pStyle w:val="ListParagraph"/>
+        <w:numPr>
+          <w:ilvl w:val="0"/>
+          <w:numId w:val="2"/>
+        </w:numPr>
+        <w:rPr>
+          <w:highlight w:val="yellow"/>
+        </w:rPr>
+      </w:pPr>
+      <w:r>
+        <w:rPr>
+          <w:rStyle w:val="CodeChar"/>
+          <w:highlight w:val="yellow"/>
+        </w:rPr>
+        <w:lastRenderedPageBreak/>
+        <w:t>Username</w:t>
+      </w:r>
+      <w:r>
+        <w:t xml:space="preserve"> </w:t>
+      </w:r>
+      <w:r>
+        <w:t>-</w:t>
+      </w:r>
+      <w:r>
+        <w:t xml:space="preserve"> </w:t>
+      </w:r>
+      <w:r>
+        <w:rPr>
+          <w:highlight w:val="yellow"/>
+        </w:rPr>
+        <w:t>text with length</w:t>
+      </w:r>
+      <w:r>
+        <w:t xml:space="preserve"> </w:t>
+      </w:r>
+      <w:r>
+        <w:rPr>
+          <w:b/>
+        </w:rPr>
+        <w:t xml:space="preserve">[3, </w:t>
+      </w:r>
+      <w:r>
+        <w:rPr>
+          <w:b/>
+          <w:highlight w:val="yellow"/>
+        </w:rPr>
+        <w:t>4</w:t>
+      </w:r>
+      <w:r>
+        <w:rPr>
+          <w:b/>
+          <w:highlight w:val="yellow"/>
+        </w:rPr>
+        <w:t>0</w:t>
+      </w:r>
+      <w:r>
+        <w:rPr>
+          <w:b/>
+        </w:rPr>
+        <w:t>]</w:t>
+      </w:r>
+      <w:r>
+        <w:t>. Should contain</w:t>
+      </w:r>
+      <w:r>
+        <w:t xml:space="preserve"> only</w:t>
+      </w:r>
+      <w:r>
+        <w:t xml:space="preserve"> </w:t>
+      </w:r>
+      <w:r>
+        <w:rPr>
+          <w:b/>
+        </w:rPr>
+        <w:t>lower</w:t>
+      </w:r>
+      <w:r>
+        <w:t xml:space="preserve"> or </w:t>
+      </w:r>
+      <w:r>
+        <w:rPr>
+          <w:b/>
+        </w:rPr>
+        <w:t>upper</w:t>
+      </w:r>
+      <w:r>
+        <w:t xml:space="preserve"> case </w:t>
+      </w:r>
+      <w:r>
+        <w:t>letters and/</w:t>
+      </w:r>
+      <w:r>
+        <w:t xml:space="preserve">or </w:t>
+      </w:r>
+      <w:r>
+        <w:rPr>
+          <w:b/>
+        </w:rPr>
+        <w:t>digits</w:t>
+      </w:r>
+      <w:r>
+        <w:t xml:space="preserve">. </w:t>
+      </w:r>
+      <w:r>
+        <w:rPr>
+          <w:highlight w:val="yellow"/>
+        </w:rPr>
+        <w:t>(</w:t>
+      </w:r>
+      <w:r>
+        <w:rPr>
+          <w:rStyle w:val="Strong"/>
+          <w:highlight w:val="yellow"/>
+        </w:rPr>
+        <w:t>required</w:t>
+      </w:r>
+      <w:r>
+        <w:rPr>
+          <w:highlight w:val="yellow"/>
+        </w:rPr>
+        <w:t>)</w:t>
+      </w:r>
+    </w:p>
+    <w:p>
+      <w:pPr>
+        <w:pStyle w:val="ListParagraph"/>
+        <w:numPr>
+          <w:ilvl w:val="0"/>
+          <w:numId w:val="2"/>
+        </w:numPr>
+        <w:rPr>
+          <w:highlight w:val="yellow"/>
+        </w:rPr>
+      </w:pPr>
+      <w:r>
+        <w:rPr>
+          <w:rStyle w:val="CodeChar"/>
+          <w:highlight w:val="yellow"/>
+        </w:rPr>
+        <w:t>Email</w:t>
+      </w:r>
+      <w:r>
+        <w:rPr>
+          <w:highlight w:val="yellow"/>
+        </w:rPr>
+        <w:t xml:space="preserve"> </w:t>
+      </w:r>
+      <w:bookmarkStart w:id="2" w:name="_Hlk519875016"/>
+      <w:r>
+        <w:rPr>
+          <w:highlight w:val="yellow"/>
+        </w:rPr>
+        <w:t>–</w:t>
+      </w:r>
+      <w:r>
+        <w:rPr>
+          <w:highlight w:val="yellow"/>
+        </w:rPr>
+        <w:t xml:space="preserve"> text</w:t>
+      </w:r>
+      <w:r>
+        <w:rPr>
+          <w:highlight w:val="yellow"/>
+        </w:rPr>
+        <w:t xml:space="preserve"> </w:t>
+      </w:r>
+      <w:r>
+        <w:rPr>
+          <w:highlight w:val="yellow"/>
+        </w:rPr>
+        <w:t>(</w:t>
+      </w:r>
+      <w:r>
+        <w:rPr>
+          <w:rStyle w:val="Strong"/>
+          <w:highlight w:val="yellow"/>
+        </w:rPr>
+        <w:t>required</w:t>
+      </w:r>
+      <w:r>
+        <w:rPr>
+          <w:highlight w:val="yellow"/>
+        </w:rPr>
+        <w:t>)</w:t>
+      </w:r>
+      <w:r>
+        <w:rPr>
+          <w:highlight w:val="yellow"/>
+        </w:rPr>
+        <w:t>.</w:t>
+      </w:r>
+      <w:r>
+        <w:rPr>
+          <w:highlight w:val="yellow"/>
+        </w:rPr>
+        <w:t xml:space="preserve"> Validate it! There is attribute for this job.</w:t>
+      </w:r>
+    </w:p>
+    <w:p>
+      <w:pPr>
+        <w:pStyle w:val="ListParagraph"/>
+        <w:numPr>
+          <w:ilvl w:val="0"/>
+          <w:numId w:val="2"/>
+        </w:numPr>
+        <w:rPr>
+          <w:rStyle w:val="CodeChar"/>
+          <w:rFonts w:asciiTheme="minorHAnsi" w:hAnsiTheme="minorHAnsi"/>
+          <w:noProof w:val="0"/>
+          <w:highlight w:val="yellow"/>
+        </w:rPr>
+      </w:pPr>
+      <w:r>
+        <w:rPr>
+          <w:rStyle w:val="CodeChar"/>
+          <w:highlight w:val="yellow"/>
+        </w:rPr>
+        <w:t>Phone</w:t>
+      </w:r>
+      <w:r>
+        <w:rPr>
+          <w:highlight w:val="yellow"/>
+        </w:rPr>
+        <w:t xml:space="preserve"> </w:t>
+      </w:r>
+      <w:r>
+        <w:rPr>
+          <w:highlight w:val="yellow"/>
+        </w:rPr>
+        <w:t>-</w:t>
+      </w:r>
+      <w:r>
+        <w:rPr>
+          <w:highlight w:val="yellow"/>
+        </w:rPr>
+        <w:t xml:space="preserve"> </w:t>
+      </w:r>
+      <w:bookmarkEnd w:id="2"/>
+      <w:r>
+        <w:rPr>
+          <w:highlight w:val="yellow"/>
+        </w:rPr>
+        <w:t>text</w:t>
+      </w:r>
+      <w:r>
+        <w:rPr>
+          <w:highlight w:val="yellow"/>
+        </w:rPr>
+        <w:t xml:space="preserve">. </w:t>
+      </w:r>
+      <w:r>
+        <w:rPr>
+          <w:b/>
+          <w:highlight w:val="yellow"/>
+        </w:rPr>
+        <w:t>Consists</w:t>
+      </w:r>
+      <w:r>
+        <w:rPr>
+          <w:highlight w:val="yellow"/>
+        </w:rPr>
+        <w:t xml:space="preserve"> </w:t>
+      </w:r>
+      <w:r>
+        <w:rPr>
+          <w:b/>
+          <w:highlight w:val="yellow"/>
+        </w:rPr>
+        <w:t xml:space="preserve">only of three groups </w:t>
+      </w:r>
+      <w:r>
+        <w:rPr>
+          <w:highlight w:val="yellow"/>
+        </w:rPr>
+        <w:t>(</w:t>
+      </w:r>
+      <w:r>
+        <w:rPr>
+          <w:b/>
+          <w:highlight w:val="yellow"/>
+        </w:rPr>
+        <w:t>separated by '-')</w:t>
+      </w:r>
+      <w:r>
+        <w:rPr>
+          <w:b/>
+          <w:highlight w:val="yellow"/>
+        </w:rPr>
+        <w:t>, the first two consist</w:t>
+      </w:r>
+      <w:r>
+        <w:rPr>
+          <w:b/>
+          <w:highlight w:val="yellow"/>
+        </w:rPr>
+        <w:t xml:space="preserve"> of three digits</w:t>
+      </w:r>
+      <w:r>
+        <w:rPr>
+          <w:b/>
+          <w:highlight w:val="yellow"/>
+        </w:rPr>
+        <w:t xml:space="preserve"> and the last one - of 4 digits.</w:t>
+      </w:r>
+      <w:r>
+        <w:rPr>
+          <w:highlight w:val="yellow"/>
+        </w:rPr>
+        <w:t xml:space="preserve"> </w:t>
+      </w:r>
+      <w:r>
+        <w:rPr>
+          <w:highlight w:val="yellow"/>
+        </w:rPr>
+        <w:t>(</w:t>
+      </w:r>
+      <w:r>
+        <w:rPr>
+          <w:rStyle w:val="Strong"/>
+          <w:highlight w:val="yellow"/>
+        </w:rPr>
+        <w:t>required</w:t>
+      </w:r>
+      <w:r>
+        <w:rPr>
+          <w:highlight w:val="yellow"/>
+        </w:rPr>
+        <w:t>)</w:t>
       </w:r>
     </w:p>
     <w:p>
@@ -693,89 +1034,96 @@
         <w:rPr>
           <w:rStyle w:val="CodeChar"/>
         </w:rPr>
-        <w:lastRenderedPageBreak/>
-        <w:t>Username</w:t>
-      </w:r>
-      <w:r>
+        <w:t>EmployeesTasks</w:t>
+      </w:r>
+      <w:r>
+        <w:rPr>
+          <w:rStyle w:val="CodeChar"/>
+          <w:rFonts w:asciiTheme="minorHAnsi" w:hAnsiTheme="minorHAnsi"/>
+          <w:noProof w:val="0"/>
+        </w:rPr>
         <w:t xml:space="preserve"> </w:t>
       </w:r>
       <w:r>
+        <w:rPr>
+          <w:rStyle w:val="CodeChar"/>
+          <w:rFonts w:asciiTheme="minorHAnsi" w:hAnsiTheme="minorHAnsi"/>
+          <w:noProof w:val="0"/>
+        </w:rPr>
+        <w:t xml:space="preserve">- </w:t>
+      </w:r>
+      <w:r>
+        <w:t xml:space="preserve">collection of type </w:t>
+      </w:r>
+      <w:r>
+        <w:rPr>
+          <w:rStyle w:val="CodeChar"/>
+        </w:rPr>
+        <w:t>EmployeeTask</w:t>
+      </w:r>
+    </w:p>
+    <w:bookmarkEnd w:id="0"/>
+    <w:bookmarkEnd w:id="1"/>
+    <w:p>
+      <w:pPr>
+        <w:pStyle w:val="Heading3"/>
+      </w:pPr>
+      <w:r>
+        <w:t>Project</w:t>
+      </w:r>
+    </w:p>
+    <w:p>
+      <w:pPr>
+        <w:pStyle w:val="ListParagraph"/>
+        <w:numPr>
+          <w:ilvl w:val="0"/>
+          <w:numId w:val="2"/>
+        </w:numPr>
+        <w:rPr>
+          <w:rStyle w:val="CodeChar"/>
+          <w:rFonts w:asciiTheme="minorHAnsi" w:hAnsiTheme="minorHAnsi"/>
+          <w:b w:val="0"/>
+          <w:noProof w:val="0"/>
+          <w:highlight w:val="yellow"/>
+        </w:rPr>
+      </w:pPr>
+      <w:bookmarkStart w:id="3" w:name="OLE_LINK3"/>
+      <w:bookmarkStart w:id="4" w:name="OLE_LINK4"/>
+      <w:r>
+        <w:rPr>
+          <w:rStyle w:val="CodeChar"/>
+          <w:highlight w:val="yellow"/>
+        </w:rPr>
+        <w:t>Id</w:t>
+      </w:r>
+      <w:r>
+        <w:rPr>
+          <w:rStyle w:val="CodeChar"/>
+          <w:rFonts w:asciiTheme="minorHAnsi" w:hAnsiTheme="minorHAnsi"/>
+          <w:b w:val="0"/>
+          <w:noProof w:val="0"/>
+          <w:highlight w:val="yellow"/>
+        </w:rPr>
+        <w:t xml:space="preserve"> </w:t>
+      </w:r>
+      <w:r>
+        <w:rPr>
+          <w:highlight w:val="yellow"/>
+        </w:rPr>
         <w:t>-</w:t>
       </w:r>
       <w:r>
-        <w:t xml:space="preserve"> text with length </w:t>
+        <w:rPr>
+          <w:highlight w:val="yellow"/>
+        </w:rPr>
+        <w:t xml:space="preserve"> integer, </w:t>
       </w:r>
       <w:r>
         <w:rPr>
           <w:b/>
-        </w:rPr>
-        <w:t xml:space="preserve">[3, </w:t>
-      </w:r>
-      <w:r>
-        <w:rPr>
-          <w:b/>
-        </w:rPr>
-        <w:t>4</w:t>
-      </w:r>
-      <w:r>
-        <w:rPr>
-          <w:b/>
-        </w:rPr>
-        <w:t>0]</w:t>
-      </w:r>
-      <w:r>
-        <w:t>. Should contain</w:t>
-      </w:r>
-      <w:r>
-        <w:t xml:space="preserve"> only</w:t>
-      </w:r>
-      <w:r>
-        <w:t xml:space="preserve"> </w:t>
-      </w:r>
-      <w:r>
-        <w:rPr>
-          <w:b/>
-        </w:rPr>
-        <w:t>lower</w:t>
-      </w:r>
-      <w:r>
-        <w:t xml:space="preserve"> or </w:t>
-      </w:r>
-      <w:r>
-        <w:rPr>
-          <w:b/>
-        </w:rPr>
-        <w:t>upper</w:t>
-      </w:r>
-      <w:r>
-        <w:t xml:space="preserve"> case </w:t>
-      </w:r>
-      <w:r>
-        <w:t>letters and/</w:t>
-      </w:r>
-      <w:r>
-        <w:t xml:space="preserve">or </w:t>
-      </w:r>
-      <w:r>
-        <w:rPr>
-          <w:b/>
-        </w:rPr>
-        <w:t>digits</w:t>
-      </w:r>
-      <w:r>
-        <w:t xml:space="preserve">. </w:t>
-      </w:r>
-      <w:r>
-        <w:t>(</w:t>
-      </w:r>
-      <w:r>
-        <w:rPr>
-          <w:rStyle w:val="Strong"/>
-        </w:rPr>
-        <w:t>required</w:t>
-      </w:r>
-      <w:r>
-        <w:t>)</w:t>
+          <w:highlight w:val="yellow"/>
+        </w:rPr>
+        <w:t>Primary Key</w:t>
       </w:r>
     </w:p>
     <w:p>
@@ -789,131 +1137,81 @@
       <w:r>
         <w:rPr>
           <w:rStyle w:val="CodeChar"/>
-        </w:rPr>
-        <w:t>Email</w:t>
-      </w:r>
-      <w:r>
+          <w:highlight w:val="yellow"/>
+        </w:rPr>
+        <w:t>Name</w:t>
+      </w:r>
+      <w:r>
+        <w:rPr>
+          <w:highlight w:val="yellow"/>
+        </w:rPr>
         <w:t xml:space="preserve"> </w:t>
       </w:r>
-      <w:bookmarkStart w:id="2" w:name="_Hlk519875016"/>
-      <w:r>
-        <w:t>–</w:t>
-      </w:r>
-      <w:r>
-        <w:t xml:space="preserve"> text</w:t>
+      <w:r>
+        <w:rPr>
+          <w:highlight w:val="yellow"/>
+        </w:rPr>
+        <w:t>-</w:t>
+      </w:r>
+      <w:r>
+        <w:rPr>
+          <w:highlight w:val="yellow"/>
+        </w:rPr>
+        <w:t xml:space="preserve"> text with length</w:t>
       </w:r>
       <w:r>
         <w:t xml:space="preserve"> </w:t>
       </w:r>
       <w:r>
-        <w:t>(</w:t>
+        <w:rPr>
+          <w:b/>
+        </w:rPr>
+        <w:t>[</w:t>
+      </w:r>
+      <w:r>
+        <w:rPr>
+          <w:b/>
+        </w:rPr>
+        <w:t>2</w:t>
+      </w:r>
+      <w:r>
+        <w:rPr>
+          <w:b/>
+          <w:highlight w:val="yellow"/>
+        </w:rPr>
+        <w:t xml:space="preserve">, </w:t>
+      </w:r>
+      <w:r>
+        <w:rPr>
+          <w:b/>
+          <w:highlight w:val="yellow"/>
+        </w:rPr>
+        <w:t>4</w:t>
+      </w:r>
+      <w:r>
+        <w:rPr>
+          <w:b/>
+          <w:highlight w:val="yellow"/>
+        </w:rPr>
+        <w:t>0]</w:t>
+      </w:r>
+      <w:r>
+        <w:rPr>
+          <w:highlight w:val="yellow"/>
+        </w:rPr>
+        <w:t xml:space="preserve"> (</w:t>
       </w:r>
       <w:r>
         <w:rPr>
           <w:rStyle w:val="Strong"/>
+          <w:highlight w:val="yellow"/>
         </w:rPr>
         <w:t>required</w:t>
       </w:r>
       <w:r>
-        <w:t>)</w:t>
-      </w:r>
-      <w:r>
-        <w:t>.</w:t>
-      </w:r>
-      <w:r>
-        <w:t xml:space="preserve"> Validate it! There is attribute for this job.</w:t>
-      </w:r>
-    </w:p>
-    <w:p>
-      <w:pPr>
-        <w:pStyle w:val="ListParagraph"/>
-        <w:numPr>
-          <w:ilvl w:val="0"/>
-          <w:numId w:val="2"/>
-        </w:numPr>
-        <w:rPr>
-          <w:rStyle w:val="CodeChar"/>
-          <w:rFonts w:asciiTheme="minorHAnsi" w:hAnsiTheme="minorHAnsi"/>
-          <w:noProof w:val="0"/>
-        </w:rPr>
-      </w:pPr>
-      <w:r>
-        <w:rPr>
-          <w:rStyle w:val="CodeChar"/>
-        </w:rPr>
-        <w:t>Phone</w:t>
-      </w:r>
-      <w:r>
-        <w:t xml:space="preserve"> </w:t>
-      </w:r>
-      <w:r>
-        <w:t>-</w:t>
-      </w:r>
-      <w:r>
-        <w:t xml:space="preserve"> </w:t>
-      </w:r>
-      <w:bookmarkEnd w:id="2"/>
-      <w:r>
-        <w:t>text</w:t>
-      </w:r>
-      <w:r>
-        <w:t xml:space="preserve">. </w:t>
-      </w:r>
-      <w:r>
-        <w:rPr>
-          <w:b/>
-        </w:rPr>
-        <w:t>Consists</w:t>
-      </w:r>
-      <w:r>
-        <w:t xml:space="preserve"> </w:t>
-      </w:r>
-      <w:r>
-        <w:rPr>
-          <w:b/>
-        </w:rPr>
-        <w:t xml:space="preserve">only of three groups </w:t>
-      </w:r>
-      <w:r>
-        <w:t>(</w:t>
-      </w:r>
-      <w:r>
-        <w:rPr>
-          <w:b/>
-        </w:rPr>
-        <w:t>separated by '-')</w:t>
-      </w:r>
-      <w:r>
-        <w:rPr>
-          <w:b/>
-        </w:rPr>
-        <w:t>, the first two consist</w:t>
-      </w:r>
-      <w:r>
-        <w:rPr>
-          <w:b/>
-        </w:rPr>
-        <w:t xml:space="preserve"> of three digits</w:t>
-      </w:r>
-      <w:r>
-        <w:rPr>
-          <w:b/>
-        </w:rPr>
-        <w:t xml:space="preserve"> and the last one - of 4 digits.</w:t>
-      </w:r>
-      <w:r>
-        <w:t xml:space="preserve"> </w:t>
-      </w:r>
-      <w:r>
-        <w:t>(</w:t>
-      </w:r>
-      <w:r>
-        <w:rPr>
-          <w:rStyle w:val="Strong"/>
-        </w:rPr>
-        <w:t>required</w:t>
-      </w:r>
-      <w:r>
+        <w:rPr>
+          <w:highlight w:val="yellow"/>
+        </w:rPr>
         <w:t>)</w:t>
       </w:r>
     </w:p>
@@ -928,43 +1226,54 @@
       <w:r>
         <w:rPr>
           <w:rStyle w:val="CodeChar"/>
-        </w:rPr>
-        <w:t>EmployeesTasks</w:t>
+          <w:highlight w:val="yellow"/>
+        </w:rPr>
+        <w:t>OpenDate</w:t>
       </w:r>
       <w:r>
         <w:rPr>
           <w:rStyle w:val="CodeChar"/>
-          <w:rFonts w:asciiTheme="minorHAnsi" w:hAnsiTheme="minorHAnsi"/>
-          <w:noProof w:val="0"/>
+          <w:b w:val="0"/>
+          <w:highlight w:val="yellow"/>
         </w:rPr>
         <w:t xml:space="preserve"> </w:t>
       </w:r>
       <w:r>
         <w:rPr>
-          <w:rStyle w:val="CodeChar"/>
-          <w:rFonts w:asciiTheme="minorHAnsi" w:hAnsiTheme="minorHAnsi"/>
-          <w:noProof w:val="0"/>
-        </w:rPr>
-        <w:t xml:space="preserve">- </w:t>
-      </w:r>
-      <w:r>
-        <w:t xml:space="preserve">collection of type </w:t>
-      </w:r>
-      <w:r>
-        <w:rPr>
-          <w:rStyle w:val="CodeChar"/>
-        </w:rPr>
-        <w:t>EmployeeTask</w:t>
-      </w:r>
-    </w:p>
-    <w:bookmarkEnd w:id="0"/>
-    <w:bookmarkEnd w:id="1"/>
-    <w:p>
-      <w:pPr>
-        <w:pStyle w:val="Heading3"/>
-      </w:pPr>
-      <w:r>
-        <w:t>Project</w:t>
+          <w:highlight w:val="yellow"/>
+        </w:rPr>
+        <w:t>-</w:t>
+      </w:r>
+      <w:r>
+        <w:rPr>
+          <w:highlight w:val="yellow"/>
+        </w:rPr>
+        <w:t xml:space="preserve"> </w:t>
+      </w:r>
+      <w:r>
+        <w:rPr>
+          <w:highlight w:val="yellow"/>
+        </w:rPr>
+        <w:t>date and time</w:t>
+      </w:r>
+      <w:r>
+        <w:rPr>
+          <w:highlight w:val="yellow"/>
+        </w:rPr>
+        <w:t xml:space="preserve"> (</w:t>
+      </w:r>
+      <w:r>
+        <w:rPr>
+          <w:rStyle w:val="Strong"/>
+          <w:highlight w:val="yellow"/>
+        </w:rPr>
+        <w:t>required</w:t>
+      </w:r>
+      <w:r>
+        <w:rPr>
+          <w:highlight w:val="yellow"/>
+        </w:rPr>
+        <w:t>)</w:t>
       </w:r>
     </w:p>
     <w:p>
@@ -979,36 +1288,52 @@
           <w:rFonts w:asciiTheme="minorHAnsi" w:hAnsiTheme="minorHAnsi"/>
           <w:b w:val="0"/>
           <w:noProof w:val="0"/>
+          <w:highlight w:val="yellow"/>
         </w:rPr>
       </w:pPr>
-      <w:bookmarkStart w:id="3" w:name="OLE_LINK3"/>
-      <w:bookmarkStart w:id="4" w:name="OLE_LINK4"/>
-      <w:r>
-        <w:rPr>
-          <w:rStyle w:val="CodeChar"/>
-        </w:rPr>
-        <w:t>Id</w:t>
-      </w:r>
-      <w:r>
-        <w:rPr>
-          <w:rStyle w:val="CodeChar"/>
-          <w:rFonts w:asciiTheme="minorHAnsi" w:hAnsiTheme="minorHAnsi"/>
-          <w:b w:val="0"/>
-          <w:noProof w:val="0"/>
+      <w:r>
+        <w:rPr>
+          <w:b/>
+          <w:highlight w:val="yellow"/>
+        </w:rPr>
+        <w:t>DueDate</w:t>
+      </w:r>
+      <w:r>
+        <w:rPr>
+          <w:highlight w:val="yellow"/>
         </w:rPr>
         <w:t xml:space="preserve"> </w:t>
       </w:r>
       <w:r>
+        <w:rPr>
+          <w:highlight w:val="yellow"/>
+        </w:rPr>
         <w:t>-</w:t>
       </w:r>
       <w:r>
-        <w:t xml:space="preserve"> integer, </w:t>
+        <w:rPr>
+          <w:highlight w:val="yellow"/>
+        </w:rPr>
+        <w:t xml:space="preserve"> </w:t>
+      </w:r>
+      <w:r>
+        <w:rPr>
+          <w:highlight w:val="yellow"/>
+        </w:rPr>
+        <w:t>date and time (</w:t>
       </w:r>
       <w:r>
         <w:rPr>
           <w:b/>
-        </w:rPr>
-        <w:t>Primary Key</w:t>
+          <w:highlight w:val="yellow"/>
+        </w:rPr>
+        <w:t>can be null</w:t>
+      </w:r>
+      <w:r>
+        <w:rPr>
+          <w:highlight w:val="yellow"/>
+        </w:rPr>
+        <w:t>)</w:t>
       </w:r>
     </w:p>
     <w:p>
@@ -1018,63 +1343,49 @@
           <w:ilvl w:val="0"/>
           <w:numId w:val="2"/>
         </w:numPr>
+        <w:rPr>
+          <w:highlight w:val="yellow"/>
+        </w:rPr>
       </w:pPr>
       <w:r>
         <w:rPr>
           <w:rStyle w:val="CodeChar"/>
-        </w:rPr>
-        <w:t>Name</w:t>
-      </w:r>
-      <w:r>
-        <w:t xml:space="preserve"> </w:t>
-      </w:r>
-      <w:r>
-        <w:t>-</w:t>
-      </w:r>
-      <w:r>
-        <w:t xml:space="preserve"> text with length </w:t>
-      </w:r>
-      <w:r>
-        <w:rPr>
-          <w:b/>
-        </w:rPr>
-        <w:t>[</w:t>
-      </w:r>
-      <w:r>
-        <w:rPr>
-          <w:b/>
-        </w:rPr>
-        <w:t>2</w:t>
-      </w:r>
-      <w:r>
-        <w:rPr>
-          <w:b/>
-        </w:rPr>
-        <w:t xml:space="preserve">, </w:t>
-      </w:r>
-      <w:r>
-        <w:rPr>
-          <w:b/>
-        </w:rPr>
-        <w:t>4</w:t>
-      </w:r>
-      <w:r>
-        <w:rPr>
-          <w:b/>
-        </w:rPr>
-        <w:t>0]</w:t>
-      </w:r>
-      <w:r>
-        <w:t xml:space="preserve"> (</w:t>
-      </w:r>
-      <w:r>
-        <w:rPr>
-          <w:rStyle w:val="Strong"/>
-        </w:rPr>
-        <w:t>required</w:t>
-      </w:r>
-      <w:r>
-        <w:t>)</w:t>
+          <w:highlight w:val="yellow"/>
+        </w:rPr>
+        <w:t>Tasks</w:t>
+      </w:r>
+      <w:r>
+        <w:rPr>
+          <w:rStyle w:val="CodeChar"/>
+          <w:rFonts w:asciiTheme="minorHAnsi" w:hAnsiTheme="minorHAnsi"/>
+          <w:b w:val="0"/>
+          <w:noProof w:val="0"/>
+          <w:highlight w:val="yellow"/>
+        </w:rPr>
+        <w:t xml:space="preserve"> - </w:t>
+      </w:r>
+      <w:r>
+        <w:rPr>
+          <w:highlight w:val="yellow"/>
+        </w:rPr>
+        <w:t xml:space="preserve">collection of type </w:t>
+      </w:r>
+      <w:r>
+        <w:rPr>
+          <w:rStyle w:val="CodeChar"/>
+          <w:highlight w:val="yellow"/>
+        </w:rPr>
+        <w:t>Task</w:t>
+      </w:r>
+    </w:p>
+    <w:bookmarkEnd w:id="3"/>
+    <w:bookmarkEnd w:id="4"/>
+    <w:p>
+      <w:pPr>
+        <w:pStyle w:val="Heading3"/>
+      </w:pPr>
+      <w:r>
+        <w:t>Task</w:t>
       </w:r>
     </w:p>
     <w:p>
@@ -1084,40 +1395,51 @@
           <w:ilvl w:val="0"/>
           <w:numId w:val="2"/>
         </w:numPr>
+        <w:rPr>
+          <w:rStyle w:val="CodeChar"/>
+          <w:rFonts w:asciiTheme="minorHAnsi" w:hAnsiTheme="minorHAnsi"/>
+          <w:b w:val="0"/>
+          <w:noProof w:val="0"/>
+          <w:highlight w:val="yellow"/>
+        </w:rPr>
       </w:pPr>
+      <w:bookmarkStart w:id="5" w:name="OLE_LINK5"/>
+      <w:bookmarkStart w:id="6" w:name="OLE_LINK6"/>
       <w:r>
         <w:rPr>
           <w:rStyle w:val="CodeChar"/>
-        </w:rPr>
-        <w:t>OpenDate</w:t>
+          <w:highlight w:val="yellow"/>
+        </w:rPr>
+        <w:t>Id</w:t>
       </w:r>
       <w:r>
         <w:rPr>
           <w:rStyle w:val="CodeChar"/>
+          <w:rFonts w:asciiTheme="minorHAnsi" w:hAnsiTheme="minorHAnsi"/>
           <w:b w:val="0"/>
+          <w:noProof w:val="0"/>
+          <w:highlight w:val="yellow"/>
         </w:rPr>
         <w:t xml:space="preserve"> </w:t>
       </w:r>
       <w:r>
+        <w:rPr>
+          <w:highlight w:val="yellow"/>
+        </w:rPr>
         <w:t>-</w:t>
       </w:r>
       <w:r>
-        <w:t xml:space="preserve"> </w:t>
-      </w:r>
-      <w:r>
-        <w:t>date and time</w:t>
-      </w:r>
-      <w:r>
-        <w:t xml:space="preserve"> (</w:t>
-      </w:r>
-      <w:r>
-        <w:rPr>
-          <w:rStyle w:val="Strong"/>
-        </w:rPr>
-        <w:t>required</w:t>
-      </w:r>
-      <w:r>
-        <w:t>)</w:t>
+        <w:rPr>
+          <w:highlight w:val="yellow"/>
+        </w:rPr>
+        <w:t xml:space="preserve"> integer, </w:t>
+      </w:r>
+      <w:r>
+        <w:rPr>
+          <w:b/>
+          <w:highlight w:val="yellow"/>
+        </w:rPr>
+        <w:t>Primary Key</w:t>
       </w:r>
     </w:p>
     <w:p>
@@ -1136,29 +1458,77 @@
       </w:pPr>
       <w:r>
         <w:rPr>
+          <w:rStyle w:val="CodeChar"/>
+          <w:highlight w:val="yellow"/>
+        </w:rPr>
+        <w:t>Name</w:t>
+      </w:r>
+      <w:r>
+        <w:rPr>
+          <w:highlight w:val="yellow"/>
+        </w:rPr>
+        <w:t xml:space="preserve"> </w:t>
+      </w:r>
+      <w:r>
+        <w:rPr>
+          <w:highlight w:val="yellow"/>
+        </w:rPr>
+        <w:t>-</w:t>
+      </w:r>
+      <w:r>
+        <w:rPr>
+          <w:highlight w:val="yellow"/>
+        </w:rPr>
+        <w:t xml:space="preserve"> </w:t>
+      </w:r>
+      <w:r>
+        <w:rPr>
+          <w:highlight w:val="yellow"/>
+        </w:rPr>
+        <w:t>text with length</w:t>
+      </w:r>
+      <w:r>
+        <w:t xml:space="preserve"> </w:t>
+      </w:r>
+      <w:r>
+        <w:rPr>
           <w:b/>
         </w:rPr>
-        <w:t>DueDate</w:t>
+        <w:t xml:space="preserve">[2, </w:t>
+      </w:r>
+      <w:r>
+        <w:rPr>
+          <w:b/>
+          <w:highlight w:val="yellow"/>
+        </w:rPr>
+        <w:t>40</w:t>
+      </w:r>
+      <w:r>
+        <w:rPr>
+          <w:b/>
+        </w:rPr>
+        <w:t>]</w:t>
       </w:r>
       <w:r>
         <w:t xml:space="preserve"> </w:t>
       </w:r>
       <w:r>
-        <w:t>-</w:t>
-      </w:r>
-      <w:r>
-        <w:t xml:space="preserve"> </w:t>
-      </w:r>
-      <w:r>
-        <w:t>date and time (</w:t>
-      </w:r>
-      <w:r>
-        <w:rPr>
-          <w:b/>
-        </w:rPr>
-        <w:t>can be null</w:t>
-      </w:r>
-      <w:r>
+        <w:rPr>
+          <w:highlight w:val="yellow"/>
+        </w:rPr>
+        <w:t>(</w:t>
+      </w:r>
+      <w:r>
+        <w:rPr>
+          <w:rStyle w:val="Strong"/>
+          <w:highlight w:val="yellow"/>
+        </w:rPr>
+        <w:t>required</w:t>
+      </w:r>
+      <w:r>
+        <w:rPr>
+          <w:highlight w:val="yellow"/>
+        </w:rPr>
         <w:t>)</w:t>
       </w:r>
     </w:p>
@@ -1169,40 +1539,55 @@
           <w:ilvl w:val="0"/>
           <w:numId w:val="2"/>
         </w:numPr>
+        <w:rPr>
+          <w:highlight w:val="yellow"/>
+        </w:rPr>
       </w:pPr>
       <w:r>
         <w:rPr>
           <w:rStyle w:val="CodeChar"/>
-        </w:rPr>
-        <w:t>Tasks</w:t>
+          <w:highlight w:val="yellow"/>
+        </w:rPr>
+        <w:t>OpenDate</w:t>
       </w:r>
       <w:r>
         <w:rPr>
           <w:rStyle w:val="CodeChar"/>
-          <w:rFonts w:asciiTheme="minorHAnsi" w:hAnsiTheme="minorHAnsi"/>
           <w:b w:val="0"/>
-          <w:noProof w:val="0"/>
-        </w:rPr>
-        <w:t xml:space="preserve"> - </w:t>
-      </w:r>
-      <w:r>
-        <w:t xml:space="preserve">collection of type </w:t>
-      </w:r>
-      <w:r>
-        <w:rPr>
-          <w:rStyle w:val="CodeChar"/>
-        </w:rPr>
-        <w:t>Task</w:t>
-      </w:r>
-    </w:p>
-    <w:bookmarkEnd w:id="3"/>
-    <w:bookmarkEnd w:id="4"/>
-    <w:p>
-      <w:pPr>
-        <w:pStyle w:val="Heading3"/>
-      </w:pPr>
-      <w:r>
-        <w:t>Task</w:t>
+          <w:highlight w:val="yellow"/>
+        </w:rPr>
+        <w:t xml:space="preserve"> </w:t>
+      </w:r>
+      <w:r>
+        <w:rPr>
+          <w:highlight w:val="yellow"/>
+        </w:rPr>
+        <w:t>-</w:t>
+      </w:r>
+      <w:r>
+        <w:rPr>
+          <w:highlight w:val="yellow"/>
+        </w:rPr>
+        <w:t xml:space="preserve"> </w:t>
+      </w:r>
+      <w:r>
+        <w:rPr>
+          <w:highlight w:val="yellow"/>
+        </w:rPr>
+        <w:t>date and time (</w:t>
+      </w:r>
+      <w:r>
+        <w:rPr>
+          <w:rStyle w:val="Strong"/>
+          <w:highlight w:val="yellow"/>
+        </w:rPr>
+        <w:t>required</w:t>
+      </w:r>
+      <w:r>
+        <w:rPr>
+          <w:highlight w:val="yellow"/>
+        </w:rPr>
+        <w:t>)</w:t>
       </w:r>
     </w:p>
     <w:p>
@@ -1213,40 +1598,47 @@
           <w:numId w:val="2"/>
         </w:numPr>
         <w:rPr>
-          <w:rStyle w:val="CodeChar"/>
-          <w:rFonts w:asciiTheme="minorHAnsi" w:hAnsiTheme="minorHAnsi"/>
-          <w:b w:val="0"/>
-          <w:noProof w:val="0"/>
+          <w:highlight w:val="yellow"/>
         </w:rPr>
       </w:pPr>
-      <w:bookmarkStart w:id="5" w:name="OLE_LINK5"/>
-      <w:bookmarkStart w:id="6" w:name="OLE_LINK6"/>
-      <w:r>
-        <w:rPr>
-          <w:rStyle w:val="CodeChar"/>
-        </w:rPr>
-        <w:t>Id</w:t>
-      </w:r>
-      <w:r>
-        <w:rPr>
-          <w:rStyle w:val="CodeChar"/>
-          <w:rFonts w:asciiTheme="minorHAnsi" w:hAnsiTheme="minorHAnsi"/>
-          <w:b w:val="0"/>
-          <w:noProof w:val="0"/>
+      <w:r>
+        <w:rPr>
+          <w:b/>
+          <w:highlight w:val="yellow"/>
+        </w:rPr>
+        <w:t>DueDate</w:t>
+      </w:r>
+      <w:r>
+        <w:rPr>
+          <w:b/>
+          <w:highlight w:val="yellow"/>
         </w:rPr>
         <w:t xml:space="preserve"> </w:t>
       </w:r>
       <w:r>
+        <w:rPr>
+          <w:highlight w:val="yellow"/>
+        </w:rPr>
         <w:t>-</w:t>
       </w:r>
       <w:r>
-        <w:t xml:space="preserve"> integer, </w:t>
-      </w:r>
-      <w:r>
-        <w:rPr>
-          <w:b/>
-        </w:rPr>
-        <w:t>Primary Key</w:t>
+        <w:rPr>
+          <w:highlight w:val="yellow"/>
+        </w:rPr>
+        <w:t xml:space="preserve"> date and time (</w:t>
+      </w:r>
+      <w:r>
+        <w:rPr>
+          <w:rStyle w:val="Strong"/>
+          <w:highlight w:val="yellow"/>
+        </w:rPr>
+        <w:t>required</w:t>
+      </w:r>
+      <w:r>
+        <w:rPr>
+          <w:highlight w:val="yellow"/>
+        </w:rPr>
+        <w:t>)</w:t>
       </w:r>
     </w:p>
     <w:p>
@@ -1257,46 +1649,146 @@
           <w:numId w:val="2"/>
         </w:numPr>
         <w:rPr>
+          <w:highlight w:val="yellow"/>
+        </w:rPr>
+      </w:pPr>
+      <w:r>
+        <w:rPr>
           <w:rStyle w:val="CodeChar"/>
-          <w:rFonts w:asciiTheme="minorHAnsi" w:hAnsiTheme="minorHAnsi"/>
+          <w:highlight w:val="yellow"/>
+        </w:rPr>
+        <w:t>ExecutionType</w:t>
+      </w:r>
+      <w:r>
+        <w:rPr>
+          <w:highlight w:val="yellow"/>
+        </w:rPr>
+        <w:t xml:space="preserve"> </w:t>
+      </w:r>
+      <w:r>
+        <w:rPr>
+          <w:highlight w:val="yellow"/>
+        </w:rPr>
+        <w:t>-</w:t>
+      </w:r>
+      <w:r>
+        <w:rPr>
+          <w:highlight w:val="yellow"/>
+        </w:rPr>
+        <w:t xml:space="preserve"> enumeration of type </w:t>
+      </w:r>
+      <w:r>
+        <w:rPr>
+          <w:rStyle w:val="CodeChar"/>
+          <w:highlight w:val="yellow"/>
+        </w:rPr>
+        <w:t>ExecutionType</w:t>
+      </w:r>
+      <w:r>
+        <w:rPr>
+          <w:highlight w:val="yellow"/>
+        </w:rPr>
+        <w:t xml:space="preserve">, with possible values </w:t>
+      </w:r>
+      <w:r>
+        <w:rPr>
+          <w:rStyle w:val="Strong"/>
           <w:b w:val="0"/>
-          <w:noProof w:val="0"/>
-        </w:rPr>
-      </w:pPr>
+          <w:noProof/>
+          <w:highlight w:val="yellow"/>
+        </w:rPr>
+        <w:t>(</w:t>
+      </w:r>
+      <w:bookmarkStart w:id="7" w:name="OLE_LINK9"/>
+      <w:bookmarkStart w:id="8" w:name="OLE_LINK10"/>
       <w:r>
         <w:rPr>
           <w:rStyle w:val="CodeChar"/>
-        </w:rPr>
-        <w:t>Name</w:t>
-      </w:r>
-      <w:r>
-        <w:t xml:space="preserve"> </w:t>
-      </w:r>
-      <w:r>
-        <w:t>-</w:t>
-      </w:r>
-      <w:r>
-        <w:t xml:space="preserve"> </w:t>
-      </w:r>
-      <w:r>
-        <w:t xml:space="preserve">text with length </w:t>
-      </w:r>
-      <w:r>
-        <w:rPr>
-          <w:b/>
-        </w:rPr>
-        <w:t>[2, 40]</w:t>
-      </w:r>
-      <w:r>
+          <w:highlight w:val="yellow"/>
+        </w:rPr>
+        <w:t>ProductBacklog</w:t>
+      </w:r>
+      <w:r>
+        <w:rPr>
+          <w:rFonts w:ascii="Consolas" w:hAnsi="Consolas" w:cs="Consolas"/>
+          <w:noProof/>
+          <w:color w:val="000000"/>
+          <w:sz w:val="19"/>
+          <w:szCs w:val="19"/>
+          <w:highlight w:val="yellow"/>
+        </w:rPr>
+        <w:t xml:space="preserve">, </w:t>
+      </w:r>
+      <w:r>
+        <w:rPr>
+          <w:rStyle w:val="CodeChar"/>
+          <w:highlight w:val="yellow"/>
+        </w:rPr>
+        <w:t>SprintBacklog</w:t>
+      </w:r>
+      <w:r>
+        <w:rPr>
+          <w:rFonts w:ascii="Consolas" w:hAnsi="Consolas" w:cs="Consolas"/>
+          <w:noProof/>
+          <w:color w:val="000000"/>
+          <w:sz w:val="19"/>
+          <w:szCs w:val="19"/>
+          <w:highlight w:val="yellow"/>
+        </w:rPr>
+        <w:t xml:space="preserve">, </w:t>
+      </w:r>
+      <w:r>
+        <w:rPr>
+          <w:rStyle w:val="CodeChar"/>
+          <w:highlight w:val="yellow"/>
+        </w:rPr>
+        <w:t>InProgress</w:t>
+      </w:r>
+      <w:r>
+        <w:rPr>
+          <w:rFonts w:ascii="Consolas" w:hAnsi="Consolas" w:cs="Consolas"/>
+          <w:noProof/>
+          <w:color w:val="000000"/>
+          <w:sz w:val="19"/>
+          <w:szCs w:val="19"/>
+          <w:highlight w:val="yellow"/>
+        </w:rPr>
+        <w:t xml:space="preserve">, </w:t>
+      </w:r>
+      <w:r>
+        <w:rPr>
+          <w:rStyle w:val="CodeChar"/>
+          <w:highlight w:val="yellow"/>
+        </w:rPr>
+        <w:t>Finished</w:t>
+      </w:r>
+      <w:bookmarkEnd w:id="7"/>
+      <w:bookmarkEnd w:id="8"/>
+      <w:r>
+        <w:rPr>
+          <w:rStyle w:val="Strong"/>
+          <w:b w:val="0"/>
+          <w:highlight w:val="yellow"/>
+        </w:rPr>
+        <w:t>)</w:t>
+      </w:r>
+      <w:r>
+        <w:rPr>
+          <w:highlight w:val="yellow"/>
+        </w:rPr>
         <w:t xml:space="preserve"> (</w:t>
       </w:r>
       <w:r>
         <w:rPr>
           <w:rStyle w:val="Strong"/>
+          <w:highlight w:val="yellow"/>
         </w:rPr>
         <w:t>required</w:t>
       </w:r>
       <w:r>
+        <w:rPr>
+          <w:highlight w:val="yellow"/>
+        </w:rPr>
         <w:t>)</w:t>
       </w:r>
     </w:p>
@@ -1307,36 +1799,194 @@
           <w:ilvl w:val="0"/>
           <w:numId w:val="2"/>
         </w:numPr>
+        <w:rPr>
+          <w:highlight w:val="yellow"/>
+        </w:rPr>
       </w:pPr>
       <w:r>
         <w:rPr>
           <w:rStyle w:val="CodeChar"/>
-        </w:rPr>
-        <w:t>OpenDate</w:t>
+          <w:highlight w:val="yellow"/>
+        </w:rPr>
+        <w:t>LabelType</w:t>
+      </w:r>
+      <w:r>
+        <w:rPr>
+          <w:highlight w:val="yellow"/>
+        </w:rPr>
+        <w:t xml:space="preserve"> </w:t>
+      </w:r>
+      <w:r>
+        <w:rPr>
+          <w:highlight w:val="yellow"/>
+        </w:rPr>
+        <w:t>-</w:t>
+      </w:r>
+      <w:r>
+        <w:rPr>
+          <w:highlight w:val="yellow"/>
+        </w:rPr>
+        <w:t xml:space="preserve"> enumeration of type </w:t>
       </w:r>
       <w:r>
         <w:rPr>
           <w:rStyle w:val="CodeChar"/>
+          <w:highlight w:val="yellow"/>
+        </w:rPr>
+        <w:t>LabelType</w:t>
+      </w:r>
+      <w:r>
+        <w:rPr>
+          <w:highlight w:val="yellow"/>
+        </w:rPr>
+        <w:t>, with possible values</w:t>
+      </w:r>
+      <w:r>
+        <w:rPr>
+          <w:noProof/>
+          <w:highlight w:val="yellow"/>
+        </w:rPr>
+        <w:t xml:space="preserve"> </w:t>
+      </w:r>
+      <w:r>
+        <w:rPr>
+          <w:rStyle w:val="Strong"/>
           <w:b w:val="0"/>
+          <w:noProof/>
+          <w:highlight w:val="yellow"/>
+        </w:rPr>
+        <w:t>(</w:t>
+      </w:r>
+      <w:bookmarkStart w:id="9" w:name="OLE_LINK11"/>
+      <w:bookmarkStart w:id="10" w:name="OLE_LINK12"/>
+      <w:r>
+        <w:rPr>
+          <w:rStyle w:val="CodeChar"/>
+          <w:highlight w:val="yellow"/>
+        </w:rPr>
+        <w:t>Priority</w:t>
+      </w:r>
+      <w:r>
+        <w:rPr>
+          <w:rFonts w:ascii="Consolas" w:hAnsi="Consolas" w:cs="Consolas"/>
+          <w:noProof/>
+          <w:color w:val="000000"/>
+          <w:sz w:val="19"/>
+          <w:szCs w:val="19"/>
+          <w:highlight w:val="yellow"/>
+        </w:rPr>
+        <w:t xml:space="preserve">, </w:t>
+      </w:r>
+      <w:r>
+        <w:rPr>
+          <w:rStyle w:val="CodeChar"/>
+          <w:highlight w:val="yellow"/>
+        </w:rPr>
+        <w:t>CSharpAdvanced</w:t>
+      </w:r>
+      <w:r>
+        <w:rPr>
+          <w:rFonts w:ascii="Consolas" w:hAnsi="Consolas" w:cs="Consolas"/>
+          <w:noProof/>
+          <w:color w:val="000000"/>
+          <w:sz w:val="19"/>
+          <w:szCs w:val="19"/>
+          <w:highlight w:val="yellow"/>
+        </w:rPr>
+        <w:t xml:space="preserve">, </w:t>
+      </w:r>
+      <w:r>
+        <w:rPr>
+          <w:rStyle w:val="CodeChar"/>
+          <w:highlight w:val="yellow"/>
+        </w:rPr>
+        <w:t>JavaAdvanced</w:t>
+      </w:r>
+      <w:r>
+        <w:rPr>
+          <w:rFonts w:ascii="Consolas" w:hAnsi="Consolas" w:cs="Consolas"/>
+          <w:noProof/>
+          <w:color w:val="000000"/>
+          <w:sz w:val="19"/>
+          <w:szCs w:val="19"/>
+          <w:highlight w:val="yellow"/>
+        </w:rPr>
+        <w:t xml:space="preserve">, </w:t>
+      </w:r>
+      <w:r>
+        <w:rPr>
+          <w:rStyle w:val="CodeChar"/>
+          <w:highlight w:val="yellow"/>
+        </w:rPr>
+        <w:t>Enti</w:t>
+      </w:r>
+      <w:r>
+        <w:rPr>
+          <w:rStyle w:val="CodeChar"/>
+          <w:highlight w:val="yellow"/>
+        </w:rPr>
+        <w:t>t</w:t>
+      </w:r>
+      <w:r>
+        <w:rPr>
+          <w:rStyle w:val="CodeChar"/>
+          <w:highlight w:val="yellow"/>
+        </w:rPr>
+        <w:t>yFramework</w:t>
+      </w:r>
+      <w:r>
+        <w:rPr>
+          <w:rFonts w:ascii="Consolas" w:hAnsi="Consolas" w:cs="Consolas"/>
+          <w:noProof/>
+          <w:color w:val="000000"/>
+          <w:sz w:val="19"/>
+          <w:szCs w:val="19"/>
+          <w:highlight w:val="yellow"/>
+        </w:rPr>
+        <w:t xml:space="preserve">, </w:t>
+      </w:r>
+      <w:r>
+        <w:rPr>
+          <w:rStyle w:val="CodeChar"/>
+          <w:highlight w:val="yellow"/>
+        </w:rPr>
+        <w:t>Hibernate</w:t>
+      </w:r>
+      <w:bookmarkEnd w:id="9"/>
+      <w:bookmarkEnd w:id="10"/>
+      <w:r>
+        <w:rPr>
+          <w:rStyle w:val="Strong"/>
+          <w:b w:val="0"/>
+          <w:noProof/>
+          <w:highlight w:val="yellow"/>
+        </w:rPr>
+        <w:t>)</w:t>
+      </w:r>
+      <w:r>
+        <w:rPr>
+          <w:noProof/>
+          <w:highlight w:val="yellow"/>
         </w:rPr>
         <w:t xml:space="preserve"> </w:t>
       </w:r>
       <w:r>
-        <w:t>-</w:t>
-      </w:r>
-      <w:r>
-        <w:t xml:space="preserve"> </w:t>
-      </w:r>
-      <w:r>
-        <w:t>date and time (</w:t>
+        <w:rPr>
+          <w:highlight w:val="yellow"/>
+        </w:rPr>
+        <w:t>(</w:t>
       </w:r>
       <w:r>
         <w:rPr>
           <w:rStyle w:val="Strong"/>
+          <w:highlight w:val="yellow"/>
         </w:rPr>
         <w:t>required</w:t>
       </w:r>
       <w:r>
+        <w:rPr>
+          <w:highlight w:val="yellow"/>
+        </w:rPr>
         <w:t>)</w:t>
       </w:r>
     </w:p>
@@ -1347,32 +1997,85 @@
           <w:ilvl w:val="0"/>
           <w:numId w:val="2"/>
         </w:numPr>
+        <w:rPr>
+          <w:rStyle w:val="CodeChar"/>
+          <w:rFonts w:asciiTheme="minorHAnsi" w:hAnsiTheme="minorHAnsi"/>
+          <w:b w:val="0"/>
+          <w:noProof w:val="0"/>
+          <w:highlight w:val="yellow"/>
+        </w:rPr>
       </w:pPr>
       <w:r>
         <w:rPr>
-          <w:b/>
-        </w:rPr>
-        <w:t>DueDate</w:t>
-      </w:r>
-      <w:r>
-        <w:rPr>
-          <w:b/>
+          <w:rStyle w:val="CodeChar"/>
+          <w:highlight w:val="yellow"/>
+        </w:rPr>
+        <w:t>ProjectId</w:t>
+      </w:r>
+      <w:r>
+        <w:rPr>
+          <w:highlight w:val="yellow"/>
         </w:rPr>
         <w:t xml:space="preserve"> </w:t>
       </w:r>
       <w:r>
+        <w:rPr>
+          <w:highlight w:val="yellow"/>
+        </w:rPr>
         <w:t>-</w:t>
       </w:r>
       <w:r>
-        <w:t xml:space="preserve"> date and time (</w:t>
-      </w:r>
-      <w:r>
-        <w:rPr>
-          <w:rStyle w:val="Strong"/>
+        <w:rPr>
+          <w:highlight w:val="yellow"/>
+        </w:rPr>
+        <w:t xml:space="preserve"> </w:t>
+      </w:r>
+      <w:r>
+        <w:rPr>
+          <w:rStyle w:val="CodeChar"/>
+          <w:rFonts w:asciiTheme="minorHAnsi" w:hAnsiTheme="minorHAnsi"/>
+          <w:b w:val="0"/>
+          <w:noProof w:val="0"/>
+          <w:highlight w:val="yellow"/>
+        </w:rPr>
+        <w:t xml:space="preserve">integer, </w:t>
+      </w:r>
+      <w:r>
+        <w:rPr>
+          <w:rStyle w:val="CodeChar"/>
+          <w:rFonts w:asciiTheme="minorHAnsi" w:hAnsiTheme="minorHAnsi"/>
+          <w:noProof w:val="0"/>
+          <w:highlight w:val="yellow"/>
+        </w:rPr>
+        <w:t>foreign key</w:t>
+      </w:r>
+      <w:r>
+        <w:rPr>
+          <w:rStyle w:val="CodeChar"/>
+          <w:rFonts w:asciiTheme="minorHAnsi" w:hAnsiTheme="minorHAnsi"/>
+          <w:b w:val="0"/>
+          <w:noProof w:val="0"/>
+          <w:highlight w:val="yellow"/>
+        </w:rPr>
+        <w:t xml:space="preserve"> (</w:t>
+      </w:r>
+      <w:r>
+        <w:rPr>
+          <w:rStyle w:val="CodeChar"/>
+          <w:rFonts w:asciiTheme="minorHAnsi" w:hAnsiTheme="minorHAnsi"/>
+          <w:noProof w:val="0"/>
+          <w:highlight w:val="yellow"/>
         </w:rPr>
         <w:t>required</w:t>
       </w:r>
       <w:r>
+        <w:rPr>
+          <w:rStyle w:val="CodeChar"/>
+          <w:rFonts w:asciiTheme="minorHAnsi" w:hAnsiTheme="minorHAnsi"/>
+          <w:b w:val="0"/>
+          <w:noProof w:val="0"/>
+          <w:highlight w:val="yellow"/>
+        </w:rPr>
         <w:t>)</w:t>
       </w:r>
     </w:p>
@@ -1383,115 +2086,47 @@
           <w:ilvl w:val="0"/>
           <w:numId w:val="2"/>
         </w:numPr>
+        <w:rPr>
+          <w:highlight w:val="yellow"/>
+        </w:rPr>
       </w:pPr>
       <w:r>
         <w:rPr>
           <w:rStyle w:val="CodeChar"/>
-        </w:rPr>
-        <w:t>ExecutionType</w:t>
-      </w:r>
-      <w:r>
+          <w:highlight w:val="yellow"/>
+        </w:rPr>
+        <w:t>Project</w:t>
+      </w:r>
+      <w:r>
+        <w:rPr>
+          <w:highlight w:val="yellow"/>
+        </w:rPr>
         <w:t xml:space="preserve"> </w:t>
       </w:r>
       <w:r>
+        <w:rPr>
+          <w:highlight w:val="yellow"/>
+        </w:rPr>
         <w:t>-</w:t>
       </w:r>
       <w:r>
-        <w:t xml:space="preserve"> enumeration of type </w:t>
+        <w:rPr>
+          <w:highlight w:val="yellow"/>
+        </w:rPr>
+        <w:t xml:space="preserve"> </w:t>
       </w:r>
       <w:r>
         <w:rPr>
           <w:rStyle w:val="CodeChar"/>
-        </w:rPr>
-        <w:t>ExecutionType</w:t>
-      </w:r>
-      <w:r>
-        <w:t xml:space="preserve">, with possible values </w:t>
-      </w:r>
-      <w:r>
-        <w:rPr>
-          <w:rStyle w:val="Strong"/>
-          <w:b w:val="0"/>
-          <w:noProof/>
-        </w:rPr>
-        <w:t>(</w:t>
-      </w:r>
-      <w:bookmarkStart w:id="7" w:name="OLE_LINK9"/>
-      <w:bookmarkStart w:id="8" w:name="OLE_LINK10"/>
-      <w:r>
-        <w:rPr>
-          <w:rStyle w:val="CodeChar"/>
-        </w:rPr>
-        <w:t>ProductBacklog</w:t>
-      </w:r>
-      <w:r>
-        <w:rPr>
-          <w:rFonts w:ascii="Consolas" w:hAnsi="Consolas" w:cs="Consolas"/>
-          <w:noProof/>
-          <w:color w:val="000000"/>
-          <w:sz w:val="19"/>
-          <w:szCs w:val="19"/>
-        </w:rPr>
-        <w:t xml:space="preserve">, </w:t>
-      </w:r>
-      <w:r>
-        <w:rPr>
-          <w:rStyle w:val="CodeChar"/>
-        </w:rPr>
-        <w:t>SprintBacklog</w:t>
-      </w:r>
-      <w:r>
-        <w:rPr>
-          <w:rFonts w:ascii="Consolas" w:hAnsi="Consolas" w:cs="Consolas"/>
-          <w:noProof/>
-          <w:color w:val="000000"/>
-          <w:sz w:val="19"/>
-          <w:szCs w:val="19"/>
-        </w:rPr>
-        <w:t xml:space="preserve">, </w:t>
-      </w:r>
-      <w:r>
-        <w:rPr>
-          <w:rStyle w:val="CodeChar"/>
-        </w:rPr>
-        <w:t>InProgress</w:t>
-      </w:r>
-      <w:r>
-        <w:rPr>
-          <w:rFonts w:ascii="Consolas" w:hAnsi="Consolas" w:cs="Consolas"/>
-          <w:noProof/>
-          <w:color w:val="000000"/>
-          <w:sz w:val="19"/>
-          <w:szCs w:val="19"/>
-        </w:rPr>
-        <w:t xml:space="preserve">, </w:t>
-      </w:r>
-      <w:r>
-        <w:rPr>
-          <w:rStyle w:val="CodeChar"/>
-        </w:rPr>
-        <w:t>Finished</w:t>
-      </w:r>
-      <w:bookmarkEnd w:id="7"/>
-      <w:bookmarkEnd w:id="8"/>
-      <w:r>
-        <w:rPr>
-          <w:rStyle w:val="Strong"/>
-          <w:b w:val="0"/>
-        </w:rPr>
-        <w:t>)</w:t>
-      </w:r>
-      <w:r>
-        <w:t xml:space="preserve"> (</w:t>
-      </w:r>
-      <w:r>
-        <w:rPr>
-          <w:rStyle w:val="Strong"/>
-        </w:rPr>
-        <w:t>required</w:t>
-      </w:r>
-      <w:r>
-        <w:t>)</w:t>
+          <w:highlight w:val="yellow"/>
+        </w:rPr>
+        <w:t>Project</w:t>
+      </w:r>
+      <w:r>
+        <w:rPr>
+          <w:highlight w:val="yellow"/>
+        </w:rPr>
+        <w:t xml:space="preserve"> </w:t>
       </w:r>
     </w:p>
     <w:p>
@@ -1501,156 +2136,51 @@
           <w:ilvl w:val="0"/>
           <w:numId w:val="2"/>
         </w:numPr>
+        <w:rPr>
+          <w:highlight w:val="yellow"/>
+        </w:rPr>
       </w:pPr>
       <w:r>
         <w:rPr>
           <w:rStyle w:val="CodeChar"/>
-        </w:rPr>
-        <w:t>LabelType</w:t>
-      </w:r>
-      <w:r>
+          <w:highlight w:val="yellow"/>
+        </w:rPr>
+        <w:t>EmployeesTasks</w:t>
+      </w:r>
+      <w:r>
+        <w:rPr>
+          <w:highlight w:val="yellow"/>
+        </w:rPr>
         <w:t xml:space="preserve"> </w:t>
       </w:r>
       <w:r>
-        <w:t>-</w:t>
-      </w:r>
-      <w:r>
-        <w:t xml:space="preserve"> enumeration of type </w:t>
+        <w:rPr>
+          <w:highlight w:val="yellow"/>
+        </w:rPr>
+        <w:t xml:space="preserve">- </w:t>
+      </w:r>
+      <w:r>
+        <w:rPr>
+          <w:highlight w:val="yellow"/>
+        </w:rPr>
+        <w:t xml:space="preserve">collection of type </w:t>
       </w:r>
       <w:r>
         <w:rPr>
           <w:rStyle w:val="CodeChar"/>
-        </w:rPr>
-        <w:t>LabelType</w:t>
-      </w:r>
-      <w:r>
-        <w:t>, with possible values</w:t>
-      </w:r>
-      <w:r>
-        <w:rPr>
-          <w:noProof/>
-        </w:rPr>
-        <w:t xml:space="preserve"> </w:t>
-      </w:r>
-      <w:r>
-        <w:rPr>
-          <w:rStyle w:val="Strong"/>
-          <w:b w:val="0"/>
-          <w:noProof/>
-        </w:rPr>
-        <w:t>(</w:t>
-      </w:r>
-      <w:bookmarkStart w:id="9" w:name="OLE_LINK11"/>
-      <w:bookmarkStart w:id="10" w:name="OLE_LINK12"/>
-      <w:r>
-        <w:rPr>
-          <w:rStyle w:val="CodeChar"/>
-        </w:rPr>
-        <w:t>Priority</w:t>
-      </w:r>
-      <w:r>
-        <w:rPr>
-          <w:rFonts w:ascii="Consolas" w:hAnsi="Consolas" w:cs="Consolas"/>
-          <w:noProof/>
-          <w:color w:val="000000"/>
-          <w:sz w:val="19"/>
-          <w:szCs w:val="19"/>
-        </w:rPr>
-        <w:t xml:space="preserve">, </w:t>
-      </w:r>
-      <w:r>
-        <w:rPr>
-          <w:rStyle w:val="CodeChar"/>
-        </w:rPr>
-        <w:t>CSharpAdvanced</w:t>
-      </w:r>
-      <w:r>
-        <w:rPr>
-          <w:rFonts w:ascii="Consolas" w:hAnsi="Consolas" w:cs="Consolas"/>
-          <w:noProof/>
-          <w:color w:val="000000"/>
-          <w:sz w:val="19"/>
-          <w:szCs w:val="19"/>
-        </w:rPr>
-        <w:t xml:space="preserve">, </w:t>
-      </w:r>
-      <w:r>
-        <w:rPr>
-          <w:rStyle w:val="CodeChar"/>
-        </w:rPr>
-        <w:t>JavaAdvanced</w:t>
-      </w:r>
-      <w:r>
-        <w:rPr>
-          <w:rFonts w:ascii="Consolas" w:hAnsi="Consolas" w:cs="Consolas"/>
-          <w:noProof/>
-          <w:color w:val="000000"/>
-          <w:sz w:val="19"/>
-          <w:szCs w:val="19"/>
-        </w:rPr>
-        <w:t xml:space="preserve">, </w:t>
-      </w:r>
-      <w:r>
-        <w:rPr>
-          <w:rStyle w:val="CodeChar"/>
-        </w:rPr>
-        <w:t>Enti</w:t>
-      </w:r>
-      <w:r>
-        <w:rPr>
-          <w:rStyle w:val="CodeChar"/>
-        </w:rPr>
-        <w:t>t</w:t>
-      </w:r>
-      <w:r>
-        <w:rPr>
-          <w:rStyle w:val="CodeChar"/>
-        </w:rPr>
-        <w:t>yFramework</w:t>
-      </w:r>
-      <w:r>
-        <w:rPr>
-          <w:rFonts w:ascii="Consolas" w:hAnsi="Consolas" w:cs="Consolas"/>
-          <w:noProof/>
-          <w:color w:val="000000"/>
-          <w:sz w:val="19"/>
-          <w:szCs w:val="19"/>
-        </w:rPr>
-        <w:t xml:space="preserve">, </w:t>
-      </w:r>
-      <w:r>
-        <w:rPr>
-          <w:rStyle w:val="CodeChar"/>
-        </w:rPr>
-        <w:t>Hibernate</w:t>
-      </w:r>
-      <w:bookmarkEnd w:id="9"/>
-      <w:bookmarkEnd w:id="10"/>
-      <w:r>
-        <w:rPr>
-          <w:rStyle w:val="Strong"/>
-          <w:b w:val="0"/>
-          <w:noProof/>
-        </w:rPr>
-        <w:t>)</w:t>
-      </w:r>
-      <w:r>
-        <w:rPr>
-          <w:noProof/>
-        </w:rPr>
-        <w:t xml:space="preserve"> </w:t>
-      </w:r>
-      <w:r>
-        <w:t>(</w:t>
-      </w:r>
-      <w:r>
-        <w:rPr>
-          <w:rStyle w:val="Strong"/>
-        </w:rPr>
-        <w:t>required</w:t>
-      </w:r>
-      <w:r>
-        <w:t>)</w:t>
+          <w:highlight w:val="yellow"/>
+        </w:rPr>
+        <w:t>EmployeeTask</w:t>
+      </w:r>
+    </w:p>
+    <w:bookmarkEnd w:id="5"/>
+    <w:bookmarkEnd w:id="6"/>
+    <w:p>
+      <w:pPr>
+        <w:pStyle w:val="Heading3"/>
+      </w:pPr>
+      <w:r>
+        <w:t>EmployeeTask</w:t>
       </w:r>
     </w:p>
     <w:p>
@@ -1665,21 +2195,44 @@
           <w:rFonts w:asciiTheme="minorHAnsi" w:hAnsiTheme="minorHAnsi"/>
           <w:b w:val="0"/>
           <w:noProof w:val="0"/>
+          <w:highlight w:val="yellow"/>
         </w:rPr>
       </w:pPr>
+      <w:bookmarkStart w:id="11" w:name="OLE_LINK7"/>
+      <w:bookmarkStart w:id="12" w:name="OLE_LINK8"/>
       <w:r>
         <w:rPr>
           <w:rStyle w:val="CodeChar"/>
-        </w:rPr>
-        <w:t>ProjectId</w:t>
-      </w:r>
-      <w:r>
+          <w:highlight w:val="yellow"/>
+        </w:rPr>
+        <w:t>Employee</w:t>
+      </w:r>
+      <w:r>
+        <w:rPr>
+          <w:rStyle w:val="CodeChar"/>
+          <w:highlight w:val="yellow"/>
+        </w:rPr>
+        <w:t>Id</w:t>
+      </w:r>
+      <w:r>
+        <w:rPr>
+          <w:rStyle w:val="CodeChar"/>
+          <w:rFonts w:asciiTheme="minorHAnsi" w:hAnsiTheme="minorHAnsi"/>
+          <w:noProof w:val="0"/>
+          <w:highlight w:val="yellow"/>
+        </w:rPr>
         <w:t xml:space="preserve"> </w:t>
       </w:r>
       <w:r>
+        <w:rPr>
+          <w:highlight w:val="yellow"/>
+        </w:rPr>
         <w:t>-</w:t>
       </w:r>
       <w:r>
+        <w:rPr>
+          <w:highlight w:val="yellow"/>
+        </w:rPr>
         <w:t xml:space="preserve"> </w:t>
       </w:r>
       <w:r>
@@ -1688,6 +2241,7 @@
           <w:rFonts w:asciiTheme="minorHAnsi" w:hAnsiTheme="minorHAnsi"/>
           <w:b w:val="0"/>
           <w:noProof w:val="0"/>
+          <w:highlight w:val="yellow"/>
         </w:rPr>
         <w:t xml:space="preserve">integer, </w:t>
       </w:r>
@@ -1696,8 +2250,9 @@
           <w:rStyle w:val="CodeChar"/>
           <w:rFonts w:asciiTheme="minorHAnsi" w:hAnsiTheme="minorHAnsi"/>
           <w:noProof w:val="0"/>
-        </w:rPr>
-        <w:t>foreign key</w:t>
+          <w:highlight w:val="yellow"/>
+        </w:rPr>
+        <w:t>Primary Key</w:t>
       </w:r>
       <w:r>
         <w:rPr>
@@ -1705,16 +2260,18 @@
           <w:rFonts w:asciiTheme="minorHAnsi" w:hAnsiTheme="minorHAnsi"/>
           <w:b w:val="0"/>
           <w:noProof w:val="0"/>
-        </w:rPr>
-        <w:t xml:space="preserve"> (</w:t>
+          <w:highlight w:val="yellow"/>
+        </w:rPr>
+        <w:t xml:space="preserve">, </w:t>
       </w:r>
       <w:r>
         <w:rPr>
           <w:rStyle w:val="CodeChar"/>
           <w:rFonts w:asciiTheme="minorHAnsi" w:hAnsiTheme="minorHAnsi"/>
           <w:noProof w:val="0"/>
-        </w:rPr>
-        <w:t>required</w:t>
+          <w:highlight w:val="yellow"/>
+        </w:rPr>
+        <w:t>foreign key</w:t>
       </w:r>
       <w:r>
         <w:rPr>
@@ -1722,6 +2279,26 @@
           <w:rFonts w:asciiTheme="minorHAnsi" w:hAnsiTheme="minorHAnsi"/>
           <w:b w:val="0"/>
           <w:noProof w:val="0"/>
+          <w:highlight w:val="yellow"/>
+        </w:rPr>
+        <w:t xml:space="preserve"> (</w:t>
+      </w:r>
+      <w:r>
+        <w:rPr>
+          <w:rStyle w:val="CodeChar"/>
+          <w:rFonts w:asciiTheme="minorHAnsi" w:hAnsiTheme="minorHAnsi"/>
+          <w:noProof w:val="0"/>
+          <w:highlight w:val="yellow"/>
+        </w:rPr>
+        <w:t>required</w:t>
+      </w:r>
+      <w:r>
+        <w:rPr>
+          <w:rStyle w:val="CodeChar"/>
+          <w:rFonts w:asciiTheme="minorHAnsi" w:hAnsiTheme="minorHAnsi"/>
+          <w:b w:val="0"/>
+          <w:noProof w:val="0"/>
+          <w:highlight w:val="yellow"/>
         </w:rPr>
         <w:t>)</w:t>
       </w:r>
@@ -1733,30 +2310,48 @@
           <w:ilvl w:val="0"/>
           <w:numId w:val="2"/>
         </w:numPr>
+        <w:rPr>
+          <w:highlight w:val="yellow"/>
+        </w:rPr>
       </w:pPr>
       <w:r>
         <w:rPr>
           <w:rStyle w:val="CodeChar"/>
-        </w:rPr>
-        <w:t>Project</w:t>
-      </w:r>
-      <w:r>
+          <w:highlight w:val="yellow"/>
+        </w:rPr>
+        <w:t>Employee</w:t>
+      </w:r>
+      <w:r>
+        <w:rPr>
+          <w:rStyle w:val="CodeChar"/>
+          <w:highlight w:val="yellow"/>
+        </w:rPr>
         <w:t xml:space="preserve"> </w:t>
       </w:r>
       <w:r>
+        <w:rPr>
+          <w:highlight w:val="yellow"/>
+        </w:rPr>
         <w:t>-</w:t>
       </w:r>
       <w:r>
+        <w:rPr>
+          <w:highlight w:val="yellow"/>
+        </w:rPr>
         <w:t xml:space="preserve"> </w:t>
       </w:r>
       <w:r>
         <w:rPr>
+          <w:highlight w:val="yellow"/>
+        </w:rPr>
+        <w:t xml:space="preserve"> </w:t>
+      </w:r>
+      <w:r>
+        <w:rPr>
           <w:rStyle w:val="CodeChar"/>
-        </w:rPr>
-        <w:t>Project</w:t>
-      </w:r>
-      <w:r>
-        <w:t xml:space="preserve"> </w:t>
+          <w:highlight w:val="yellow"/>
+        </w:rPr>
+        <w:t>Employee</w:t>
       </w:r>
     </w:p>
     <w:p>
@@ -1766,37 +2361,109 @@
           <w:ilvl w:val="0"/>
           <w:numId w:val="2"/>
         </w:numPr>
+        <w:rPr>
+          <w:rStyle w:val="CodeChar"/>
+          <w:rFonts w:asciiTheme="minorHAnsi" w:hAnsiTheme="minorHAnsi"/>
+          <w:b w:val="0"/>
+          <w:noProof w:val="0"/>
+          <w:highlight w:val="yellow"/>
+        </w:rPr>
       </w:pPr>
       <w:r>
         <w:rPr>
           <w:rStyle w:val="CodeChar"/>
-        </w:rPr>
-        <w:t>EmployeesTasks</w:t>
-      </w:r>
-      <w:r>
+          <w:highlight w:val="yellow"/>
+        </w:rPr>
+        <w:t>TaskId</w:t>
+      </w:r>
+      <w:r>
+        <w:rPr>
+          <w:rStyle w:val="CodeChar"/>
+          <w:rFonts w:asciiTheme="minorHAnsi" w:hAnsiTheme="minorHAnsi"/>
+          <w:noProof w:val="0"/>
+          <w:highlight w:val="yellow"/>
+        </w:rPr>
         <w:t xml:space="preserve"> </w:t>
       </w:r>
       <w:r>
-        <w:t xml:space="preserve">- </w:t>
-      </w:r>
-      <w:r>
-        <w:t xml:space="preserve">collection of type </w:t>
+        <w:rPr>
+          <w:highlight w:val="yellow"/>
+        </w:rPr>
+        <w:t>-</w:t>
+      </w:r>
+      <w:r>
+        <w:rPr>
+          <w:b/>
+          <w:highlight w:val="yellow"/>
+        </w:rPr>
+        <w:t xml:space="preserve"> </w:t>
       </w:r>
       <w:r>
         <w:rPr>
           <w:rStyle w:val="CodeChar"/>
-        </w:rPr>
-        <w:t>EmployeeTask</w:t>
-      </w:r>
-    </w:p>
-    <w:bookmarkEnd w:id="5"/>
-    <w:bookmarkEnd w:id="6"/>
-    <w:p>
-      <w:pPr>
-        <w:pStyle w:val="Heading3"/>
-      </w:pPr>
-      <w:r>
-        <w:t>EmployeeTask</w:t>
+          <w:rFonts w:asciiTheme="minorHAnsi" w:hAnsiTheme="minorHAnsi"/>
+          <w:b w:val="0"/>
+          <w:noProof w:val="0"/>
+          <w:highlight w:val="yellow"/>
+        </w:rPr>
+        <w:t xml:space="preserve">integer, </w:t>
+      </w:r>
+      <w:r>
+        <w:rPr>
+          <w:rStyle w:val="CodeChar"/>
+          <w:rFonts w:asciiTheme="minorHAnsi" w:hAnsiTheme="minorHAnsi"/>
+          <w:noProof w:val="0"/>
+          <w:highlight w:val="yellow"/>
+        </w:rPr>
+        <w:t>Primary Key</w:t>
+      </w:r>
+      <w:r>
+        <w:rPr>
+          <w:rStyle w:val="CodeChar"/>
+          <w:rFonts w:asciiTheme="minorHAnsi" w:hAnsiTheme="minorHAnsi"/>
+          <w:b w:val="0"/>
+          <w:noProof w:val="0"/>
+          <w:highlight w:val="yellow"/>
+        </w:rPr>
+        <w:t xml:space="preserve">, </w:t>
+      </w:r>
+      <w:r>
+        <w:rPr>
+          <w:rStyle w:val="CodeChar"/>
+          <w:rFonts w:asciiTheme="minorHAnsi" w:hAnsiTheme="minorHAnsi"/>
+          <w:noProof w:val="0"/>
+          <w:highlight w:val="yellow"/>
+        </w:rPr>
+        <w:t>foreign key</w:t>
+      </w:r>
+      <w:r>
+        <w:rPr>
+          <w:rStyle w:val="CodeChar"/>
+          <w:rFonts w:asciiTheme="minorHAnsi" w:hAnsiTheme="minorHAnsi"/>
+          <w:b w:val="0"/>
+          <w:noProof w:val="0"/>
+          <w:highlight w:val="yellow"/>
+        </w:rPr>
+        <w:t xml:space="preserve"> (</w:t>
+      </w:r>
+      <w:r>
+        <w:rPr>
+          <w:rStyle w:val="CodeChar"/>
+          <w:rFonts w:asciiTheme="minorHAnsi" w:hAnsiTheme="minorHAnsi"/>
+          <w:noProof w:val="0"/>
+          <w:highlight w:val="yellow"/>
+        </w:rPr>
+        <w:t>required</w:t>
+      </w:r>
+      <w:r>
+        <w:rPr>
+          <w:rStyle w:val="CodeChar"/>
+          <w:rFonts w:asciiTheme="minorHAnsi" w:hAnsiTheme="minorHAnsi"/>
+          <w:b w:val="0"/>
+          <w:noProof w:val="0"/>
+          <w:highlight w:val="yellow"/>
+        </w:rPr>
+        <w:t>)</w:t>
       </w:r>
     </w:p>
     <w:p>
@@ -1807,261 +2474,38 @@
           <w:numId w:val="2"/>
         </w:numPr>
         <w:rPr>
+          <w:highlight w:val="yellow"/>
+        </w:rPr>
+      </w:pPr>
+      <w:r>
+        <w:rPr>
           <w:rStyle w:val="CodeChar"/>
-          <w:rFonts w:asciiTheme="minorHAnsi" w:hAnsiTheme="minorHAnsi"/>
-          <w:b w:val="0"/>
-          <w:noProof w:val="0"/>
-        </w:rPr>
-      </w:pPr>
-      <w:bookmarkStart w:id="11" w:name="OLE_LINK7"/>
-      <w:bookmarkStart w:id="12" w:name="OLE_LINK8"/>
+          <w:highlight w:val="yellow"/>
+        </w:rPr>
+        <w:t>Task</w:t>
+      </w:r>
+      <w:r>
+        <w:rPr>
+          <w:highlight w:val="yellow"/>
+        </w:rPr>
+        <w:t xml:space="preserve"> </w:t>
+      </w:r>
+      <w:r>
+        <w:rPr>
+          <w:highlight w:val="yellow"/>
+        </w:rPr>
+        <w:t>-</w:t>
+      </w:r>
+      <w:r>
+        <w:rPr>
+          <w:highlight w:val="yellow"/>
+        </w:rPr>
+        <w:t xml:space="preserve"> </w:t>
+      </w:r>
       <w:r>
         <w:rPr>
           <w:rStyle w:val="CodeChar"/>
-        </w:rPr>
-        <w:t>Employee</w:t>
-      </w:r>
-      <w:r>
-        <w:rPr>
-          <w:rStyle w:val="CodeChar"/>
-        </w:rPr>
-        <w:t>Id</w:t>
-      </w:r>
-      <w:r>
-        <w:rPr>
-          <w:rStyle w:val="CodeChar"/>
-          <w:rFonts w:asciiTheme="minorHAnsi" w:hAnsiTheme="minorHAnsi"/>
-          <w:noProof w:val="0"/>
-        </w:rPr>
-        <w:t xml:space="preserve"> </w:t>
-      </w:r>
-      <w:r>
-        <w:t>-</w:t>
-      </w:r>
-      <w:r>
-        <w:t xml:space="preserve"> </w:t>
-      </w:r>
-      <w:r>
-        <w:rPr>
-          <w:rStyle w:val="CodeChar"/>
-          <w:rFonts w:asciiTheme="minorHAnsi" w:hAnsiTheme="minorHAnsi"/>
-          <w:b w:val="0"/>
-          <w:noProof w:val="0"/>
-        </w:rPr>
-        <w:t xml:space="preserve">integer, </w:t>
-      </w:r>
-      <w:r>
-        <w:rPr>
-          <w:rStyle w:val="CodeChar"/>
-          <w:rFonts w:asciiTheme="minorHAnsi" w:hAnsiTheme="minorHAnsi"/>
-          <w:noProof w:val="0"/>
-        </w:rPr>
-        <w:t>Primary Key</w:t>
-      </w:r>
-      <w:r>
-        <w:rPr>
-          <w:rStyle w:val="CodeChar"/>
-          <w:rFonts w:asciiTheme="minorHAnsi" w:hAnsiTheme="minorHAnsi"/>
-          <w:b w:val="0"/>
-          <w:noProof w:val="0"/>
-        </w:rPr>
-        <w:t xml:space="preserve">, </w:t>
-      </w:r>
-      <w:r>
-        <w:rPr>
-          <w:rStyle w:val="CodeChar"/>
-          <w:rFonts w:asciiTheme="minorHAnsi" w:hAnsiTheme="minorHAnsi"/>
-          <w:noProof w:val="0"/>
-        </w:rPr>
-        <w:t>foreign key</w:t>
-      </w:r>
-      <w:r>
-        <w:rPr>
-          <w:rStyle w:val="CodeChar"/>
-          <w:rFonts w:asciiTheme="minorHAnsi" w:hAnsiTheme="minorHAnsi"/>
-          <w:b w:val="0"/>
-          <w:noProof w:val="0"/>
-        </w:rPr>
-        <w:t xml:space="preserve"> (</w:t>
-      </w:r>
-      <w:r>
-        <w:rPr>
-          <w:rStyle w:val="CodeChar"/>
-          <w:rFonts w:asciiTheme="minorHAnsi" w:hAnsiTheme="minorHAnsi"/>
-          <w:noProof w:val="0"/>
-        </w:rPr>
-        <w:t>required</w:t>
-      </w:r>
-      <w:r>
-        <w:rPr>
-          <w:rStyle w:val="CodeChar"/>
-          <w:rFonts w:asciiTheme="minorHAnsi" w:hAnsiTheme="minorHAnsi"/>
-          <w:b w:val="0"/>
-          <w:noProof w:val="0"/>
-        </w:rPr>
-        <w:t>)</w:t>
-      </w:r>
-    </w:p>
-    <w:p>
-      <w:pPr>
-        <w:pStyle w:val="ListParagraph"/>
-        <w:numPr>
-          <w:ilvl w:val="0"/>
-          <w:numId w:val="2"/>
-        </w:numPr>
-      </w:pPr>
-      <w:r>
-        <w:rPr>
-          <w:rStyle w:val="CodeChar"/>
-        </w:rPr>
-        <w:t>Employee</w:t>
-      </w:r>
-      <w:r>
-        <w:rPr>
-          <w:rStyle w:val="CodeChar"/>
-        </w:rPr>
-        <w:t xml:space="preserve"> </w:t>
-      </w:r>
-      <w:r>
-        <w:t>-</w:t>
-      </w:r>
-      <w:r>
-        <w:t xml:space="preserve"> </w:t>
-      </w:r>
-      <w:r>
-        <w:t xml:space="preserve"> </w:t>
-      </w:r>
-      <w:r>
-        <w:rPr>
-          <w:rStyle w:val="CodeChar"/>
-        </w:rPr>
-        <w:t>Employee</w:t>
-      </w:r>
-    </w:p>
-    <w:p>
-      <w:pPr>
-        <w:pStyle w:val="ListParagraph"/>
-        <w:numPr>
-          <w:ilvl w:val="0"/>
-          <w:numId w:val="2"/>
-        </w:numPr>
-        <w:rPr>
-          <w:rStyle w:val="CodeChar"/>
-          <w:rFonts w:asciiTheme="minorHAnsi" w:hAnsiTheme="minorHAnsi"/>
-          <w:b w:val="0"/>
-          <w:noProof w:val="0"/>
-        </w:rPr>
-      </w:pPr>
-      <w:r>
-        <w:rPr>
-          <w:rStyle w:val="CodeChar"/>
-        </w:rPr>
-        <w:t>TaskId</w:t>
-      </w:r>
-      <w:r>
-        <w:rPr>
-          <w:rStyle w:val="CodeChar"/>
-          <w:rFonts w:asciiTheme="minorHAnsi" w:hAnsiTheme="minorHAnsi"/>
-          <w:noProof w:val="0"/>
-        </w:rPr>
-        <w:t xml:space="preserve"> </w:t>
-      </w:r>
-      <w:r>
-        <w:t>-</w:t>
-      </w:r>
-      <w:r>
-        <w:rPr>
-          <w:b/>
-        </w:rPr>
-        <w:t xml:space="preserve"> </w:t>
-      </w:r>
-      <w:r>
-        <w:rPr>
-          <w:rStyle w:val="CodeChar"/>
-          <w:rFonts w:asciiTheme="minorHAnsi" w:hAnsiTheme="minorHAnsi"/>
-          <w:b w:val="0"/>
-          <w:noProof w:val="0"/>
-        </w:rPr>
-        <w:t xml:space="preserve">integer, </w:t>
-      </w:r>
-      <w:r>
-        <w:rPr>
-          <w:rStyle w:val="CodeChar"/>
-          <w:rFonts w:asciiTheme="minorHAnsi" w:hAnsiTheme="minorHAnsi"/>
-          <w:noProof w:val="0"/>
-        </w:rPr>
-        <w:t>Primary Key</w:t>
-      </w:r>
-      <w:r>
-        <w:rPr>
-          <w:rStyle w:val="CodeChar"/>
-          <w:rFonts w:asciiTheme="minorHAnsi" w:hAnsiTheme="minorHAnsi"/>
-          <w:b w:val="0"/>
-          <w:noProof w:val="0"/>
-        </w:rPr>
-        <w:t xml:space="preserve">, </w:t>
-      </w:r>
-      <w:r>
-        <w:rPr>
-          <w:rStyle w:val="CodeChar"/>
-          <w:rFonts w:asciiTheme="minorHAnsi" w:hAnsiTheme="minorHAnsi"/>
-          <w:noProof w:val="0"/>
-        </w:rPr>
-        <w:t>foreign key</w:t>
-      </w:r>
-      <w:r>
-        <w:rPr>
-          <w:rStyle w:val="CodeChar"/>
-          <w:rFonts w:asciiTheme="minorHAnsi" w:hAnsiTheme="minorHAnsi"/>
-          <w:b w:val="0"/>
-          <w:noProof w:val="0"/>
-        </w:rPr>
-        <w:t xml:space="preserve"> (</w:t>
-      </w:r>
-      <w:r>
-        <w:rPr>
-          <w:rStyle w:val="CodeChar"/>
-          <w:rFonts w:asciiTheme="minorHAnsi" w:hAnsiTheme="minorHAnsi"/>
-          <w:noProof w:val="0"/>
-        </w:rPr>
-        <w:t>required</w:t>
-      </w:r>
-      <w:r>
-        <w:rPr>
-          <w:rStyle w:val="CodeChar"/>
-          <w:rFonts w:asciiTheme="minorHAnsi" w:hAnsiTheme="minorHAnsi"/>
-          <w:b w:val="0"/>
-          <w:noProof w:val="0"/>
-        </w:rPr>
-        <w:t>)</w:t>
-      </w:r>
-    </w:p>
-    <w:p>
-      <w:pPr>
-        <w:pStyle w:val="ListParagraph"/>
-        <w:numPr>
-          <w:ilvl w:val="0"/>
-          <w:numId w:val="2"/>
-        </w:numPr>
-      </w:pPr>
-      <w:r>
-        <w:rPr>
-          <w:rStyle w:val="CodeChar"/>
-        </w:rPr>
-        <w:t>Task</w:t>
-      </w:r>
-      <w:r>
-        <w:t xml:space="preserve"> </w:t>
-      </w:r>
-      <w:r>
-        <w:t>-</w:t>
-      </w:r>
-      <w:r>
-        <w:t xml:space="preserve"> </w:t>
-      </w:r>
-      <w:r>
-        <w:rPr>
-          <w:rStyle w:val="CodeChar"/>
+          <w:highlight w:val="yellow"/>
         </w:rPr>
         <w:t>Task</w:t>
       </w:r>
@@ -15014,8 +15458,6 @@
           <w:lang w:val="bg-BG"/>
         </w:rPr>
       </w:pPr>
-      <w:bookmarkStart w:id="22" w:name="_GoBack"/>
-      <w:bookmarkEnd w:id="22"/>
     </w:p>
     <w:sectPr>
       <w:headerReference w:type="default" r:id="rId10"/>
@@ -15030,7 +15472,7 @@
 </file>
 
 <file path=word/endnotes.xml><?xml version="1.0" encoding="utf-8"?>
-<w:endnotes xmlns:wpc="http://schemas.microsoft.com/office/word/2010/wordprocessingCanvas" xmlns:cx="http://schemas.microsoft.com/office/drawing/2014/chartex" xmlns:cx1="http://schemas.microsoft.com/office/drawing/2015/9/8/chartex" xmlns:mc="http://schemas.openxmlformats.org/markup-compatibility/2006" xmlns:o="urn:schemas-microsoft-com:office:office" xmlns:r="http://schemas.openxmlformats.org/officeDocument/2006/relationships" xmlns:m="http://schemas.openxmlformats.org/officeDocument/2006/math" xmlns:v="urn:schemas-microsoft-com:vml" xmlns:wp14="http://schemas.microsoft.com/office/word/2010/wordprocessingDrawing" xmlns:wp="http://schemas.openxmlformats.org/drawingml/2006/wordprocessingDrawing" xmlns:w10="urn:schemas-microsoft-com:office:word" xmlns:w="http://schemas.openxmlformats.org/wordprocessingml/2006/main" xmlns:w14="http://schemas.microsoft.com/office/word/2010/wordml" xmlns:w15="http://schemas.microsoft.com/office/word/2012/wordml" xmlns:w16se="http://schemas.microsoft.com/office/word/2015/wordml/symex" xmlns:wpg="http://schemas.microsoft.com/office/word/2010/wordprocessingGroup" xmlns:wpi="http://schemas.microsoft.com/office/word/2010/wordprocessingInk" xmlns:wne="http://schemas.microsoft.com/office/word/2006/wordml" xmlns:wps="http://schemas.microsoft.com/office/word/2010/wordprocessingShape" mc:Ignorable="w14 w15 w16se wp14">
+<w:endnotes xmlns:wpc="http://schemas.microsoft.com/office/word/2010/wordprocessingCanvas" xmlns:cx="http://schemas.microsoft.com/office/drawing/2014/chartex" xmlns:cx1="http://schemas.microsoft.com/office/drawing/2015/9/8/chartex" xmlns:cx2="http://schemas.microsoft.com/office/drawing/2015/10/21/chartex" xmlns:cx3="http://schemas.microsoft.com/office/drawing/2016/5/9/chartex" xmlns:cx4="http://schemas.microsoft.com/office/drawing/2016/5/10/chartex" xmlns:cx5="http://schemas.microsoft.com/office/drawing/2016/5/11/chartex" xmlns:cx6="http://schemas.microsoft.com/office/drawing/2016/5/12/chartex" xmlns:cx7="http://schemas.microsoft.com/office/drawing/2016/5/13/chartex" xmlns:cx8="http://schemas.microsoft.com/office/drawing/2016/5/14/chartex" xmlns:mc="http://schemas.openxmlformats.org/markup-compatibility/2006" xmlns:aink="http://schemas.microsoft.com/office/drawing/2016/ink" xmlns:am3d="http://schemas.microsoft.com/office/drawing/2017/model3d" xmlns:o="urn:schemas-microsoft-com:office:office" xmlns:oel="http://schemas.microsoft.com/office/2019/extlst" xmlns:r="http://schemas.openxmlformats.org/officeDocument/2006/relationships" xmlns:m="http://schemas.openxmlformats.org/officeDocument/2006/math" xmlns:v="urn:schemas-microsoft-com:vml" xmlns:wp14="http://schemas.microsoft.com/office/word/2010/wordprocessingDrawing" xmlns:wp="http://schemas.openxmlformats.org/drawingml/2006/wordprocessingDrawing" xmlns:w10="urn:schemas-microsoft-com:office:word" xmlns:w="http://schemas.openxmlformats.org/wordprocessingml/2006/main" xmlns:w14="http://schemas.microsoft.com/office/word/2010/wordml" xmlns:w15="http://schemas.microsoft.com/office/word/2012/wordml" xmlns:w16cex="http://schemas.microsoft.com/office/word/2018/wordml/cex" xmlns:w16cid="http://schemas.microsoft.com/office/word/2016/wordml/cid" xmlns:w16="http://schemas.microsoft.com/office/word/2018/wordml" xmlns:w16sdtdh="http://schemas.microsoft.com/office/word/2020/wordml/sdtdatahash" xmlns:w16se="http://schemas.microsoft.com/office/word/2015/wordml/symex" xmlns:wpg="http://schemas.microsoft.com/office/word/2010/wordprocessingGroup" xmlns:wpi="http://schemas.microsoft.com/office/word/2010/wordprocessingInk" xmlns:wne="http://schemas.microsoft.com/office/word/2006/wordml" xmlns:wps="http://schemas.microsoft.com/office/word/2010/wordprocessingShape" mc:Ignorable="w14 w15 w16se w16cid w16 w16cex w16sdtdh wp14">
   <w:endnote w:type="separator" w:id="-1">
     <w:p>
       <w:pPr>
@@ -15055,7 +15497,7 @@
 </file>
 
 <file path=word/footer1.xml><?xml version="1.0" encoding="utf-8"?>
-<w:ftr xmlns:wpc="http://schemas.microsoft.com/office/word/2010/wordprocessingCanvas" xmlns:cx="http://schemas.microsoft.com/office/drawing/2014/chartex" xmlns:cx1="http://schemas.microsoft.com/office/drawing/2015/9/8/chartex" xmlns:mc="http://schemas.openxmlformats.org/markup-compatibility/2006" xmlns:o="urn:schemas-microsoft-com:office:office" xmlns:r="http://schemas.openxmlformats.org/officeDocument/2006/relationships" xmlns:m="http://schemas.openxmlformats.org/officeDocument/2006/math" xmlns:v="urn:schemas-microsoft-com:vml" xmlns:wp14="http://schemas.microsoft.com/office/word/2010/wordprocessingDrawing" xmlns:wp="http://schemas.openxmlformats.org/drawingml/2006/wordprocessingDrawing" xmlns:w10="urn:schemas-microsoft-com:office:word" xmlns:w="http://schemas.openxmlformats.org/wordprocessingml/2006/main" xmlns:w14="http://schemas.microsoft.com/office/word/2010/wordml" xmlns:w15="http://schemas.microsoft.com/office/word/2012/wordml" xmlns:w16se="http://schemas.microsoft.com/office/word/2015/wordml/symex" xmlns:wpg="http://schemas.microsoft.com/office/word/2010/wordprocessingGroup" xmlns:wpi="http://schemas.microsoft.com/office/word/2010/wordprocessingInk" xmlns:wne="http://schemas.microsoft.com/office/word/2006/wordml" xmlns:wps="http://schemas.microsoft.com/office/word/2010/wordprocessingShape" mc:Ignorable="w14 w15 w16se wp14">
+<w:ftr xmlns:wpc="http://schemas.microsoft.com/office/word/2010/wordprocessingCanvas" xmlns:cx="http://schemas.microsoft.com/office/drawing/2014/chartex" xmlns:cx1="http://schemas.microsoft.com/office/drawing/2015/9/8/chartex" xmlns:cx2="http://schemas.microsoft.com/office/drawing/2015/10/21/chartex" xmlns:cx3="http://schemas.microsoft.com/office/drawing/2016/5/9/chartex" xmlns:cx4="http://schemas.microsoft.com/office/drawing/2016/5/10/chartex" xmlns:cx5="http://schemas.microsoft.com/office/drawing/2016/5/11/chartex" xmlns:cx6="http://schemas.microsoft.com/office/drawing/2016/5/12/chartex" xmlns:cx7="http://schemas.microsoft.com/office/drawing/2016/5/13/chartex" xmlns:cx8="http://schemas.microsoft.com/office/drawing/2016/5/14/chartex" xmlns:mc="http://schemas.openxmlformats.org/markup-compatibility/2006" xmlns:aink="http://schemas.microsoft.com/office/drawing/2016/ink" xmlns:am3d="http://schemas.microsoft.com/office/drawing/2017/model3d" xmlns:o="urn:schemas-microsoft-com:office:office" xmlns:oel="http://schemas.microsoft.com/office/2019/extlst" xmlns:r="http://schemas.openxmlformats.org/officeDocument/2006/relationships" xmlns:m="http://schemas.openxmlformats.org/officeDocument/2006/math" xmlns:v="urn:schemas-microsoft-com:vml" xmlns:wp14="http://schemas.microsoft.com/office/word/2010/wordprocessingDrawing" xmlns:wp="http://schemas.openxmlformats.org/drawingml/2006/wordprocessingDrawing" xmlns:w10="urn:schemas-microsoft-com:office:word" xmlns:w="http://schemas.openxmlformats.org/wordprocessingml/2006/main" xmlns:w14="http://schemas.microsoft.com/office/word/2010/wordml" xmlns:w15="http://schemas.microsoft.com/office/word/2012/wordml" xmlns:w16cex="http://schemas.microsoft.com/office/word/2018/wordml/cex" xmlns:w16cid="http://schemas.microsoft.com/office/word/2016/wordml/cid" xmlns:w16="http://schemas.microsoft.com/office/word/2018/wordml" xmlns:w16sdtdh="http://schemas.microsoft.com/office/word/2020/wordml/sdtdatahash" xmlns:w16se="http://schemas.microsoft.com/office/word/2015/wordml/symex" xmlns:wpg="http://schemas.microsoft.com/office/word/2010/wordprocessingGroup" xmlns:wpi="http://schemas.microsoft.com/office/word/2010/wordprocessingInk" xmlns:wne="http://schemas.microsoft.com/office/word/2006/wordml" xmlns:wps="http://schemas.microsoft.com/office/word/2010/wordprocessingShape" mc:Ignorable="w14 w15 w16se w16cid w16 w16cex w16sdtdh wp14">
   <w:p>
     <w:pPr>
       <w:pStyle w:val="Footer"/>
@@ -15151,7 +15593,7 @@
             </wp:anchor>
           </w:drawing>
         </mc:Choice>
-        <mc:Fallback xmlns:cx2="http://schemas.microsoft.com/office/drawing/2015/10/21/chartex" xmlns:cx3="http://schemas.microsoft.com/office/drawing/2016/5/9/chartex" xmlns:cx4="http://schemas.microsoft.com/office/drawing/2016/5/10/chartex" xmlns:cx5="http://schemas.microsoft.com/office/drawing/2016/5/11/chartex" xmlns:cx6="http://schemas.microsoft.com/office/drawing/2016/5/12/chartex" xmlns:cx7="http://schemas.microsoft.com/office/drawing/2016/5/13/chartex" xmlns:cx8="http://schemas.microsoft.com/office/drawing/2016/5/14/chartex" xmlns:aink="http://schemas.microsoft.com/office/drawing/2016/ink" xmlns:am3d="http://schemas.microsoft.com/office/drawing/2017/model3d" xmlns:w16cex="http://schemas.microsoft.com/office/word/2018/wordml/cex" xmlns:w16cid="http://schemas.microsoft.com/office/word/2016/wordml/cid" xmlns:w16="http://schemas.microsoft.com/office/word/2018/wordml">
+        <mc:Fallback>
           <w:pict>
             <v:shapetype w14:anchorId="7D93B099" id="_x0000_t202" coordsize="21600,21600" o:spt="202" path="m,l,21600r21600,l21600,xe">
               <v:stroke joinstyle="miter"/>
@@ -15238,7 +15680,7 @@
                               <w:szCs w:val="17"/>
                             </w:rPr>
                           </w:pPr>
-                          <w:bookmarkStart w:id="23" w:name="_Hlk24191091"/>
+                          <w:bookmarkStart w:id="22" w:name="_Hlk24191091"/>
                           <w:r>
                             <w:rPr>
                               <w:sz w:val="17"/>
@@ -15298,7 +15740,7 @@
                             <w:t>. Copyrighted document. Unauthorized copy, reproduction or use is not permitted.</w:t>
                           </w:r>
                         </w:p>
-                        <w:bookmarkEnd w:id="23"/>
+                        <w:bookmarkEnd w:id="22"/>
                         <w:p>
                           <w:pPr>
                             <w:spacing w:line="240" w:lineRule="auto"/>
@@ -15531,7 +15973,7 @@
                                               <a14:useLocalDpi xmlns:a14="http://schemas.microsoft.com/office/drawing/2010/main" val="0"/>
                                             </a:ext>
                                             <a:ext uri="{837473B0-CC2E-450A-ABE3-18F120FF3D39}">
-                                              <a1611:picAttrSrcUrl xmlns="" xmlns:cx2="http://schemas.microsoft.com/office/drawing/2015/10/21/chartex" xmlns:cx3="http://schemas.microsoft.com/office/drawing/2016/5/9/chartex" xmlns:cx4="http://schemas.microsoft.com/office/drawing/2016/5/10/chartex" xmlns:cx5="http://schemas.microsoft.com/office/drawing/2016/5/11/chartex" xmlns:cx6="http://schemas.microsoft.com/office/drawing/2016/5/12/chartex" xmlns:cx7="http://schemas.microsoft.com/office/drawing/2016/5/13/chartex" xmlns:cx8="http://schemas.microsoft.com/office/drawing/2016/5/14/chartex" xmlns:aink="http://schemas.microsoft.com/office/drawing/2016/ink" xmlns:am3d="http://schemas.microsoft.com/office/drawing/2017/model3d" xmlns:o="urn:schemas-microsoft-com:office:office" xmlns:v="urn:schemas-microsoft-com:vml" xmlns:w10="urn:schemas-microsoft-com:office:word" xmlns:w="http://schemas.openxmlformats.org/wordprocessingml/2006/main" xmlns:w16cex="http://schemas.microsoft.com/office/word/2018/wordml/cex" xmlns:w16cid="http://schemas.microsoft.com/office/word/2016/wordml/cid" xmlns:w16="http://schemas.microsoft.com/office/word/2018/wordml" xmlns:a1611="http://schemas.microsoft.com/office/drawing/2016/11/main" r:id="rId10"/>
+                                              <a1611:picAttrSrcUrl xmlns:a1611="http://schemas.microsoft.com/office/drawing/2016/11/main" r:id="rId10"/>
                                             </a:ext>
                                           </a:extLst>
                                         </a:blip>
@@ -15975,7 +16417,7 @@
                           <wp:extent cx="180000" cy="180000"/>
                           <wp:effectExtent l="0" t="0" r="0" b="0"/>
                           <wp:docPr id="3" name="Picture 3">
-                            <a:hlinkClick xmlns:a="http://schemas.openxmlformats.org/drawingml/2006/main" r:id="rId2"/>
+                            <a:hlinkClick xmlns:a="http://schemas.openxmlformats.org/drawingml/2006/main" r:id="rId22"/>
                           </wp:docPr>
                           <wp:cNvGraphicFramePr>
                             <a:graphicFrameLocks xmlns:a="http://schemas.openxmlformats.org/drawingml/2006/main" noChangeAspect="1"/>
@@ -15985,14 +16427,14 @@
                               <pic:pic xmlns:pic="http://schemas.openxmlformats.org/drawingml/2006/picture">
                                 <pic:nvPicPr>
                                   <pic:cNvPr id="3" name="Picture 3">
-                                    <a:hlinkClick r:id="rId2"/>
+                                    <a:hlinkClick r:id="rId22"/>
                                   </pic:cNvPr>
                                   <pic:cNvPicPr>
                                     <a:picLocks noChangeAspect="1" noChangeArrowheads="1"/>
                                   </pic:cNvPicPr>
                                 </pic:nvPicPr>
                                 <pic:blipFill>
-                                  <a:blip r:embed="rId3">
+                                  <a:blip r:embed="rId23">
                                     <a:extLst>
                                       <a:ext uri="{28A0092B-C50C-407E-A947-70E740481C1C}">
                                         <a14:useLocalDpi xmlns:a14="http://schemas.microsoft.com/office/drawing/2010/main" val="0"/>
@@ -16042,7 +16484,7 @@
                           <wp:extent cx="180000" cy="180000"/>
                           <wp:effectExtent l="0" t="0" r="0" b="0"/>
                           <wp:docPr id="2" name="Picture 2">
-                            <a:hlinkClick xmlns:a="http://schemas.openxmlformats.org/drawingml/2006/main" r:id="rId4"/>
+                            <a:hlinkClick xmlns:a="http://schemas.openxmlformats.org/drawingml/2006/main" r:id="rId24"/>
                           </wp:docPr>
                           <wp:cNvGraphicFramePr>
                             <a:graphicFrameLocks xmlns:a="http://schemas.openxmlformats.org/drawingml/2006/main" noChangeAspect="1"/>
@@ -16052,14 +16494,14 @@
                               <pic:pic xmlns:pic="http://schemas.openxmlformats.org/drawingml/2006/picture">
                                 <pic:nvPicPr>
                                   <pic:cNvPr id="2" name="Picture 2">
-                                    <a:hlinkClick r:id="rId4"/>
+                                    <a:hlinkClick r:id="rId24"/>
                                   </pic:cNvPr>
                                   <pic:cNvPicPr>
                                     <a:picLocks noChangeAspect="1" noChangeArrowheads="1"/>
                                   </pic:cNvPicPr>
                                 </pic:nvPicPr>
                                 <pic:blipFill>
-                                  <a:blip r:embed="rId5">
+                                  <a:blip r:embed="rId25">
                                     <a:extLst>
                                       <a:ext uri="{28A0092B-C50C-407E-A947-70E740481C1C}">
                                         <a14:useLocalDpi xmlns:a14="http://schemas.microsoft.com/office/drawing/2010/main" val="0"/>
@@ -16109,7 +16551,7 @@
                           <wp:extent cx="180000" cy="180000"/>
                           <wp:effectExtent l="0" t="0" r="0" b="0"/>
                           <wp:docPr id="5" name="Picture 5" title="Software University @ Facebook">
-                            <a:hlinkClick xmlns:a="http://schemas.openxmlformats.org/drawingml/2006/main" r:id="rId6"/>
+                            <a:hlinkClick xmlns:a="http://schemas.openxmlformats.org/drawingml/2006/main" r:id="rId26"/>
                           </wp:docPr>
                           <wp:cNvGraphicFramePr>
                             <a:graphicFrameLocks xmlns:a="http://schemas.openxmlformats.org/drawingml/2006/main" noChangeAspect="1"/>
@@ -16119,12 +16561,12 @@
                               <pic:pic xmlns:pic="http://schemas.openxmlformats.org/drawingml/2006/picture">
                                 <pic:nvPicPr>
                                   <pic:cNvPr id="5" name="Picture 5" title="Software University @ Facebook">
-                                    <a:hlinkClick r:id="rId6"/>
+                                    <a:hlinkClick r:id="rId26"/>
                                   </pic:cNvPr>
                                   <pic:cNvPicPr/>
                                 </pic:nvPicPr>
                                 <pic:blipFill>
-                                  <a:blip r:embed="rId7"/>
+                                  <a:blip r:embed="rId27"/>
                                   <a:stretch>
                                     <a:fillRect/>
                                   </a:stretch>
@@ -16163,7 +16605,7 @@
                           <wp:extent cx="180000" cy="180000"/>
                           <wp:effectExtent l="0" t="0" r="0" b="0"/>
                           <wp:docPr id="20" name="Picture 20">
-                            <a:hlinkClick xmlns:a="http://schemas.openxmlformats.org/drawingml/2006/main" r:id="rId8"/>
+                            <a:hlinkClick xmlns:a="http://schemas.openxmlformats.org/drawingml/2006/main" r:id="rId28"/>
                           </wp:docPr>
                           <wp:cNvGraphicFramePr>
                             <a:graphicFrameLocks xmlns:a="http://schemas.openxmlformats.org/drawingml/2006/main" noChangeAspect="1"/>
@@ -16173,20 +16615,20 @@
                               <pic:pic xmlns:pic="http://schemas.openxmlformats.org/drawingml/2006/picture">
                                 <pic:nvPicPr>
                                   <pic:cNvPr id="20" name="Picture 20">
-                                    <a:hlinkClick r:id="rId8"/>
+                                    <a:hlinkClick r:id="rId28"/>
                                   </pic:cNvPr>
                                   <pic:cNvPicPr>
                                     <a:picLocks noChangeAspect="1" noChangeArrowheads="1"/>
                                   </pic:cNvPicPr>
                                 </pic:nvPicPr>
                                 <pic:blipFill>
-                                  <a:blip r:embed="rId9">
+                                  <a:blip r:embed="rId29">
                                     <a:extLst>
                                       <a:ext uri="{28A0092B-C50C-407E-A947-70E740481C1C}">
                                         <a14:useLocalDpi xmlns:a14="http://schemas.microsoft.com/office/drawing/2010/main" val="0"/>
                                       </a:ext>
                                       <a:ext uri="{837473B0-CC2E-450A-ABE3-18F120FF3D39}">
-                                        <a1611:picAttrSrcUrl xmlns="" xmlns:cx2="http://schemas.microsoft.com/office/drawing/2015/10/21/chartex" xmlns:cx3="http://schemas.microsoft.com/office/drawing/2016/5/9/chartex" xmlns:cx4="http://schemas.microsoft.com/office/drawing/2016/5/10/chartex" xmlns:cx5="http://schemas.microsoft.com/office/drawing/2016/5/11/chartex" xmlns:cx6="http://schemas.microsoft.com/office/drawing/2016/5/12/chartex" xmlns:cx7="http://schemas.microsoft.com/office/drawing/2016/5/13/chartex" xmlns:cx8="http://schemas.microsoft.com/office/drawing/2016/5/14/chartex" xmlns:aink="http://schemas.microsoft.com/office/drawing/2016/ink" xmlns:am3d="http://schemas.microsoft.com/office/drawing/2017/model3d" xmlns:o="urn:schemas-microsoft-com:office:office" xmlns:v="urn:schemas-microsoft-com:vml" xmlns:w10="urn:schemas-microsoft-com:office:word" xmlns:w="http://schemas.openxmlformats.org/wordprocessingml/2006/main" xmlns:w16cex="http://schemas.microsoft.com/office/word/2018/wordml/cex" xmlns:w16cid="http://schemas.microsoft.com/office/word/2016/wordml/cid" xmlns:w16="http://schemas.microsoft.com/office/word/2018/wordml" xmlns:a1611="http://schemas.microsoft.com/office/drawing/2016/11/main" r:id="rId10"/>
+                                        <a1611:picAttrSrcUrl xmlns="" xmlns:cx2="http://schemas.microsoft.com/office/drawing/2015/10/21/chartex" xmlns:cx3="http://schemas.microsoft.com/office/drawing/2016/5/9/chartex" xmlns:cx4="http://schemas.microsoft.com/office/drawing/2016/5/10/chartex" xmlns:cx5="http://schemas.microsoft.com/office/drawing/2016/5/11/chartex" xmlns:cx6="http://schemas.microsoft.com/office/drawing/2016/5/12/chartex" xmlns:cx7="http://schemas.microsoft.com/office/drawing/2016/5/13/chartex" xmlns:cx8="http://schemas.microsoft.com/office/drawing/2016/5/14/chartex" xmlns:aink="http://schemas.microsoft.com/office/drawing/2016/ink" xmlns:am3d="http://schemas.microsoft.com/office/drawing/2017/model3d" xmlns:o="urn:schemas-microsoft-com:office:office" xmlns:v="urn:schemas-microsoft-com:vml" xmlns:w10="urn:schemas-microsoft-com:office:word" xmlns:w="http://schemas.openxmlformats.org/wordprocessingml/2006/main" xmlns:w16cex="http://schemas.microsoft.com/office/word/2018/wordml/cex" xmlns:w16cid="http://schemas.microsoft.com/office/word/2016/wordml/cid" xmlns:w16="http://schemas.microsoft.com/office/word/2018/wordml" xmlns:a1611="http://schemas.microsoft.com/office/drawing/2016/11/main" r:id="rId30"/>
                                       </a:ext>
                                     </a:extLst>
                                   </a:blip>
@@ -16233,7 +16675,7 @@
                           <wp:extent cx="180000" cy="180000"/>
                           <wp:effectExtent l="0" t="0" r="0" b="0"/>
                           <wp:docPr id="7" name="Picture 7" title="Software University @ Twitter">
-                            <a:hlinkClick xmlns:a="http://schemas.openxmlformats.org/drawingml/2006/main" r:id="rId11"/>
+                            <a:hlinkClick xmlns:a="http://schemas.openxmlformats.org/drawingml/2006/main" r:id="rId31"/>
                           </wp:docPr>
                           <wp:cNvGraphicFramePr>
                             <a:graphicFrameLocks xmlns:a="http://schemas.openxmlformats.org/drawingml/2006/main" noChangeAspect="1"/>
@@ -16243,12 +16685,12 @@
                               <pic:pic xmlns:pic="http://schemas.openxmlformats.org/drawingml/2006/picture">
                                 <pic:nvPicPr>
                                   <pic:cNvPr id="7" name="Picture 7" title="Software University @ Twitter">
-                                    <a:hlinkClick r:id="rId11"/>
+                                    <a:hlinkClick r:id="rId31"/>
                                   </pic:cNvPr>
                                   <pic:cNvPicPr/>
                                 </pic:nvPicPr>
                                 <pic:blipFill>
-                                  <a:blip r:embed="rId12"/>
+                                  <a:blip r:embed="rId32"/>
                                   <a:stretch>
                                     <a:fillRect/>
                                   </a:stretch>
@@ -16287,7 +16729,7 @@
                           <wp:extent cx="180000" cy="180000"/>
                           <wp:effectExtent l="0" t="0" r="0" b="0"/>
                           <wp:docPr id="17" name="Picture 17" title="Software University @ YouTube">
-                            <a:hlinkClick xmlns:a="http://schemas.openxmlformats.org/drawingml/2006/main" r:id="rId13"/>
+                            <a:hlinkClick xmlns:a="http://schemas.openxmlformats.org/drawingml/2006/main" r:id="rId33"/>
                           </wp:docPr>
                           <wp:cNvGraphicFramePr>
                             <a:graphicFrameLocks xmlns:a="http://schemas.openxmlformats.org/drawingml/2006/main" noChangeAspect="1"/>
@@ -16297,12 +16739,12 @@
                               <pic:pic xmlns:pic="http://schemas.openxmlformats.org/drawingml/2006/picture">
                                 <pic:nvPicPr>
                                   <pic:cNvPr id="17" name="Picture 17" title="Software University @ YouTube">
-                                    <a:hlinkClick r:id="rId13"/>
+                                    <a:hlinkClick r:id="rId33"/>
                                   </pic:cNvPr>
                                   <pic:cNvPicPr/>
                                 </pic:nvPicPr>
                                 <pic:blipFill>
-                                  <a:blip r:embed="rId14"/>
+                                  <a:blip r:embed="rId34"/>
                                   <a:stretch>
                                     <a:fillRect/>
                                   </a:stretch>
@@ -16341,7 +16783,7 @@
                           <wp:extent cx="180000" cy="180000"/>
                           <wp:effectExtent l="0" t="0" r="0" b="0"/>
                           <wp:docPr id="21" name="Picture 21">
-                            <a:hlinkClick xmlns:a="http://schemas.openxmlformats.org/drawingml/2006/main" r:id="rId15"/>
+                            <a:hlinkClick xmlns:a="http://schemas.openxmlformats.org/drawingml/2006/main" r:id="rId35"/>
                           </wp:docPr>
                           <wp:cNvGraphicFramePr>
                             <a:graphicFrameLocks xmlns:a="http://schemas.openxmlformats.org/drawingml/2006/main" noChangeAspect="1"/>
@@ -16351,14 +16793,14 @@
                               <pic:pic xmlns:pic="http://schemas.openxmlformats.org/drawingml/2006/picture">
                                 <pic:nvPicPr>
                                   <pic:cNvPr id="21" name="Picture 21">
-                                    <a:hlinkClick r:id="rId15"/>
+                                    <a:hlinkClick r:id="rId35"/>
                                   </pic:cNvPr>
                                   <pic:cNvPicPr>
                                     <a:picLocks noChangeAspect="1" noChangeArrowheads="1"/>
                                   </pic:cNvPicPr>
                                 </pic:nvPicPr>
                                 <pic:blipFill rotWithShape="1">
-                                  <a:blip r:embed="rId16">
+                                  <a:blip r:embed="rId36">
                                     <a:extLst>
                                       <a:ext uri="{28A0092B-C50C-407E-A947-70E740481C1C}">
                                         <a14:useLocalDpi xmlns:a14="http://schemas.microsoft.com/office/drawing/2010/main" val="0"/>
@@ -16411,7 +16853,7 @@
                           <wp:extent cx="180000" cy="180000"/>
                           <wp:effectExtent l="0" t="0" r="0" b="0"/>
                           <wp:docPr id="22" name="Picture 22">
-                            <a:hlinkClick xmlns:a="http://schemas.openxmlformats.org/drawingml/2006/main" r:id="rId17"/>
+                            <a:hlinkClick xmlns:a="http://schemas.openxmlformats.org/drawingml/2006/main" r:id="rId37"/>
                           </wp:docPr>
                           <wp:cNvGraphicFramePr>
                             <a:graphicFrameLocks xmlns:a="http://schemas.openxmlformats.org/drawingml/2006/main" noChangeAspect="1"/>
@@ -16421,14 +16863,14 @@
                               <pic:pic xmlns:pic="http://schemas.openxmlformats.org/drawingml/2006/picture">
                                 <pic:nvPicPr>
                                   <pic:cNvPr id="22" name="Picture 22">
-                                    <a:hlinkClick r:id="rId17"/>
+                                    <a:hlinkClick r:id="rId37"/>
                                   </pic:cNvPr>
                                   <pic:cNvPicPr>
                                     <a:picLocks noChangeAspect="1" noChangeArrowheads="1"/>
                                   </pic:cNvPicPr>
                                 </pic:nvPicPr>
                                 <pic:blipFill>
-                                  <a:blip r:embed="rId18">
+                                  <a:blip r:embed="rId38">
                                     <a:extLst>
                                       <a:ext uri="{28A0092B-C50C-407E-A947-70E740481C1C}">
                                         <a14:useLocalDpi xmlns:a14="http://schemas.microsoft.com/office/drawing/2010/main" val="0"/>
@@ -16478,7 +16920,7 @@
                           <wp:extent cx="180000" cy="180000"/>
                           <wp:effectExtent l="0" t="0" r="0" b="0"/>
                           <wp:docPr id="23" name="Picture 23" title="Software University: Email Us">
-                            <a:hlinkClick xmlns:a="http://schemas.openxmlformats.org/drawingml/2006/main" r:id="rId19"/>
+                            <a:hlinkClick xmlns:a="http://schemas.openxmlformats.org/drawingml/2006/main" r:id="rId39"/>
                           </wp:docPr>
                           <wp:cNvGraphicFramePr>
                             <a:graphicFrameLocks xmlns:a="http://schemas.openxmlformats.org/drawingml/2006/main" noChangeAspect="1"/>
@@ -16488,12 +16930,12 @@
                               <pic:pic xmlns:pic="http://schemas.openxmlformats.org/drawingml/2006/picture">
                                 <pic:nvPicPr>
                                   <pic:cNvPr id="23" name="Picture 23" title="Software University: Email Us">
-                                    <a:hlinkClick r:id="rId19"/>
+                                    <a:hlinkClick r:id="rId39"/>
                                   </pic:cNvPr>
                                   <pic:cNvPicPr/>
                                 </pic:nvPicPr>
                                 <pic:blipFill>
-                                  <a:blip r:embed="rId20"/>
+                                  <a:blip r:embed="rId40"/>
                                   <a:stretch>
                                     <a:fillRect/>
                                   </a:stretch>
@@ -16556,7 +16998,7 @@
                   </pic:cNvPicPr>
                 </pic:nvPicPr>
                 <pic:blipFill>
-                  <a:blip r:embed="rId22">
+                  <a:blip r:embed="rId41">
                     <a:extLst>
                       <a:ext uri="{28A0092B-C50C-407E-A947-70E740481C1C}">
                         <a14:useLocalDpi xmlns:a14="http://schemas.microsoft.com/office/drawing/2010/main" val="0"/>
@@ -16661,7 +17103,7 @@
             </wp:anchor>
           </w:drawing>
         </mc:Choice>
-        <mc:Fallback xmlns:cx2="http://schemas.microsoft.com/office/drawing/2015/10/21/chartex" xmlns:cx3="http://schemas.microsoft.com/office/drawing/2016/5/9/chartex" xmlns:cx4="http://schemas.microsoft.com/office/drawing/2016/5/10/chartex" xmlns:cx5="http://schemas.microsoft.com/office/drawing/2016/5/11/chartex" xmlns:cx6="http://schemas.microsoft.com/office/drawing/2016/5/12/chartex" xmlns:cx7="http://schemas.microsoft.com/office/drawing/2016/5/13/chartex" xmlns:cx8="http://schemas.microsoft.com/office/drawing/2016/5/14/chartex" xmlns:aink="http://schemas.microsoft.com/office/drawing/2016/ink" xmlns:am3d="http://schemas.microsoft.com/office/drawing/2017/model3d" xmlns:w16cex="http://schemas.microsoft.com/office/word/2018/wordml/cex" xmlns:w16cid="http://schemas.microsoft.com/office/word/2016/wordml/cid" xmlns:w16="http://schemas.microsoft.com/office/word/2018/wordml">
+        <mc:Fallback>
           <w:pict>
             <v:line w14:anchorId="74EF1F00" id="Straight Connector 19" o:spid="_x0000_s1026" style="position:absolute;flip:y;z-index:251659264;visibility:visible;mso-wrap-style:square;mso-width-percent:0;mso-height-percent:0;mso-wrap-distance-left:9pt;mso-wrap-distance-top:0;mso-wrap-distance-right:9pt;mso-wrap-distance-bottom:0;mso-position-horizontal:absolute;mso-position-horizontal-relative:text;mso-position-vertical:absolute;mso-position-vertical-relative:text;mso-width-percent:0;mso-height-percent:0;mso-width-relative:page;mso-height-relative:page" from="-.1pt,5.2pt" to="520.7pt,5.2pt" o:gfxdata="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" strokecolor="#974706 [1609]" strokeweight="1pt">
               <v:stroke endcap="round"/>
@@ -16954,7 +17396,7 @@
 </file>
 
 <file path=word/footnotes.xml><?xml version="1.0" encoding="utf-8"?>
-<w:footnotes xmlns:wpc="http://schemas.microsoft.com/office/word/2010/wordprocessingCanvas" xmlns:cx="http://schemas.microsoft.com/office/drawing/2014/chartex" xmlns:cx1="http://schemas.microsoft.com/office/drawing/2015/9/8/chartex" xmlns:mc="http://schemas.openxmlformats.org/markup-compatibility/2006" xmlns:o="urn:schemas-microsoft-com:office:office" xmlns:r="http://schemas.openxmlformats.org/officeDocument/2006/relationships" xmlns:m="http://schemas.openxmlformats.org/officeDocument/2006/math" xmlns:v="urn:schemas-microsoft-com:vml" xmlns:wp14="http://schemas.microsoft.com/office/word/2010/wordprocessingDrawing" xmlns:wp="http://schemas.openxmlformats.org/drawingml/2006/wordprocessingDrawing" xmlns:w10="urn:schemas-microsoft-com:office:word" xmlns:w="http://schemas.openxmlformats.org/wordprocessingml/2006/main" xmlns:w14="http://schemas.microsoft.com/office/word/2010/wordml" xmlns:w15="http://schemas.microsoft.com/office/word/2012/wordml" xmlns:w16se="http://schemas.microsoft.com/office/word/2015/wordml/symex" xmlns:wpg="http://schemas.microsoft.com/office/word/2010/wordprocessingGroup" xmlns:wpi="http://schemas.microsoft.com/office/word/2010/wordprocessingInk" xmlns:wne="http://schemas.microsoft.com/office/word/2006/wordml" xmlns:wps="http://schemas.microsoft.com/office/word/2010/wordprocessingShape" mc:Ignorable="w14 w15 w16se wp14">
+<w:footnotes xmlns:wpc="http://schemas.microsoft.com/office/word/2010/wordprocessingCanvas" xmlns:cx="http://schemas.microsoft.com/office/drawing/2014/chartex" xmlns:cx1="http://schemas.microsoft.com/office/drawing/2015/9/8/chartex" xmlns:cx2="http://schemas.microsoft.com/office/drawing/2015/10/21/chartex" xmlns:cx3="http://schemas.microsoft.com/office/drawing/2016/5/9/chartex" xmlns:cx4="http://schemas.microsoft.com/office/drawing/2016/5/10/chartex" xmlns:cx5="http://schemas.microsoft.com/office/drawing/2016/5/11/chartex" xmlns:cx6="http://schemas.microsoft.com/office/drawing/2016/5/12/chartex" xmlns:cx7="http://schemas.microsoft.com/office/drawing/2016/5/13/chartex" xmlns:cx8="http://schemas.microsoft.com/office/drawing/2016/5/14/chartex" xmlns:mc="http://schemas.openxmlformats.org/markup-compatibility/2006" xmlns:aink="http://schemas.microsoft.com/office/drawing/2016/ink" xmlns:am3d="http://schemas.microsoft.com/office/drawing/2017/model3d" xmlns:o="urn:schemas-microsoft-com:office:office" xmlns:oel="http://schemas.microsoft.com/office/2019/extlst" xmlns:r="http://schemas.openxmlformats.org/officeDocument/2006/relationships" xmlns:m="http://schemas.openxmlformats.org/officeDocument/2006/math" xmlns:v="urn:schemas-microsoft-com:vml" xmlns:wp14="http://schemas.microsoft.com/office/word/2010/wordprocessingDrawing" xmlns:wp="http://schemas.openxmlformats.org/drawingml/2006/wordprocessingDrawing" xmlns:w10="urn:schemas-microsoft-com:office:word" xmlns:w="http://schemas.openxmlformats.org/wordprocessingml/2006/main" xmlns:w14="http://schemas.microsoft.com/office/word/2010/wordml" xmlns:w15="http://schemas.microsoft.com/office/word/2012/wordml" xmlns:w16cex="http://schemas.microsoft.com/office/word/2018/wordml/cex" xmlns:w16cid="http://schemas.microsoft.com/office/word/2016/wordml/cid" xmlns:w16="http://schemas.microsoft.com/office/word/2018/wordml" xmlns:w16sdtdh="http://schemas.microsoft.com/office/word/2020/wordml/sdtdatahash" xmlns:w16se="http://schemas.microsoft.com/office/word/2015/wordml/symex" xmlns:wpg="http://schemas.microsoft.com/office/word/2010/wordprocessingGroup" xmlns:wpi="http://schemas.microsoft.com/office/word/2010/wordprocessingInk" xmlns:wne="http://schemas.microsoft.com/office/word/2006/wordml" xmlns:wps="http://schemas.microsoft.com/office/word/2010/wordprocessingShape" mc:Ignorable="w14 w15 w16se w16cid w16 w16cex w16sdtdh wp14">
   <w:footnote w:type="separator" w:id="-1">
     <w:p>
       <w:pPr>
@@ -16979,7 +17421,7 @@
 </file>
 
 <file path=word/header1.xml><?xml version="1.0" encoding="utf-8"?>
-<w:hdr xmlns:wpc="http://schemas.microsoft.com/office/word/2010/wordprocessingCanvas" xmlns:cx="http://schemas.microsoft.com/office/drawing/2014/chartex" xmlns:cx1="http://schemas.microsoft.com/office/drawing/2015/9/8/chartex" xmlns:mc="http://schemas.openxmlformats.org/markup-compatibility/2006" xmlns:o="urn:schemas-microsoft-com:office:office" xmlns:r="http://schemas.openxmlformats.org/officeDocument/2006/relationships" xmlns:m="http://schemas.openxmlformats.org/officeDocument/2006/math" xmlns:v="urn:schemas-microsoft-com:vml" xmlns:wp14="http://schemas.microsoft.com/office/word/2010/wordprocessingDrawing" xmlns:wp="http://schemas.openxmlformats.org/drawingml/2006/wordprocessingDrawing" xmlns:w10="urn:schemas-microsoft-com:office:word" xmlns:w="http://schemas.openxmlformats.org/wordprocessingml/2006/main" xmlns:w14="http://schemas.microsoft.com/office/word/2010/wordml" xmlns:w15="http://schemas.microsoft.com/office/word/2012/wordml" xmlns:w16se="http://schemas.microsoft.com/office/word/2015/wordml/symex" xmlns:wpg="http://schemas.microsoft.com/office/word/2010/wordprocessingGroup" xmlns:wpi="http://schemas.microsoft.com/office/word/2010/wordprocessingInk" xmlns:wne="http://schemas.microsoft.com/office/word/2006/wordml" xmlns:wps="http://schemas.microsoft.com/office/word/2010/wordprocessingShape" mc:Ignorable="w14 w15 w16se wp14">
+<w:hdr xmlns:wpc="http://schemas.microsoft.com/office/word/2010/wordprocessingCanvas" xmlns:cx="http://schemas.microsoft.com/office/drawing/2014/chartex" xmlns:cx1="http://schemas.microsoft.com/office/drawing/2015/9/8/chartex" xmlns:cx2="http://schemas.microsoft.com/office/drawing/2015/10/21/chartex" xmlns:cx3="http://schemas.microsoft.com/office/drawing/2016/5/9/chartex" xmlns:cx4="http://schemas.microsoft.com/office/drawing/2016/5/10/chartex" xmlns:cx5="http://schemas.microsoft.com/office/drawing/2016/5/11/chartex" xmlns:cx6="http://schemas.microsoft.com/office/drawing/2016/5/12/chartex" xmlns:cx7="http://schemas.microsoft.com/office/drawing/2016/5/13/chartex" xmlns:cx8="http://schemas.microsoft.com/office/drawing/2016/5/14/chartex" xmlns:mc="http://schemas.openxmlformats.org/markup-compatibility/2006" xmlns:aink="http://schemas.microsoft.com/office/drawing/2016/ink" xmlns:am3d="http://schemas.microsoft.com/office/drawing/2017/model3d" xmlns:o="urn:schemas-microsoft-com:office:office" xmlns:oel="http://schemas.microsoft.com/office/2019/extlst" xmlns:r="http://schemas.openxmlformats.org/officeDocument/2006/relationships" xmlns:m="http://schemas.openxmlformats.org/officeDocument/2006/math" xmlns:v="urn:schemas-microsoft-com:vml" xmlns:wp14="http://schemas.microsoft.com/office/word/2010/wordprocessingDrawing" xmlns:wp="http://schemas.openxmlformats.org/drawingml/2006/wordprocessingDrawing" xmlns:w10="urn:schemas-microsoft-com:office:word" xmlns:w="http://schemas.openxmlformats.org/wordprocessingml/2006/main" xmlns:w14="http://schemas.microsoft.com/office/word/2010/wordml" xmlns:w15="http://schemas.microsoft.com/office/word/2012/wordml" xmlns:w16cex="http://schemas.microsoft.com/office/word/2018/wordml/cex" xmlns:w16cid="http://schemas.microsoft.com/office/word/2016/wordml/cid" xmlns:w16="http://schemas.microsoft.com/office/word/2018/wordml" xmlns:w16sdtdh="http://schemas.microsoft.com/office/word/2020/wordml/sdtdatahash" xmlns:w16se="http://schemas.microsoft.com/office/word/2015/wordml/symex" xmlns:wpg="http://schemas.microsoft.com/office/word/2010/wordprocessingGroup" xmlns:wpi="http://schemas.microsoft.com/office/word/2010/wordprocessingInk" xmlns:wne="http://schemas.microsoft.com/office/word/2006/wordml" xmlns:wps="http://schemas.microsoft.com/office/word/2010/wordprocessingShape" mc:Ignorable="w14 w15 w16se w16cid w16 w16cex w16sdtdh wp14">
   <w:p>
     <w:pPr>
       <w:pStyle w:val="Header"/>
@@ -16990,7 +17432,7 @@
 </file>
 
 <file path=word/numbering.xml><?xml version="1.0" encoding="utf-8"?>
-<w:numbering xmlns:wpc="http://schemas.microsoft.com/office/word/2010/wordprocessingCanvas" xmlns:cx="http://schemas.microsoft.com/office/drawing/2014/chartex" xmlns:cx1="http://schemas.microsoft.com/office/drawing/2015/9/8/chartex" xmlns:mc="http://schemas.openxmlformats.org/markup-compatibility/2006" xmlns:o="urn:schemas-microsoft-com:office:office" xmlns:r="http://schemas.openxmlformats.org/officeDocument/2006/relationships" xmlns:m="http://schemas.openxmlformats.org/officeDocument/2006/math" xmlns:v="urn:schemas-microsoft-com:vml" xmlns:wp14="http://schemas.microsoft.com/office/word/2010/wordprocessingDrawing" xmlns:wp="http://schemas.openxmlformats.org/drawingml/2006/wordprocessingDrawing" xmlns:w10="urn:schemas-microsoft-com:office:word" xmlns:w="http://schemas.openxmlformats.org/wordprocessingml/2006/main" xmlns:w14="http://schemas.microsoft.com/office/word/2010/wordml" xmlns:w15="http://schemas.microsoft.com/office/word/2012/wordml" xmlns:w16se="http://schemas.microsoft.com/office/word/2015/wordml/symex" xmlns:wpg="http://schemas.microsoft.com/office/word/2010/wordprocessingGroup" xmlns:wpi="http://schemas.microsoft.com/office/word/2010/wordprocessingInk" xmlns:wne="http://schemas.microsoft.com/office/word/2006/wordml" xmlns:wps="http://schemas.microsoft.com/office/word/2010/wordprocessingShape" mc:Ignorable="w14 w15 w16se wp14">
+<w:numbering xmlns:wpc="http://schemas.microsoft.com/office/word/2010/wordprocessingCanvas" xmlns:cx="http://schemas.microsoft.com/office/drawing/2014/chartex" xmlns:cx1="http://schemas.microsoft.com/office/drawing/2015/9/8/chartex" xmlns:cx2="http://schemas.microsoft.com/office/drawing/2015/10/21/chartex" xmlns:cx3="http://schemas.microsoft.com/office/drawing/2016/5/9/chartex" xmlns:cx4="http://schemas.microsoft.com/office/drawing/2016/5/10/chartex" xmlns:cx5="http://schemas.microsoft.com/office/drawing/2016/5/11/chartex" xmlns:cx6="http://schemas.microsoft.com/office/drawing/2016/5/12/chartex" xmlns:cx7="http://schemas.microsoft.com/office/drawing/2016/5/13/chartex" xmlns:cx8="http://schemas.microsoft.com/office/drawing/2016/5/14/chartex" xmlns:mc="http://schemas.openxmlformats.org/markup-compatibility/2006" xmlns:aink="http://schemas.microsoft.com/office/drawing/2016/ink" xmlns:am3d="http://schemas.microsoft.com/office/drawing/2017/model3d" xmlns:o="urn:schemas-microsoft-com:office:office" xmlns:oel="http://schemas.microsoft.com/office/2019/extlst" xmlns:r="http://schemas.openxmlformats.org/officeDocument/2006/relationships" xmlns:m="http://schemas.openxmlformats.org/officeDocument/2006/math" xmlns:v="urn:schemas-microsoft-com:vml" xmlns:wp14="http://schemas.microsoft.com/office/word/2010/wordprocessingDrawing" xmlns:wp="http://schemas.openxmlformats.org/drawingml/2006/wordprocessingDrawing" xmlns:w10="urn:schemas-microsoft-com:office:word" xmlns:w="http://schemas.openxmlformats.org/wordprocessingml/2006/main" xmlns:w14="http://schemas.microsoft.com/office/word/2010/wordml" xmlns:w15="http://schemas.microsoft.com/office/word/2012/wordml" xmlns:w16cex="http://schemas.microsoft.com/office/word/2018/wordml/cex" xmlns:w16cid="http://schemas.microsoft.com/office/word/2016/wordml/cid" xmlns:w16="http://schemas.microsoft.com/office/word/2018/wordml" xmlns:w16sdtdh="http://schemas.microsoft.com/office/word/2020/wordml/sdtdatahash" xmlns:w16se="http://schemas.microsoft.com/office/word/2015/wordml/symex" xmlns:wpg="http://schemas.microsoft.com/office/word/2010/wordprocessingGroup" xmlns:wpi="http://schemas.microsoft.com/office/word/2010/wordprocessingInk" xmlns:wne="http://schemas.microsoft.com/office/word/2006/wordml" xmlns:wps="http://schemas.microsoft.com/office/word/2010/wordprocessingShape" mc:Ignorable="w14 w15 w16se w16cid w16 w16cex w16sdtdh wp14">
   <w:abstractNum w:abstractNumId="0" w15:restartNumberingAfterBreak="0">
     <w:nsid w:val="045735E6"/>
     <w:multiLevelType w:val="hybridMultilevel"/>
@@ -17845,22 +18287,22 @@
       </w:rPr>
     </w:lvl>
   </w:abstractNum>
-  <w:num w:numId="1">
+  <w:num w:numId="1" w16cid:durableId="1154175614">
     <w:abstractNumId w:val="1"/>
   </w:num>
-  <w:num w:numId="2">
+  <w:num w:numId="2" w16cid:durableId="25955450">
     <w:abstractNumId w:val="5"/>
   </w:num>
-  <w:num w:numId="3">
+  <w:num w:numId="3" w16cid:durableId="916326377">
     <w:abstractNumId w:val="0"/>
   </w:num>
-  <w:num w:numId="4">
+  <w:num w:numId="4" w16cid:durableId="725420097">
     <w:abstractNumId w:val="2"/>
   </w:num>
-  <w:num w:numId="5">
+  <w:num w:numId="5" w16cid:durableId="1100446240">
     <w:abstractNumId w:val="3"/>
   </w:num>
-  <w:num w:numId="6">
+  <w:num w:numId="6" w16cid:durableId="1649244826">
     <w:abstractNumId w:val="4"/>
     <w:lvlOverride w:ilvl="0"/>
     <w:lvlOverride w:ilvl="1">
@@ -17888,13 +18330,13 @@
       <w:startOverride w:val="1"/>
     </w:lvlOverride>
   </w:num>
-  <w:num w:numId="7">
+  <w:num w:numId="7" w16cid:durableId="735981283">
     <w:abstractNumId w:val="0"/>
   </w:num>
-  <w:num w:numId="8">
+  <w:num w:numId="8" w16cid:durableId="1820150706">
     <w:abstractNumId w:val="7"/>
   </w:num>
-  <w:num w:numId="9">
+  <w:num w:numId="9" w16cid:durableId="1269392938">
     <w:abstractNumId w:val="6"/>
   </w:num>
   <w:numIdMacAtCleanup w:val="6"/>
@@ -17902,7 +18344,7 @@
 </file>
 
 <file path=word/styles.xml><?xml version="1.0" encoding="utf-8"?>
-<w:styles xmlns:mc="http://schemas.openxmlformats.org/markup-compatibility/2006" xmlns:r="http://schemas.openxmlformats.org/officeDocument/2006/relationships" xmlns:w="http://schemas.openxmlformats.org/wordprocessingml/2006/main" xmlns:w14="http://schemas.microsoft.com/office/word/2010/wordml" xmlns:w15="http://schemas.microsoft.com/office/word/2012/wordml" xmlns:w16se="http://schemas.microsoft.com/office/word/2015/wordml/symex" mc:Ignorable="w14 w15 w16se">
+<w:styles xmlns:mc="http://schemas.openxmlformats.org/markup-compatibility/2006" xmlns:r="http://schemas.openxmlformats.org/officeDocument/2006/relationships" xmlns:w="http://schemas.openxmlformats.org/wordprocessingml/2006/main" xmlns:w14="http://schemas.microsoft.com/office/word/2010/wordml" xmlns:w15="http://schemas.microsoft.com/office/word/2012/wordml" xmlns:w16cex="http://schemas.microsoft.com/office/word/2018/wordml/cex" xmlns:w16cid="http://schemas.microsoft.com/office/word/2016/wordml/cid" xmlns:w16="http://schemas.microsoft.com/office/word/2018/wordml" xmlns:w16sdtdh="http://schemas.microsoft.com/office/word/2020/wordml/sdtdatahash" xmlns:w16se="http://schemas.microsoft.com/office/word/2015/wordml/symex" mc:Ignorable="w14 w15 w16se w16cid w16 w16cex w16sdtdh">
   <w:docDefaults>
     <w:rPrDefault>
       <w:rPr>
@@ -17918,7 +18360,7 @@
       </w:pPr>
     </w:pPrDefault>
   </w:docDefaults>
-  <w:latentStyles w:defLockedState="0" w:defUIPriority="99" w:defSemiHidden="0" w:defUnhideWhenUsed="0" w:defQFormat="0" w:count="371">
+  <w:latentStyles w:defLockedState="0" w:defUIPriority="99" w:defSemiHidden="0" w:defUnhideWhenUsed="0" w:defQFormat="0" w:count="376">
     <w:lsdException w:name="Normal" w:uiPriority="0" w:qFormat="1"/>
     <w:lsdException w:name="heading 1" w:uiPriority="9" w:qFormat="1"/>
     <w:lsdException w:name="heading 2" w:semiHidden="1" w:uiPriority="9" w:unhideWhenUsed="1" w:qFormat="1"/>
@@ -18024,7 +18466,6 @@
     <w:lsdException w:name="HTML Sample" w:semiHidden="1" w:unhideWhenUsed="1"/>
     <w:lsdException w:name="HTML Typewriter" w:semiHidden="1" w:unhideWhenUsed="1"/>
     <w:lsdException w:name="HTML Variable" w:semiHidden="1" w:unhideWhenUsed="1"/>
-    <w:lsdException w:name="Normal Table" w:semiHidden="1" w:unhideWhenUsed="1"/>
     <w:lsdException w:name="annotation subject" w:semiHidden="1" w:unhideWhenUsed="1"/>
     <w:lsdException w:name="No List" w:semiHidden="1" w:unhideWhenUsed="1"/>
     <w:lsdException w:name="Outline List 1" w:semiHidden="1" w:unhideWhenUsed="1"/>
@@ -18067,11 +18508,8 @@
     <w:lsdException w:name="Table Contemporary" w:semiHidden="1" w:unhideWhenUsed="1"/>
     <w:lsdException w:name="Table Elegant" w:semiHidden="1" w:unhideWhenUsed="1"/>
     <w:lsdException w:name="Table Professional" w:semiHidden="1" w:unhideWhenUsed="1"/>
-    <w:lsdException w:name="Table Subtle 1" w:semiHidden="1" w:unhideWhenUsed="1"/>
     <w:lsdException w:name="Table Subtle 2" w:semiHidden="1" w:unhideWhenUsed="1"/>
     <w:lsdException w:name="Table Web 1" w:semiHidden="1" w:unhideWhenUsed="1"/>
-    <w:lsdException w:name="Table Web 2" w:semiHidden="1" w:unhideWhenUsed="1"/>
-    <w:lsdException w:name="Table Web 3" w:semiHidden="1" w:unhideWhenUsed="1"/>
     <w:lsdException w:name="Balloon Text" w:semiHidden="1" w:unhideWhenUsed="1"/>
     <w:lsdException w:name="Table Grid" w:uiPriority="59"/>
     <w:lsdException w:name="Table Theme" w:semiHidden="1" w:unhideWhenUsed="1"/>
@@ -18290,6 +18728,11 @@
     <w:lsdException w:name="List Table 5 Dark Accent 6" w:uiPriority="50"/>
     <w:lsdException w:name="List Table 6 Colorful Accent 6" w:uiPriority="51"/>
     <w:lsdException w:name="List Table 7 Colorful Accent 6" w:uiPriority="52"/>
+    <w:lsdException w:name="Mention" w:semiHidden="1" w:unhideWhenUsed="1"/>
+    <w:lsdException w:name="Smart Hyperlink" w:semiHidden="1" w:unhideWhenUsed="1"/>
+    <w:lsdException w:name="Hashtag" w:semiHidden="1" w:unhideWhenUsed="1"/>
+    <w:lsdException w:name="Unresolved Mention" w:semiHidden="1" w:unhideWhenUsed="1"/>
+    <w:lsdException w:name="Smart Link" w:semiHidden="1" w:unhideWhenUsed="1"/>
   </w:latentStyles>
   <w:style w:type="paragraph" w:default="1" w:styleId="Normal">
     <w:name w:val="Normal"/>

--- a/Exam prep/04.04.2021/01. Model Defition_Problem Description.docx
+++ b/Exam prep/04.04.2021/01. Model Defition_Problem Description.docx
@@ -1029,10 +1029,14 @@
           <w:ilvl w:val="0"/>
           <w:numId w:val="2"/>
         </w:numPr>
+        <w:rPr>
+          <w:highlight w:val="yellow"/>
+        </w:rPr>
       </w:pPr>
       <w:r>
         <w:rPr>
           <w:rStyle w:val="CodeChar"/>
+          <w:highlight w:val="yellow"/>
         </w:rPr>
         <w:t>EmployeesTasks</w:t>
       </w:r>
@@ -1041,6 +1045,7 @@
           <w:rStyle w:val="CodeChar"/>
           <w:rFonts w:asciiTheme="minorHAnsi" w:hAnsiTheme="minorHAnsi"/>
           <w:noProof w:val="0"/>
+          <w:highlight w:val="yellow"/>
         </w:rPr>
         <w:t xml:space="preserve"> </w:t>
       </w:r>
@@ -1049,15 +1054,20 @@
           <w:rStyle w:val="CodeChar"/>
           <w:rFonts w:asciiTheme="minorHAnsi" w:hAnsiTheme="minorHAnsi"/>
           <w:noProof w:val="0"/>
+          <w:highlight w:val="yellow"/>
         </w:rPr>
         <w:t xml:space="preserve">- </w:t>
       </w:r>
       <w:r>
+        <w:rPr>
+          <w:highlight w:val="yellow"/>
+        </w:rPr>
         <w:t xml:space="preserve">collection of type </w:t>
       </w:r>
       <w:r>
         <w:rPr>
           <w:rStyle w:val="CodeChar"/>
+          <w:highlight w:val="yellow"/>
         </w:rPr>
         <w:t>EmployeeTask</w:t>
       </w:r>
@@ -1165,12 +1175,14 @@
       <w:r>
         <w:rPr>
           <w:b/>
+          <w:highlight w:val="yellow"/>
         </w:rPr>
         <w:t>[</w:t>
       </w:r>
       <w:r>
         <w:rPr>
           <w:b/>
+          <w:highlight w:val="yellow"/>
         </w:rPr>
         <w:t>2</w:t>
       </w:r>
@@ -1493,8 +1505,15 @@
       <w:r>
         <w:rPr>
           <w:b/>
-        </w:rPr>
-        <w:t xml:space="preserve">[2, </w:t>
+          <w:highlight w:val="yellow"/>
+        </w:rPr>
+        <w:t>[2</w:t>
+      </w:r>
+      <w:r>
+        <w:rPr>
+          <w:b/>
+        </w:rPr>
+        <w:t xml:space="preserve">, </w:t>
       </w:r>
       <w:r>
         <w:rPr>
@@ -15505,1463 +15524,677 @@
     <w:r>
       <w:rPr>
         <w:noProof/>
-        <w:lang w:val="bg-BG" w:eastAsia="bg-BG"/>
       </w:rPr>
-      <mc:AlternateContent>
-        <mc:Choice Requires="wps">
-          <w:drawing>
-            <wp:anchor distT="0" distB="0" distL="114300" distR="114300" simplePos="0" relativeHeight="251661312" behindDoc="0" locked="0" layoutInCell="1" allowOverlap="1" wp14:anchorId="7D93B099" wp14:editId="25EACAC1">
-              <wp:simplePos x="0" y="0"/>
-              <wp:positionH relativeFrom="column">
-                <wp:posOffset>1395095</wp:posOffset>
-              </wp:positionH>
-              <wp:positionV relativeFrom="paragraph">
-                <wp:posOffset>356177</wp:posOffset>
-              </wp:positionV>
-              <wp:extent cx="509954" cy="165388"/>
-              <wp:effectExtent l="0" t="0" r="4445" b="6350"/>
-              <wp:wrapNone/>
-              <wp:docPr id="6" name="Text Box 6"/>
-              <wp:cNvGraphicFramePr/>
-              <a:graphic xmlns:a="http://schemas.openxmlformats.org/drawingml/2006/main">
-                <a:graphicData uri="http://schemas.microsoft.com/office/word/2010/wordprocessingShape">
-                  <wps:wsp>
-                    <wps:cNvSpPr txBox="1"/>
-                    <wps:spPr>
-                      <a:xfrm>
-                        <a:off x="0" y="0"/>
-                        <a:ext cx="509954" cy="165388"/>
-                      </a:xfrm>
-                      <a:prstGeom prst="rect">
-                        <a:avLst/>
-                      </a:prstGeom>
-                      <a:noFill/>
-                      <a:ln w="6350">
-                        <a:noFill/>
-                      </a:ln>
-                      <a:effectLst/>
-                    </wps:spPr>
-                    <wps:style>
-                      <a:lnRef idx="0">
-                        <a:schemeClr val="accent1"/>
-                      </a:lnRef>
-                      <a:fillRef idx="0">
-                        <a:schemeClr val="accent1"/>
-                      </a:fillRef>
-                      <a:effectRef idx="0">
-                        <a:schemeClr val="accent1"/>
-                      </a:effectRef>
-                      <a:fontRef idx="minor">
-                        <a:schemeClr val="dk1"/>
-                      </a:fontRef>
-                    </wps:style>
-                    <wps:txbx>
-                      <w:txbxContent>
-                        <w:p>
-                          <w:pPr>
-                            <w:spacing w:before="0" w:after="0" w:line="240" w:lineRule="auto"/>
-                            <w:rPr>
-                              <w:sz w:val="17"/>
-                              <w:szCs w:val="17"/>
-                            </w:rPr>
-                          </w:pPr>
-                          <w:r>
-                            <w:rPr>
-                              <w:sz w:val="17"/>
-                              <w:szCs w:val="17"/>
-                            </w:rPr>
-                            <w:t>Follow us:</w:t>
-                          </w:r>
-                        </w:p>
-                      </w:txbxContent>
-                    </wps:txbx>
-                    <wps:bodyPr rot="0" spcFirstLastPara="0" vertOverflow="overflow" horzOverflow="overflow" vert="horz" wrap="square" lIns="18000" tIns="0" rIns="0" bIns="0" numCol="1" spcCol="0" rtlCol="0" fromWordArt="0" anchor="ctr" anchorCtr="0" forceAA="0" compatLnSpc="1">
-                      <a:prstTxWarp prst="textNoShape">
-                        <a:avLst/>
-                      </a:prstTxWarp>
-                      <a:noAutofit/>
-                    </wps:bodyPr>
-                  </wps:wsp>
-                </a:graphicData>
-              </a:graphic>
-              <wp14:sizeRelH relativeFrom="page">
-                <wp14:pctWidth>0</wp14:pctWidth>
-              </wp14:sizeRelH>
-              <wp14:sizeRelV relativeFrom="page">
-                <wp14:pctHeight>0</wp14:pctHeight>
-              </wp14:sizeRelV>
-            </wp:anchor>
-          </w:drawing>
-        </mc:Choice>
-        <mc:Fallback>
-          <w:pict>
-            <v:shapetype w14:anchorId="7D93B099" id="_x0000_t202" coordsize="21600,21600" o:spt="202" path="m,l,21600r21600,l21600,xe">
-              <v:stroke joinstyle="miter"/>
-              <v:path gradientshapeok="t" o:connecttype="rect"/>
-            </v:shapetype>
-            <v:shape id="Text Box 6" o:spid="_x0000_s1026" type="#_x0000_t202" style="position:absolute;margin-left:109.85pt;margin-top:28.05pt;width:40.15pt;height:13pt;z-index:251661312;visibility:visible;mso-wrap-style:square;mso-width-percent:0;mso-height-percent:0;mso-wrap-distance-left:9pt;mso-wrap-distance-top:0;mso-wrap-distance-right:9pt;mso-wrap-distance-bottom:0;mso-position-horizontal:absolute;mso-position-horizontal-relative:text;mso-position-vertical:absolute;mso-position-vertical-relative:text;mso-width-percent:0;mso-height-percent:0;mso-width-relative:page;mso-height-relative:page;v-text-anchor:middle" o:gfxdata="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" filled="f" stroked="f" strokeweight=".5pt">
-              <v:textbox inset=".5mm,0,0,0">
-                <w:txbxContent>
-                  <w:p>
-                    <w:pPr>
-                      <w:spacing w:before="0" w:after="0" w:line="240" w:lineRule="auto"/>
-                      <w:rPr>
-                        <w:sz w:val="17"/>
-                        <w:szCs w:val="17"/>
-                      </w:rPr>
-                    </w:pPr>
-                    <w:r>
-                      <w:rPr>
-                        <w:sz w:val="17"/>
-                        <w:szCs w:val="17"/>
-                      </w:rPr>
-                      <w:t>Follow us:</w:t>
-                    </w:r>
-                  </w:p>
-                </w:txbxContent>
-              </v:textbox>
-            </v:shape>
-          </w:pict>
-        </mc:Fallback>
-      </mc:AlternateContent>
+      <w:pict w14:anchorId="40E813A0">
+        <v:shapetype id="_x0000_t202" coordsize="21600,21600" o:spt="202" path="m,l,21600r21600,l21600,xe">
+          <v:stroke joinstyle="miter"/>
+          <v:path gradientshapeok="t" o:connecttype="rect"/>
+        </v:shapetype>
+        <v:shape id="Text Box 6" o:spid="_x0000_s1028" type="#_x0000_t202" style="position:absolute;margin-left:109.85pt;margin-top:28.05pt;width:40.15pt;height:13pt;z-index:251661312;visibility:visible;mso-wrap-style:square;mso-width-percent:0;mso-height-percent:0;mso-wrap-distance-left:9pt;mso-wrap-distance-top:0;mso-wrap-distance-right:9pt;mso-wrap-distance-bottom:0;mso-position-horizontal:absolute;mso-position-horizontal-relative:text;mso-position-vertical:absolute;mso-position-vertical-relative:text;mso-width-percent:0;mso-height-percent:0;mso-width-relative:page;mso-height-relative:page;v-text-anchor:middle" o:gfxdata="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" filled="f" stroked="f" strokeweight=".5pt">
+          <v:textbox inset=".5mm,0,0,0">
+            <w:txbxContent>
+              <w:p>
+                <w:pPr>
+                  <w:spacing w:before="0" w:after="0" w:line="240" w:lineRule="auto"/>
+                  <w:rPr>
+                    <w:sz w:val="17"/>
+                    <w:szCs w:val="17"/>
+                  </w:rPr>
+                </w:pPr>
+                <w:r>
+                  <w:rPr>
+                    <w:sz w:val="17"/>
+                    <w:szCs w:val="17"/>
+                  </w:rPr>
+                  <w:t>Follow us:</w:t>
+                </w:r>
+              </w:p>
+            </w:txbxContent>
+          </v:textbox>
+        </v:shape>
+      </w:pict>
     </w:r>
     <w:r>
       <w:rPr>
         <w:noProof/>
-        <w:lang w:val="bg-BG" w:eastAsia="bg-BG"/>
       </w:rPr>
-      <mc:AlternateContent>
-        <mc:Choice Requires="wps">
-          <w:drawing>
-            <wp:anchor distT="0" distB="0" distL="114300" distR="114300" simplePos="0" relativeHeight="251660288" behindDoc="0" locked="0" layoutInCell="1" allowOverlap="1" wp14:anchorId="3B711A9E" wp14:editId="7D16E454">
-              <wp:simplePos x="0" y="0"/>
-              <wp:positionH relativeFrom="column">
-                <wp:posOffset>1384252</wp:posOffset>
-              </wp:positionH>
-              <wp:positionV relativeFrom="paragraph">
-                <wp:posOffset>88753</wp:posOffset>
-              </wp:positionV>
-              <wp:extent cx="5225024" cy="513715"/>
-              <wp:effectExtent l="0" t="0" r="0" b="635"/>
-              <wp:wrapNone/>
-              <wp:docPr id="16" name="Text Box 16"/>
-              <wp:cNvGraphicFramePr>
-                <a:graphicFrameLocks xmlns:a="http://schemas.openxmlformats.org/drawingml/2006/main"/>
-              </wp:cNvGraphicFramePr>
-              <a:graphic xmlns:a="http://schemas.openxmlformats.org/drawingml/2006/main">
-                <a:graphicData uri="http://schemas.microsoft.com/office/word/2010/wordprocessingShape">
-                  <wps:wsp>
-                    <wps:cNvSpPr txBox="1">
-                      <a:spLocks noChangeArrowheads="1"/>
-                    </wps:cNvSpPr>
-                    <wps:spPr bwMode="auto">
-                      <a:xfrm>
-                        <a:off x="0" y="0"/>
-                        <a:ext cx="5225024" cy="513715"/>
-                      </a:xfrm>
-                      <a:prstGeom prst="rect">
-                        <a:avLst/>
-                      </a:prstGeom>
-                      <a:noFill/>
-                      <a:ln w="9525">
-                        <a:noFill/>
-                        <a:miter lim="800000"/>
-                        <a:headEnd/>
-                        <a:tailEnd/>
-                      </a:ln>
-                    </wps:spPr>
-                    <wps:txbx>
-                      <w:txbxContent>
-                        <w:p>
-                          <w:pPr>
-                            <w:spacing w:before="40" w:after="100" w:line="240" w:lineRule="auto"/>
-                            <w:rPr>
-                              <w:sz w:val="17"/>
-                              <w:szCs w:val="17"/>
-                            </w:rPr>
-                          </w:pPr>
-                          <w:bookmarkStart w:id="22" w:name="_Hlk24191091"/>
-                          <w:r>
-                            <w:rPr>
-                              <w:sz w:val="17"/>
-                              <w:szCs w:val="17"/>
-                            </w:rPr>
-                            <w:t xml:space="preserve">© </w:t>
-                          </w:r>
-                          <w:r>
-                            <w:rPr>
-                              <w:noProof/>
-                              <w:sz w:val="17"/>
-                              <w:szCs w:val="17"/>
-                            </w:rPr>
-                            <w:t>SoftUni</w:t>
-                          </w:r>
-                          <w:r>
-                            <w:rPr>
-                              <w:sz w:val="17"/>
-                              <w:szCs w:val="17"/>
-                            </w:rPr>
-                            <w:t xml:space="preserve"> – </w:t>
-                          </w:r>
-                          <w:hyperlink r:id="rId1" w:history="1">
-                            <w:r>
-                              <w:rPr>
-                                <w:rStyle w:val="Hyperlink"/>
-                                <w:color w:val="0882DE"/>
-                                <w:sz w:val="17"/>
-                                <w:szCs w:val="17"/>
-                              </w:rPr>
-                              <w:t>about.</w:t>
-                            </w:r>
-                            <w:r>
-                              <w:rPr>
-                                <w:rStyle w:val="Hyperlink"/>
-                                <w:color w:val="0882DE"/>
-                                <w:sz w:val="17"/>
-                                <w:szCs w:val="17"/>
-                              </w:rPr>
-                              <w:t>softuni.</w:t>
-                            </w:r>
-                            <w:r>
-                              <w:rPr>
-                                <w:rStyle w:val="Hyperlink"/>
-                                <w:color w:val="0882DE"/>
-                                <w:sz w:val="17"/>
-                                <w:szCs w:val="17"/>
-                              </w:rPr>
-                              <w:t>bg</w:t>
-                            </w:r>
-                          </w:hyperlink>
-                          <w:r>
-                            <w:rPr>
-                              <w:sz w:val="17"/>
-                              <w:szCs w:val="17"/>
-                            </w:rPr>
-                            <w:t>. Copyrighted document. Unauthorized copy, reproduction or use is not permitted.</w:t>
-                          </w:r>
-                        </w:p>
-                        <w:bookmarkEnd w:id="22"/>
-                        <w:p>
-                          <w:pPr>
-                            <w:spacing w:line="240" w:lineRule="auto"/>
-                            <w:ind w:left="567" w:firstLine="284"/>
-                            <w:rPr>
-                              <w:sz w:val="18"/>
-                              <w:szCs w:val="18"/>
-                            </w:rPr>
-                          </w:pPr>
-                          <w:r>
-                            <w:rPr>
-                              <w:noProof/>
-                              <w:sz w:val="18"/>
-                              <w:szCs w:val="18"/>
-                              <w:lang w:val="bg-BG" w:eastAsia="bg-BG"/>
-                            </w:rPr>
-                            <w:drawing>
-                              <wp:inline distT="0" distB="0" distL="0" distR="0" wp14:anchorId="6194C649" wp14:editId="2387B643">
-                                <wp:extent cx="180000" cy="180000"/>
-                                <wp:effectExtent l="0" t="0" r="0" b="0"/>
-                                <wp:docPr id="3" name="Picture 3">
-                                  <a:hlinkClick xmlns:a="http://schemas.openxmlformats.org/drawingml/2006/main" r:id="rId2"/>
-                                </wp:docPr>
-                                <wp:cNvGraphicFramePr>
-                                  <a:graphicFrameLocks xmlns:a="http://schemas.openxmlformats.org/drawingml/2006/main" noChangeAspect="1"/>
-                                </wp:cNvGraphicFramePr>
-                                <a:graphic xmlns:a="http://schemas.openxmlformats.org/drawingml/2006/main">
-                                  <a:graphicData uri="http://schemas.openxmlformats.org/drawingml/2006/picture">
-                                    <pic:pic xmlns:pic="http://schemas.openxmlformats.org/drawingml/2006/picture">
-                                      <pic:nvPicPr>
-                                        <pic:cNvPr id="3" name="Picture 3">
-                                          <a:hlinkClick r:id="rId2"/>
-                                        </pic:cNvPr>
-                                        <pic:cNvPicPr>
-                                          <a:picLocks noChangeAspect="1" noChangeArrowheads="1"/>
-                                        </pic:cNvPicPr>
-                                      </pic:nvPicPr>
-                                      <pic:blipFill>
-                                        <a:blip r:embed="rId3">
-                                          <a:extLst>
-                                            <a:ext uri="{28A0092B-C50C-407E-A947-70E740481C1C}">
-                                              <a14:useLocalDpi xmlns:a14="http://schemas.microsoft.com/office/drawing/2010/main" val="0"/>
-                                            </a:ext>
-                                          </a:extLst>
-                                        </a:blip>
-                                        <a:stretch>
-                                          <a:fillRect/>
-                                        </a:stretch>
-                                      </pic:blipFill>
-                                      <pic:spPr bwMode="auto">
-                                        <a:xfrm>
-                                          <a:off x="0" y="0"/>
-                                          <a:ext cx="180000" cy="180000"/>
-                                        </a:xfrm>
-                                        <a:prstGeom prst="rect">
-                                          <a:avLst/>
-                                        </a:prstGeom>
-                                        <a:noFill/>
-                                        <a:ln>
-                                          <a:noFill/>
-                                        </a:ln>
-                                      </pic:spPr>
-                                    </pic:pic>
-                                  </a:graphicData>
-                                </a:graphic>
-                              </wp:inline>
-                            </w:drawing>
-                          </w:r>
-                          <w:r>
-                            <w:rPr>
-                              <w:sz w:val="18"/>
-                              <w:szCs w:val="18"/>
-                              <w:lang w:val="bg-BG"/>
-                            </w:rPr>
-                            <w:t xml:space="preserve">   </w:t>
-                          </w:r>
-                          <w:r>
-                            <w:rPr>
-                              <w:noProof/>
-                              <w:sz w:val="18"/>
-                              <w:szCs w:val="18"/>
-                              <w:lang w:val="bg-BG" w:eastAsia="bg-BG"/>
-                            </w:rPr>
-                            <w:drawing>
-                              <wp:inline distT="0" distB="0" distL="0" distR="0" wp14:anchorId="2867F6B7" wp14:editId="3770A42C">
-                                <wp:extent cx="180000" cy="180000"/>
-                                <wp:effectExtent l="0" t="0" r="0" b="0"/>
-                                <wp:docPr id="2" name="Picture 2">
-                                  <a:hlinkClick xmlns:a="http://schemas.openxmlformats.org/drawingml/2006/main" r:id="rId4"/>
-                                </wp:docPr>
-                                <wp:cNvGraphicFramePr>
-                                  <a:graphicFrameLocks xmlns:a="http://schemas.openxmlformats.org/drawingml/2006/main" noChangeAspect="1"/>
-                                </wp:cNvGraphicFramePr>
-                                <a:graphic xmlns:a="http://schemas.openxmlformats.org/drawingml/2006/main">
-                                  <a:graphicData uri="http://schemas.openxmlformats.org/drawingml/2006/picture">
-                                    <pic:pic xmlns:pic="http://schemas.openxmlformats.org/drawingml/2006/picture">
-                                      <pic:nvPicPr>
-                                        <pic:cNvPr id="2" name="Picture 2">
-                                          <a:hlinkClick r:id="rId4"/>
-                                        </pic:cNvPr>
-                                        <pic:cNvPicPr>
-                                          <a:picLocks noChangeAspect="1" noChangeArrowheads="1"/>
-                                        </pic:cNvPicPr>
-                                      </pic:nvPicPr>
-                                      <pic:blipFill>
-                                        <a:blip r:embed="rId5">
-                                          <a:extLst>
-                                            <a:ext uri="{28A0092B-C50C-407E-A947-70E740481C1C}">
-                                              <a14:useLocalDpi xmlns:a14="http://schemas.microsoft.com/office/drawing/2010/main" val="0"/>
-                                            </a:ext>
-                                          </a:extLst>
-                                        </a:blip>
-                                        <a:stretch>
-                                          <a:fillRect/>
-                                        </a:stretch>
-                                      </pic:blipFill>
-                                      <pic:spPr bwMode="auto">
-                                        <a:xfrm>
-                                          <a:off x="0" y="0"/>
-                                          <a:ext cx="180000" cy="180000"/>
-                                        </a:xfrm>
-                                        <a:prstGeom prst="rect">
-                                          <a:avLst/>
-                                        </a:prstGeom>
-                                        <a:noFill/>
-                                        <a:ln>
-                                          <a:noFill/>
-                                        </a:ln>
-                                      </pic:spPr>
-                                    </pic:pic>
-                                  </a:graphicData>
-                                </a:graphic>
-                              </wp:inline>
-                            </w:drawing>
-                          </w:r>
-                          <w:r>
-                            <w:rPr>
-                              <w:sz w:val="18"/>
-                              <w:szCs w:val="18"/>
-                              <w:lang w:val="bg-BG"/>
-                            </w:rPr>
-                            <w:t xml:space="preserve">   </w:t>
-                          </w:r>
-                          <w:r>
-                            <w:rPr>
-                              <w:noProof/>
-                              <w:sz w:val="18"/>
-                              <w:szCs w:val="18"/>
-                              <w:lang w:val="bg-BG" w:eastAsia="bg-BG"/>
-                            </w:rPr>
-                            <w:drawing>
-                              <wp:inline distT="0" distB="0" distL="0" distR="0" wp14:anchorId="7756EFB7" wp14:editId="5D374779">
-                                <wp:extent cx="180000" cy="180000"/>
-                                <wp:effectExtent l="0" t="0" r="0" b="0"/>
-                                <wp:docPr id="5" name="Picture 5" title="Software University @ Facebook">
-                                  <a:hlinkClick xmlns:a="http://schemas.openxmlformats.org/drawingml/2006/main" r:id="rId6"/>
-                                </wp:docPr>
-                                <wp:cNvGraphicFramePr>
-                                  <a:graphicFrameLocks xmlns:a="http://schemas.openxmlformats.org/drawingml/2006/main" noChangeAspect="1"/>
-                                </wp:cNvGraphicFramePr>
-                                <a:graphic xmlns:a="http://schemas.openxmlformats.org/drawingml/2006/main">
-                                  <a:graphicData uri="http://schemas.openxmlformats.org/drawingml/2006/picture">
-                                    <pic:pic xmlns:pic="http://schemas.openxmlformats.org/drawingml/2006/picture">
-                                      <pic:nvPicPr>
-                                        <pic:cNvPr id="5" name="Picture 5" title="Software University @ Facebook">
-                                          <a:hlinkClick r:id="rId6"/>
-                                        </pic:cNvPr>
-                                        <pic:cNvPicPr/>
-                                      </pic:nvPicPr>
-                                      <pic:blipFill>
-                                        <a:blip r:embed="rId7"/>
-                                        <a:stretch>
-                                          <a:fillRect/>
-                                        </a:stretch>
-                                      </pic:blipFill>
-                                      <pic:spPr>
-                                        <a:xfrm>
-                                          <a:off x="0" y="0"/>
-                                          <a:ext cx="180000" cy="180000"/>
-                                        </a:xfrm>
-                                        <a:prstGeom prst="rect">
-                                          <a:avLst/>
-                                        </a:prstGeom>
-                                      </pic:spPr>
-                                    </pic:pic>
-                                  </a:graphicData>
-                                </a:graphic>
-                              </wp:inline>
-                            </w:drawing>
-                          </w:r>
-                          <w:r>
-                            <w:rPr>
-                              <w:sz w:val="18"/>
-                              <w:szCs w:val="18"/>
-                            </w:rPr>
-                            <w:t xml:space="preserve">   </w:t>
-                          </w:r>
-                          <w:r>
-                            <w:rPr>
-                              <w:noProof/>
-                              <w:sz w:val="18"/>
-                              <w:szCs w:val="18"/>
-                              <w:lang w:val="bg-BG" w:eastAsia="bg-BG"/>
-                            </w:rPr>
-                            <w:drawing>
-                              <wp:inline distT="0" distB="0" distL="0" distR="0" wp14:anchorId="2CBDE0DF" wp14:editId="0B68A4C8">
-                                <wp:extent cx="180000" cy="180000"/>
-                                <wp:effectExtent l="0" t="0" r="0" b="0"/>
-                                <wp:docPr id="20" name="Picture 20">
-                                  <a:hlinkClick xmlns:a="http://schemas.openxmlformats.org/drawingml/2006/main" r:id="rId8"/>
-                                </wp:docPr>
-                                <wp:cNvGraphicFramePr>
-                                  <a:graphicFrameLocks xmlns:a="http://schemas.openxmlformats.org/drawingml/2006/main" noChangeAspect="1"/>
-                                </wp:cNvGraphicFramePr>
-                                <a:graphic xmlns:a="http://schemas.openxmlformats.org/drawingml/2006/main">
-                                  <a:graphicData uri="http://schemas.openxmlformats.org/drawingml/2006/picture">
-                                    <pic:pic xmlns:pic="http://schemas.openxmlformats.org/drawingml/2006/picture">
-                                      <pic:nvPicPr>
-                                        <pic:cNvPr id="20" name="Picture 20">
-                                          <a:hlinkClick r:id="rId8"/>
-                                        </pic:cNvPr>
-                                        <pic:cNvPicPr>
-                                          <a:picLocks noChangeAspect="1" noChangeArrowheads="1"/>
-                                        </pic:cNvPicPr>
-                                      </pic:nvPicPr>
-                                      <pic:blipFill>
-                                        <a:blip r:embed="rId9">
-                                          <a:extLst>
-                                            <a:ext uri="{28A0092B-C50C-407E-A947-70E740481C1C}">
-                                              <a14:useLocalDpi xmlns:a14="http://schemas.microsoft.com/office/drawing/2010/main" val="0"/>
-                                            </a:ext>
-                                            <a:ext uri="{837473B0-CC2E-450A-ABE3-18F120FF3D39}">
-                                              <a1611:picAttrSrcUrl xmlns:a1611="http://schemas.microsoft.com/office/drawing/2016/11/main" r:id="rId10"/>
-                                            </a:ext>
-                                          </a:extLst>
-                                        </a:blip>
-                                        <a:stretch>
-                                          <a:fillRect/>
-                                        </a:stretch>
-                                      </pic:blipFill>
-                                      <pic:spPr bwMode="auto">
-                                        <a:xfrm>
-                                          <a:off x="0" y="0"/>
-                                          <a:ext cx="180000" cy="180000"/>
-                                        </a:xfrm>
-                                        <a:prstGeom prst="rect">
-                                          <a:avLst/>
-                                        </a:prstGeom>
-                                        <a:noFill/>
-                                        <a:ln>
-                                          <a:noFill/>
-                                        </a:ln>
-                                      </pic:spPr>
-                                    </pic:pic>
-                                  </a:graphicData>
-                                </a:graphic>
-                              </wp:inline>
-                            </w:drawing>
-                          </w:r>
-                          <w:r>
-                            <w:rPr>
-                              <w:noProof/>
-                              <w:sz w:val="18"/>
-                              <w:szCs w:val="18"/>
-                            </w:rPr>
-                            <w:t xml:space="preserve">   </w:t>
-                          </w:r>
-                          <w:r>
-                            <w:rPr>
-                              <w:noProof/>
-                              <w:sz w:val="18"/>
-                              <w:szCs w:val="18"/>
-                              <w:lang w:val="bg-BG" w:eastAsia="bg-BG"/>
-                            </w:rPr>
-                            <w:drawing>
-                              <wp:inline distT="0" distB="0" distL="0" distR="0" wp14:anchorId="488630FF" wp14:editId="5F128425">
-                                <wp:extent cx="180000" cy="180000"/>
-                                <wp:effectExtent l="0" t="0" r="0" b="0"/>
-                                <wp:docPr id="7" name="Picture 7" title="Software University @ Twitter">
-                                  <a:hlinkClick xmlns:a="http://schemas.openxmlformats.org/drawingml/2006/main" r:id="rId11"/>
-                                </wp:docPr>
-                                <wp:cNvGraphicFramePr>
-                                  <a:graphicFrameLocks xmlns:a="http://schemas.openxmlformats.org/drawingml/2006/main" noChangeAspect="1"/>
-                                </wp:cNvGraphicFramePr>
-                                <a:graphic xmlns:a="http://schemas.openxmlformats.org/drawingml/2006/main">
-                                  <a:graphicData uri="http://schemas.openxmlformats.org/drawingml/2006/picture">
-                                    <pic:pic xmlns:pic="http://schemas.openxmlformats.org/drawingml/2006/picture">
-                                      <pic:nvPicPr>
-                                        <pic:cNvPr id="7" name="Picture 7" title="Software University @ Twitter">
-                                          <a:hlinkClick r:id="rId11"/>
-                                        </pic:cNvPr>
-                                        <pic:cNvPicPr/>
-                                      </pic:nvPicPr>
-                                      <pic:blipFill>
-                                        <a:blip r:embed="rId12"/>
-                                        <a:stretch>
-                                          <a:fillRect/>
-                                        </a:stretch>
-                                      </pic:blipFill>
-                                      <pic:spPr>
-                                        <a:xfrm>
-                                          <a:off x="0" y="0"/>
-                                          <a:ext cx="180000" cy="180000"/>
-                                        </a:xfrm>
-                                        <a:prstGeom prst="rect">
-                                          <a:avLst/>
-                                        </a:prstGeom>
-                                      </pic:spPr>
-                                    </pic:pic>
-                                  </a:graphicData>
-                                </a:graphic>
-                              </wp:inline>
-                            </w:drawing>
-                          </w:r>
-                          <w:r>
-                            <w:rPr>
-                              <w:sz w:val="18"/>
-                              <w:szCs w:val="18"/>
-                            </w:rPr>
-                            <w:t xml:space="preserve">  </w:t>
-                          </w:r>
-                          <w:r>
-                            <w:rPr>
-                              <w:noProof/>
-                              <w:sz w:val="18"/>
-                              <w:szCs w:val="18"/>
-                              <w:lang w:val="bg-BG" w:eastAsia="bg-BG"/>
-                            </w:rPr>
-                            <w:drawing>
-                              <wp:inline distT="0" distB="0" distL="0" distR="0" wp14:anchorId="646473A7" wp14:editId="7CB5C34D">
-                                <wp:extent cx="180000" cy="180000"/>
-                                <wp:effectExtent l="0" t="0" r="0" b="0"/>
-                                <wp:docPr id="17" name="Picture 17" title="Software University @ YouTube">
-                                  <a:hlinkClick xmlns:a="http://schemas.openxmlformats.org/drawingml/2006/main" r:id="rId13"/>
-                                </wp:docPr>
-                                <wp:cNvGraphicFramePr>
-                                  <a:graphicFrameLocks xmlns:a="http://schemas.openxmlformats.org/drawingml/2006/main" noChangeAspect="1"/>
-                                </wp:cNvGraphicFramePr>
-                                <a:graphic xmlns:a="http://schemas.openxmlformats.org/drawingml/2006/main">
-                                  <a:graphicData uri="http://schemas.openxmlformats.org/drawingml/2006/picture">
-                                    <pic:pic xmlns:pic="http://schemas.openxmlformats.org/drawingml/2006/picture">
-                                      <pic:nvPicPr>
-                                        <pic:cNvPr id="17" name="Picture 17" title="Software University @ YouTube">
-                                          <a:hlinkClick r:id="rId13"/>
-                                        </pic:cNvPr>
-                                        <pic:cNvPicPr/>
-                                      </pic:nvPicPr>
-                                      <pic:blipFill>
-                                        <a:blip r:embed="rId14"/>
-                                        <a:stretch>
-                                          <a:fillRect/>
-                                        </a:stretch>
-                                      </pic:blipFill>
-                                      <pic:spPr>
-                                        <a:xfrm>
-                                          <a:off x="0" y="0"/>
-                                          <a:ext cx="180000" cy="180000"/>
-                                        </a:xfrm>
-                                        <a:prstGeom prst="rect">
-                                          <a:avLst/>
-                                        </a:prstGeom>
-                                      </pic:spPr>
-                                    </pic:pic>
-                                  </a:graphicData>
-                                </a:graphic>
-                              </wp:inline>
-                            </w:drawing>
-                          </w:r>
-                          <w:r>
-                            <w:rPr>
-                              <w:sz w:val="18"/>
-                              <w:szCs w:val="18"/>
-                            </w:rPr>
-                            <w:t xml:space="preserve">   </w:t>
-                          </w:r>
-                          <w:r>
-                            <w:rPr>
-                              <w:noProof/>
-                              <w:sz w:val="18"/>
-                              <w:szCs w:val="18"/>
-                              <w:lang w:val="bg-BG" w:eastAsia="bg-BG"/>
-                            </w:rPr>
-                            <w:drawing>
-                              <wp:inline distT="0" distB="0" distL="0" distR="0" wp14:anchorId="641267EB" wp14:editId="31298175">
-                                <wp:extent cx="180000" cy="180000"/>
-                                <wp:effectExtent l="0" t="0" r="0" b="0"/>
-                                <wp:docPr id="21" name="Picture 21">
-                                  <a:hlinkClick xmlns:a="http://schemas.openxmlformats.org/drawingml/2006/main" r:id="rId15"/>
-                                </wp:docPr>
-                                <wp:cNvGraphicFramePr>
-                                  <a:graphicFrameLocks xmlns:a="http://schemas.openxmlformats.org/drawingml/2006/main" noChangeAspect="1"/>
-                                </wp:cNvGraphicFramePr>
-                                <a:graphic xmlns:a="http://schemas.openxmlformats.org/drawingml/2006/main">
-                                  <a:graphicData uri="http://schemas.openxmlformats.org/drawingml/2006/picture">
-                                    <pic:pic xmlns:pic="http://schemas.openxmlformats.org/drawingml/2006/picture">
-                                      <pic:nvPicPr>
-                                        <pic:cNvPr id="21" name="Picture 21">
-                                          <a:hlinkClick r:id="rId15"/>
-                                        </pic:cNvPr>
-                                        <pic:cNvPicPr>
-                                          <a:picLocks noChangeAspect="1" noChangeArrowheads="1"/>
-                                        </pic:cNvPicPr>
-                                      </pic:nvPicPr>
-                                      <pic:blipFill rotWithShape="1">
-                                        <a:blip r:embed="rId16">
-                                          <a:extLst>
-                                            <a:ext uri="{28A0092B-C50C-407E-A947-70E740481C1C}">
-                                              <a14:useLocalDpi xmlns:a14="http://schemas.microsoft.com/office/drawing/2010/main" val="0"/>
-                                            </a:ext>
-                                          </a:extLst>
-                                        </a:blip>
-                                        <a:srcRect l="-152" t="-76" r="-152" b="-76"/>
-                                        <a:stretch/>
-                                      </pic:blipFill>
-                                      <pic:spPr bwMode="auto">
-                                        <a:xfrm>
-                                          <a:off x="0" y="0"/>
-                                          <a:ext cx="180000" cy="180000"/>
-                                        </a:xfrm>
-                                        <a:prstGeom prst="rect">
-                                          <a:avLst/>
-                                        </a:prstGeom>
-                                        <a:noFill/>
-                                        <a:ln>
-                                          <a:noFill/>
-                                        </a:ln>
-                                        <a:extLst>
-                                          <a:ext uri="{53640926-AAD7-44D8-BBD7-CCE9431645EC}">
-                                            <a14:shadowObscured xmlns:a14="http://schemas.microsoft.com/office/drawing/2010/main"/>
-                                          </a:ext>
-                                        </a:extLst>
-                                      </pic:spPr>
-                                    </pic:pic>
-                                  </a:graphicData>
-                                </a:graphic>
-                              </wp:inline>
-                            </w:drawing>
-                          </w:r>
-                          <w:r>
-                            <w:rPr>
-                              <w:sz w:val="18"/>
-                              <w:szCs w:val="18"/>
-                            </w:rPr>
-                            <w:t xml:space="preserve">   </w:t>
-                          </w:r>
-                          <w:r>
-                            <w:rPr>
-                              <w:noProof/>
-                              <w:sz w:val="18"/>
-                              <w:szCs w:val="18"/>
-                              <w:lang w:val="bg-BG" w:eastAsia="bg-BG"/>
-                            </w:rPr>
-                            <w:drawing>
-                              <wp:inline distT="0" distB="0" distL="0" distR="0" wp14:anchorId="20582C3D" wp14:editId="71A5E59E">
-                                <wp:extent cx="180000" cy="180000"/>
-                                <wp:effectExtent l="0" t="0" r="0" b="0"/>
-                                <wp:docPr id="22" name="Picture 22">
-                                  <a:hlinkClick xmlns:a="http://schemas.openxmlformats.org/drawingml/2006/main" r:id="rId17"/>
-                                </wp:docPr>
-                                <wp:cNvGraphicFramePr>
-                                  <a:graphicFrameLocks xmlns:a="http://schemas.openxmlformats.org/drawingml/2006/main" noChangeAspect="1"/>
-                                </wp:cNvGraphicFramePr>
-                                <a:graphic xmlns:a="http://schemas.openxmlformats.org/drawingml/2006/main">
-                                  <a:graphicData uri="http://schemas.openxmlformats.org/drawingml/2006/picture">
-                                    <pic:pic xmlns:pic="http://schemas.openxmlformats.org/drawingml/2006/picture">
-                                      <pic:nvPicPr>
-                                        <pic:cNvPr id="22" name="Picture 22">
-                                          <a:hlinkClick r:id="rId17"/>
-                                        </pic:cNvPr>
-                                        <pic:cNvPicPr>
-                                          <a:picLocks noChangeAspect="1" noChangeArrowheads="1"/>
-                                        </pic:cNvPicPr>
-                                      </pic:nvPicPr>
-                                      <pic:blipFill>
-                                        <a:blip r:embed="rId18">
-                                          <a:extLst>
-                                            <a:ext uri="{28A0092B-C50C-407E-A947-70E740481C1C}">
-                                              <a14:useLocalDpi xmlns:a14="http://schemas.microsoft.com/office/drawing/2010/main" val="0"/>
-                                            </a:ext>
-                                          </a:extLst>
-                                        </a:blip>
-                                        <a:srcRect/>
-                                        <a:stretch>
-                                          <a:fillRect/>
-                                        </a:stretch>
-                                      </pic:blipFill>
-                                      <pic:spPr bwMode="auto">
-                                        <a:xfrm>
-                                          <a:off x="0" y="0"/>
-                                          <a:ext cx="180000" cy="180000"/>
-                                        </a:xfrm>
-                                        <a:prstGeom prst="rect">
-                                          <a:avLst/>
-                                        </a:prstGeom>
-                                        <a:noFill/>
-                                        <a:ln>
-                                          <a:noFill/>
-                                        </a:ln>
-                                      </pic:spPr>
-                                    </pic:pic>
-                                  </a:graphicData>
-                                </a:graphic>
-                              </wp:inline>
-                            </w:drawing>
-                          </w:r>
-                          <w:r>
-                            <w:rPr>
-                              <w:sz w:val="18"/>
-                              <w:szCs w:val="18"/>
-                            </w:rPr>
-                            <w:t xml:space="preserve">   </w:t>
-                          </w:r>
-                          <w:r>
-                            <w:rPr>
-                              <w:noProof/>
-                              <w:sz w:val="18"/>
-                              <w:szCs w:val="18"/>
-                              <w:lang w:val="bg-BG" w:eastAsia="bg-BG"/>
-                            </w:rPr>
-                            <w:drawing>
-                              <wp:inline distT="0" distB="0" distL="0" distR="0" wp14:anchorId="0466C6DA" wp14:editId="75E754C3">
-                                <wp:extent cx="180000" cy="180000"/>
-                                <wp:effectExtent l="0" t="0" r="0" b="0"/>
-                                <wp:docPr id="23" name="Picture 23" title="Software University: Email Us">
-                                  <a:hlinkClick xmlns:a="http://schemas.openxmlformats.org/drawingml/2006/main" r:id="rId19"/>
-                                </wp:docPr>
-                                <wp:cNvGraphicFramePr>
-                                  <a:graphicFrameLocks xmlns:a="http://schemas.openxmlformats.org/drawingml/2006/main" noChangeAspect="1"/>
-                                </wp:cNvGraphicFramePr>
-                                <a:graphic xmlns:a="http://schemas.openxmlformats.org/drawingml/2006/main">
-                                  <a:graphicData uri="http://schemas.openxmlformats.org/drawingml/2006/picture">
-                                    <pic:pic xmlns:pic="http://schemas.openxmlformats.org/drawingml/2006/picture">
-                                      <pic:nvPicPr>
-                                        <pic:cNvPr id="23" name="Picture 23" title="Software University: Email Us">
-                                          <a:hlinkClick r:id="rId19"/>
-                                        </pic:cNvPr>
-                                        <pic:cNvPicPr/>
-                                      </pic:nvPicPr>
-                                      <pic:blipFill>
-                                        <a:blip r:embed="rId20"/>
-                                        <a:stretch>
-                                          <a:fillRect/>
-                                        </a:stretch>
-                                      </pic:blipFill>
-                                      <pic:spPr>
-                                        <a:xfrm>
-                                          <a:off x="0" y="0"/>
-                                          <a:ext cx="180000" cy="180000"/>
-                                        </a:xfrm>
-                                        <a:prstGeom prst="rect">
-                                          <a:avLst/>
-                                        </a:prstGeom>
-                                      </pic:spPr>
-                                    </pic:pic>
-                                  </a:graphicData>
-                                </a:graphic>
-                              </wp:inline>
-                            </w:drawing>
-                          </w:r>
-                        </w:p>
-                      </w:txbxContent>
-                    </wps:txbx>
-                    <wps:bodyPr rot="0" vert="horz" wrap="square" lIns="18000" tIns="43200" rIns="18000" bIns="18000" anchor="t" anchorCtr="0">
-                      <a:noAutofit/>
-                    </wps:bodyPr>
-                  </wps:wsp>
-                </a:graphicData>
-              </a:graphic>
-              <wp14:sizeRelH relativeFrom="page">
-                <wp14:pctWidth>0</wp14:pctWidth>
-              </wp14:sizeRelH>
-              <wp14:sizeRelV relativeFrom="page">
-                <wp14:pctHeight>0</wp14:pctHeight>
-              </wp14:sizeRelV>
-            </wp:anchor>
-          </w:drawing>
-        </mc:Choice>
-        <mc:Fallback>
-          <w:pict>
-            <v:shapetype w14:anchorId="3B711A9E" id="_x0000_t202" coordsize="21600,21600" o:spt="202" path="m,l,21600r21600,l21600,xe">
-              <v:stroke joinstyle="miter"/>
-              <v:path gradientshapeok="t" o:connecttype="rect"/>
-            </v:shapetype>
-            <v:shape id="Text Box 16" o:spid="_x0000_s1027" type="#_x0000_t202" style="position:absolute;margin-left:109pt;margin-top:7pt;width:411.4pt;height:40.45pt;z-index:251660288;visibility:visible;mso-wrap-style:square;mso-width-percent:0;mso-height-percent:0;mso-wrap-distance-left:9pt;mso-wrap-distance-top:0;mso-wrap-distance-right:9pt;mso-wrap-distance-bottom:0;mso-position-horizontal:absolute;mso-position-horizontal-relative:text;mso-position-vertical:absolute;mso-position-vertical-relative:text;mso-width-percent:0;mso-height-percent:0;mso-width-relative:page;mso-height-relative:page;v-text-anchor:top" o:gfxdata="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" filled="f" stroked="f">
-              <v:textbox inset=".5mm,1.2mm,.5mm,.5mm">
-                <w:txbxContent>
-                  <w:p>
-                    <w:pPr>
-                      <w:spacing w:before="40" w:after="100" w:line="240" w:lineRule="auto"/>
-                      <w:rPr>
-                        <w:sz w:val="17"/>
-                        <w:szCs w:val="17"/>
-                      </w:rPr>
-                    </w:pPr>
-                    <w:bookmarkStart w:id="24" w:name="_Hlk24191091"/>
-                    <w:r>
-                      <w:rPr>
-                        <w:sz w:val="17"/>
-                        <w:szCs w:val="17"/>
-                      </w:rPr>
-                      <w:t xml:space="preserve">© </w:t>
-                    </w:r>
-                    <w:r>
-                      <w:rPr>
-                        <w:noProof/>
-                        <w:sz w:val="17"/>
-                        <w:szCs w:val="17"/>
-                      </w:rPr>
-                      <w:t>SoftUni</w:t>
-                    </w:r>
-                    <w:r>
-                      <w:rPr>
-                        <w:sz w:val="17"/>
-                        <w:szCs w:val="17"/>
-                      </w:rPr>
-                      <w:t xml:space="preserve"> – </w:t>
-                    </w:r>
-                    <w:hyperlink r:id="rId21" w:history="1">
-                      <w:r>
-                        <w:rPr>
-                          <w:rStyle w:val="Hyperlink"/>
-                          <w:color w:val="0882DE"/>
-                          <w:sz w:val="17"/>
-                          <w:szCs w:val="17"/>
-                        </w:rPr>
-                        <w:t>about.</w:t>
-                      </w:r>
-                      <w:r>
-                        <w:rPr>
-                          <w:rStyle w:val="Hyperlink"/>
-                          <w:color w:val="0882DE"/>
-                          <w:sz w:val="17"/>
-                          <w:szCs w:val="17"/>
-                        </w:rPr>
-                        <w:t>softuni.</w:t>
-                      </w:r>
-                      <w:r>
-                        <w:rPr>
-                          <w:rStyle w:val="Hyperlink"/>
-                          <w:color w:val="0882DE"/>
-                          <w:sz w:val="17"/>
-                          <w:szCs w:val="17"/>
-                        </w:rPr>
-                        <w:t>bg</w:t>
-                      </w:r>
-                    </w:hyperlink>
-                    <w:r>
-                      <w:rPr>
-                        <w:sz w:val="17"/>
-                        <w:szCs w:val="17"/>
-                      </w:rPr>
-                      <w:t>. Copyrighted document. Unauthorized copy, reproduction or use is not permitted.</w:t>
-                    </w:r>
-                  </w:p>
-                  <w:bookmarkEnd w:id="24"/>
-                  <w:p>
-                    <w:pPr>
-                      <w:spacing w:line="240" w:lineRule="auto"/>
-                      <w:ind w:left="567" w:firstLine="284"/>
-                      <w:rPr>
-                        <w:sz w:val="18"/>
-                        <w:szCs w:val="18"/>
-                      </w:rPr>
-                    </w:pPr>
-                    <w:r>
-                      <w:rPr>
-                        <w:noProof/>
-                        <w:sz w:val="18"/>
-                        <w:szCs w:val="18"/>
-                        <w:lang w:val="bg-BG" w:eastAsia="bg-BG"/>
-                      </w:rPr>
-                      <w:drawing>
-                        <wp:inline distT="0" distB="0" distL="0" distR="0" wp14:anchorId="6194C649" wp14:editId="2387B643">
-                          <wp:extent cx="180000" cy="180000"/>
-                          <wp:effectExtent l="0" t="0" r="0" b="0"/>
-                          <wp:docPr id="3" name="Picture 3">
-                            <a:hlinkClick xmlns:a="http://schemas.openxmlformats.org/drawingml/2006/main" r:id="rId22"/>
-                          </wp:docPr>
-                          <wp:cNvGraphicFramePr>
-                            <a:graphicFrameLocks xmlns:a="http://schemas.openxmlformats.org/drawingml/2006/main" noChangeAspect="1"/>
-                          </wp:cNvGraphicFramePr>
-                          <a:graphic xmlns:a="http://schemas.openxmlformats.org/drawingml/2006/main">
-                            <a:graphicData uri="http://schemas.openxmlformats.org/drawingml/2006/picture">
-                              <pic:pic xmlns:pic="http://schemas.openxmlformats.org/drawingml/2006/picture">
-                                <pic:nvPicPr>
-                                  <pic:cNvPr id="3" name="Picture 3">
-                                    <a:hlinkClick r:id="rId22"/>
-                                  </pic:cNvPr>
-                                  <pic:cNvPicPr>
-                                    <a:picLocks noChangeAspect="1" noChangeArrowheads="1"/>
-                                  </pic:cNvPicPr>
-                                </pic:nvPicPr>
-                                <pic:blipFill>
-                                  <a:blip r:embed="rId23">
-                                    <a:extLst>
-                                      <a:ext uri="{28A0092B-C50C-407E-A947-70E740481C1C}">
-                                        <a14:useLocalDpi xmlns:a14="http://schemas.microsoft.com/office/drawing/2010/main" val="0"/>
-                                      </a:ext>
-                                    </a:extLst>
-                                  </a:blip>
-                                  <a:stretch>
-                                    <a:fillRect/>
-                                  </a:stretch>
-                                </pic:blipFill>
-                                <pic:spPr bwMode="auto">
-                                  <a:xfrm>
-                                    <a:off x="0" y="0"/>
-                                    <a:ext cx="180000" cy="180000"/>
-                                  </a:xfrm>
-                                  <a:prstGeom prst="rect">
-                                    <a:avLst/>
-                                  </a:prstGeom>
-                                  <a:noFill/>
-                                  <a:ln>
-                                    <a:noFill/>
-                                  </a:ln>
-                                </pic:spPr>
-                              </pic:pic>
-                            </a:graphicData>
-                          </a:graphic>
-                        </wp:inline>
-                      </w:drawing>
-                    </w:r>
-                    <w:r>
-                      <w:rPr>
-                        <w:sz w:val="18"/>
-                        <w:szCs w:val="18"/>
-                        <w:lang w:val="bg-BG"/>
-                      </w:rPr>
-                      <w:t xml:space="preserve">   </w:t>
-                    </w:r>
-                    <w:r>
-                      <w:rPr>
-                        <w:noProof/>
-                        <w:sz w:val="18"/>
-                        <w:szCs w:val="18"/>
-                        <w:lang w:val="bg-BG" w:eastAsia="bg-BG"/>
-                      </w:rPr>
-                      <w:drawing>
-                        <wp:inline distT="0" distB="0" distL="0" distR="0" wp14:anchorId="2867F6B7" wp14:editId="3770A42C">
-                          <wp:extent cx="180000" cy="180000"/>
-                          <wp:effectExtent l="0" t="0" r="0" b="0"/>
-                          <wp:docPr id="2" name="Picture 2">
-                            <a:hlinkClick xmlns:a="http://schemas.openxmlformats.org/drawingml/2006/main" r:id="rId24"/>
-                          </wp:docPr>
-                          <wp:cNvGraphicFramePr>
-                            <a:graphicFrameLocks xmlns:a="http://schemas.openxmlformats.org/drawingml/2006/main" noChangeAspect="1"/>
-                          </wp:cNvGraphicFramePr>
-                          <a:graphic xmlns:a="http://schemas.openxmlformats.org/drawingml/2006/main">
-                            <a:graphicData uri="http://schemas.openxmlformats.org/drawingml/2006/picture">
-                              <pic:pic xmlns:pic="http://schemas.openxmlformats.org/drawingml/2006/picture">
-                                <pic:nvPicPr>
-                                  <pic:cNvPr id="2" name="Picture 2">
-                                    <a:hlinkClick r:id="rId24"/>
-                                  </pic:cNvPr>
-                                  <pic:cNvPicPr>
-                                    <a:picLocks noChangeAspect="1" noChangeArrowheads="1"/>
-                                  </pic:cNvPicPr>
-                                </pic:nvPicPr>
-                                <pic:blipFill>
-                                  <a:blip r:embed="rId25">
-                                    <a:extLst>
-                                      <a:ext uri="{28A0092B-C50C-407E-A947-70E740481C1C}">
-                                        <a14:useLocalDpi xmlns:a14="http://schemas.microsoft.com/office/drawing/2010/main" val="0"/>
-                                      </a:ext>
-                                    </a:extLst>
-                                  </a:blip>
-                                  <a:stretch>
-                                    <a:fillRect/>
-                                  </a:stretch>
-                                </pic:blipFill>
-                                <pic:spPr bwMode="auto">
-                                  <a:xfrm>
-                                    <a:off x="0" y="0"/>
-                                    <a:ext cx="180000" cy="180000"/>
-                                  </a:xfrm>
-                                  <a:prstGeom prst="rect">
-                                    <a:avLst/>
-                                  </a:prstGeom>
-                                  <a:noFill/>
-                                  <a:ln>
-                                    <a:noFill/>
-                                  </a:ln>
-                                </pic:spPr>
-                              </pic:pic>
-                            </a:graphicData>
-                          </a:graphic>
-                        </wp:inline>
-                      </w:drawing>
-                    </w:r>
-                    <w:r>
-                      <w:rPr>
-                        <w:sz w:val="18"/>
-                        <w:szCs w:val="18"/>
-                        <w:lang w:val="bg-BG"/>
-                      </w:rPr>
-                      <w:t xml:space="preserve">   </w:t>
-                    </w:r>
-                    <w:r>
-                      <w:rPr>
-                        <w:noProof/>
-                        <w:sz w:val="18"/>
-                        <w:szCs w:val="18"/>
-                        <w:lang w:val="bg-BG" w:eastAsia="bg-BG"/>
-                      </w:rPr>
-                      <w:drawing>
-                        <wp:inline distT="0" distB="0" distL="0" distR="0" wp14:anchorId="7756EFB7" wp14:editId="5D374779">
-                          <wp:extent cx="180000" cy="180000"/>
-                          <wp:effectExtent l="0" t="0" r="0" b="0"/>
-                          <wp:docPr id="5" name="Picture 5" title="Software University @ Facebook">
-                            <a:hlinkClick xmlns:a="http://schemas.openxmlformats.org/drawingml/2006/main" r:id="rId26"/>
-                          </wp:docPr>
-                          <wp:cNvGraphicFramePr>
-                            <a:graphicFrameLocks xmlns:a="http://schemas.openxmlformats.org/drawingml/2006/main" noChangeAspect="1"/>
-                          </wp:cNvGraphicFramePr>
-                          <a:graphic xmlns:a="http://schemas.openxmlformats.org/drawingml/2006/main">
-                            <a:graphicData uri="http://schemas.openxmlformats.org/drawingml/2006/picture">
-                              <pic:pic xmlns:pic="http://schemas.openxmlformats.org/drawingml/2006/picture">
-                                <pic:nvPicPr>
-                                  <pic:cNvPr id="5" name="Picture 5" title="Software University @ Facebook">
-                                    <a:hlinkClick r:id="rId26"/>
-                                  </pic:cNvPr>
-                                  <pic:cNvPicPr/>
-                                </pic:nvPicPr>
-                                <pic:blipFill>
-                                  <a:blip r:embed="rId27"/>
-                                  <a:stretch>
-                                    <a:fillRect/>
-                                  </a:stretch>
-                                </pic:blipFill>
-                                <pic:spPr>
-                                  <a:xfrm>
-                                    <a:off x="0" y="0"/>
-                                    <a:ext cx="180000" cy="180000"/>
-                                  </a:xfrm>
-                                  <a:prstGeom prst="rect">
-                                    <a:avLst/>
-                                  </a:prstGeom>
-                                </pic:spPr>
-                              </pic:pic>
-                            </a:graphicData>
-                          </a:graphic>
-                        </wp:inline>
-                      </w:drawing>
-                    </w:r>
-                    <w:r>
-                      <w:rPr>
-                        <w:sz w:val="18"/>
-                        <w:szCs w:val="18"/>
-                      </w:rPr>
-                      <w:t xml:space="preserve">   </w:t>
-                    </w:r>
-                    <w:r>
-                      <w:rPr>
-                        <w:noProof/>
-                        <w:sz w:val="18"/>
-                        <w:szCs w:val="18"/>
-                        <w:lang w:val="bg-BG" w:eastAsia="bg-BG"/>
-                      </w:rPr>
-                      <w:drawing>
-                        <wp:inline distT="0" distB="0" distL="0" distR="0" wp14:anchorId="2CBDE0DF" wp14:editId="0B68A4C8">
-                          <wp:extent cx="180000" cy="180000"/>
-                          <wp:effectExtent l="0" t="0" r="0" b="0"/>
-                          <wp:docPr id="20" name="Picture 20">
-                            <a:hlinkClick xmlns:a="http://schemas.openxmlformats.org/drawingml/2006/main" r:id="rId28"/>
-                          </wp:docPr>
-                          <wp:cNvGraphicFramePr>
-                            <a:graphicFrameLocks xmlns:a="http://schemas.openxmlformats.org/drawingml/2006/main" noChangeAspect="1"/>
-                          </wp:cNvGraphicFramePr>
-                          <a:graphic xmlns:a="http://schemas.openxmlformats.org/drawingml/2006/main">
-                            <a:graphicData uri="http://schemas.openxmlformats.org/drawingml/2006/picture">
-                              <pic:pic xmlns:pic="http://schemas.openxmlformats.org/drawingml/2006/picture">
-                                <pic:nvPicPr>
-                                  <pic:cNvPr id="20" name="Picture 20">
-                                    <a:hlinkClick r:id="rId28"/>
-                                  </pic:cNvPr>
-                                  <pic:cNvPicPr>
-                                    <a:picLocks noChangeAspect="1" noChangeArrowheads="1"/>
-                                  </pic:cNvPicPr>
-                                </pic:nvPicPr>
-                                <pic:blipFill>
-                                  <a:blip r:embed="rId29">
-                                    <a:extLst>
-                                      <a:ext uri="{28A0092B-C50C-407E-A947-70E740481C1C}">
-                                        <a14:useLocalDpi xmlns:a14="http://schemas.microsoft.com/office/drawing/2010/main" val="0"/>
-                                      </a:ext>
-                                      <a:ext uri="{837473B0-CC2E-450A-ABE3-18F120FF3D39}">
-                                        <a1611:picAttrSrcUrl xmlns="" xmlns:cx2="http://schemas.microsoft.com/office/drawing/2015/10/21/chartex" xmlns:cx3="http://schemas.microsoft.com/office/drawing/2016/5/9/chartex" xmlns:cx4="http://schemas.microsoft.com/office/drawing/2016/5/10/chartex" xmlns:cx5="http://schemas.microsoft.com/office/drawing/2016/5/11/chartex" xmlns:cx6="http://schemas.microsoft.com/office/drawing/2016/5/12/chartex" xmlns:cx7="http://schemas.microsoft.com/office/drawing/2016/5/13/chartex" xmlns:cx8="http://schemas.microsoft.com/office/drawing/2016/5/14/chartex" xmlns:aink="http://schemas.microsoft.com/office/drawing/2016/ink" xmlns:am3d="http://schemas.microsoft.com/office/drawing/2017/model3d" xmlns:o="urn:schemas-microsoft-com:office:office" xmlns:v="urn:schemas-microsoft-com:vml" xmlns:w10="urn:schemas-microsoft-com:office:word" xmlns:w="http://schemas.openxmlformats.org/wordprocessingml/2006/main" xmlns:w16cex="http://schemas.microsoft.com/office/word/2018/wordml/cex" xmlns:w16cid="http://schemas.microsoft.com/office/word/2016/wordml/cid" xmlns:w16="http://schemas.microsoft.com/office/word/2018/wordml" xmlns:a1611="http://schemas.microsoft.com/office/drawing/2016/11/main" r:id="rId30"/>
-                                      </a:ext>
-                                    </a:extLst>
-                                  </a:blip>
-                                  <a:stretch>
-                                    <a:fillRect/>
-                                  </a:stretch>
-                                </pic:blipFill>
-                                <pic:spPr bwMode="auto">
-                                  <a:xfrm>
-                                    <a:off x="0" y="0"/>
-                                    <a:ext cx="180000" cy="180000"/>
-                                  </a:xfrm>
-                                  <a:prstGeom prst="rect">
-                                    <a:avLst/>
-                                  </a:prstGeom>
-                                  <a:noFill/>
-                                  <a:ln>
-                                    <a:noFill/>
-                                  </a:ln>
-                                </pic:spPr>
-                              </pic:pic>
-                            </a:graphicData>
-                          </a:graphic>
-                        </wp:inline>
-                      </w:drawing>
-                    </w:r>
-                    <w:r>
-                      <w:rPr>
-                        <w:noProof/>
-                        <w:sz w:val="18"/>
-                        <w:szCs w:val="18"/>
-                      </w:rPr>
-                      <w:t xml:space="preserve">   </w:t>
-                    </w:r>
-                    <w:r>
-                      <w:rPr>
-                        <w:noProof/>
-                        <w:sz w:val="18"/>
-                        <w:szCs w:val="18"/>
-                        <w:lang w:val="bg-BG" w:eastAsia="bg-BG"/>
-                      </w:rPr>
-                      <w:drawing>
-                        <wp:inline distT="0" distB="0" distL="0" distR="0" wp14:anchorId="488630FF" wp14:editId="5F128425">
-                          <wp:extent cx="180000" cy="180000"/>
-                          <wp:effectExtent l="0" t="0" r="0" b="0"/>
-                          <wp:docPr id="7" name="Picture 7" title="Software University @ Twitter">
-                            <a:hlinkClick xmlns:a="http://schemas.openxmlformats.org/drawingml/2006/main" r:id="rId31"/>
-                          </wp:docPr>
-                          <wp:cNvGraphicFramePr>
-                            <a:graphicFrameLocks xmlns:a="http://schemas.openxmlformats.org/drawingml/2006/main" noChangeAspect="1"/>
-                          </wp:cNvGraphicFramePr>
-                          <a:graphic xmlns:a="http://schemas.openxmlformats.org/drawingml/2006/main">
-                            <a:graphicData uri="http://schemas.openxmlformats.org/drawingml/2006/picture">
-                              <pic:pic xmlns:pic="http://schemas.openxmlformats.org/drawingml/2006/picture">
-                                <pic:nvPicPr>
-                                  <pic:cNvPr id="7" name="Picture 7" title="Software University @ Twitter">
-                                    <a:hlinkClick r:id="rId31"/>
-                                  </pic:cNvPr>
-                                  <pic:cNvPicPr/>
-                                </pic:nvPicPr>
-                                <pic:blipFill>
-                                  <a:blip r:embed="rId32"/>
-                                  <a:stretch>
-                                    <a:fillRect/>
-                                  </a:stretch>
-                                </pic:blipFill>
-                                <pic:spPr>
-                                  <a:xfrm>
-                                    <a:off x="0" y="0"/>
-                                    <a:ext cx="180000" cy="180000"/>
-                                  </a:xfrm>
-                                  <a:prstGeom prst="rect">
-                                    <a:avLst/>
-                                  </a:prstGeom>
-                                </pic:spPr>
-                              </pic:pic>
-                            </a:graphicData>
-                          </a:graphic>
-                        </wp:inline>
-                      </w:drawing>
-                    </w:r>
-                    <w:r>
-                      <w:rPr>
-                        <w:sz w:val="18"/>
-                        <w:szCs w:val="18"/>
-                      </w:rPr>
-                      <w:t xml:space="preserve">  </w:t>
-                    </w:r>
-                    <w:r>
-                      <w:rPr>
-                        <w:noProof/>
-                        <w:sz w:val="18"/>
-                        <w:szCs w:val="18"/>
-                        <w:lang w:val="bg-BG" w:eastAsia="bg-BG"/>
-                      </w:rPr>
-                      <w:drawing>
-                        <wp:inline distT="0" distB="0" distL="0" distR="0" wp14:anchorId="646473A7" wp14:editId="7CB5C34D">
-                          <wp:extent cx="180000" cy="180000"/>
-                          <wp:effectExtent l="0" t="0" r="0" b="0"/>
-                          <wp:docPr id="17" name="Picture 17" title="Software University @ YouTube">
-                            <a:hlinkClick xmlns:a="http://schemas.openxmlformats.org/drawingml/2006/main" r:id="rId33"/>
-                          </wp:docPr>
-                          <wp:cNvGraphicFramePr>
-                            <a:graphicFrameLocks xmlns:a="http://schemas.openxmlformats.org/drawingml/2006/main" noChangeAspect="1"/>
-                          </wp:cNvGraphicFramePr>
-                          <a:graphic xmlns:a="http://schemas.openxmlformats.org/drawingml/2006/main">
-                            <a:graphicData uri="http://schemas.openxmlformats.org/drawingml/2006/picture">
-                              <pic:pic xmlns:pic="http://schemas.openxmlformats.org/drawingml/2006/picture">
-                                <pic:nvPicPr>
-                                  <pic:cNvPr id="17" name="Picture 17" title="Software University @ YouTube">
-                                    <a:hlinkClick r:id="rId33"/>
-                                  </pic:cNvPr>
-                                  <pic:cNvPicPr/>
-                                </pic:nvPicPr>
-                                <pic:blipFill>
-                                  <a:blip r:embed="rId34"/>
-                                  <a:stretch>
-                                    <a:fillRect/>
-                                  </a:stretch>
-                                </pic:blipFill>
-                                <pic:spPr>
-                                  <a:xfrm>
-                                    <a:off x="0" y="0"/>
-                                    <a:ext cx="180000" cy="180000"/>
-                                  </a:xfrm>
-                                  <a:prstGeom prst="rect">
-                                    <a:avLst/>
-                                  </a:prstGeom>
-                                </pic:spPr>
-                              </pic:pic>
-                            </a:graphicData>
-                          </a:graphic>
-                        </wp:inline>
-                      </w:drawing>
-                    </w:r>
-                    <w:r>
-                      <w:rPr>
-                        <w:sz w:val="18"/>
-                        <w:szCs w:val="18"/>
-                      </w:rPr>
-                      <w:t xml:space="preserve">   </w:t>
-                    </w:r>
-                    <w:r>
-                      <w:rPr>
-                        <w:noProof/>
-                        <w:sz w:val="18"/>
-                        <w:szCs w:val="18"/>
-                        <w:lang w:val="bg-BG" w:eastAsia="bg-BG"/>
-                      </w:rPr>
-                      <w:drawing>
-                        <wp:inline distT="0" distB="0" distL="0" distR="0" wp14:anchorId="641267EB" wp14:editId="31298175">
-                          <wp:extent cx="180000" cy="180000"/>
-                          <wp:effectExtent l="0" t="0" r="0" b="0"/>
-                          <wp:docPr id="21" name="Picture 21">
-                            <a:hlinkClick xmlns:a="http://schemas.openxmlformats.org/drawingml/2006/main" r:id="rId35"/>
-                          </wp:docPr>
-                          <wp:cNvGraphicFramePr>
-                            <a:graphicFrameLocks xmlns:a="http://schemas.openxmlformats.org/drawingml/2006/main" noChangeAspect="1"/>
-                          </wp:cNvGraphicFramePr>
-                          <a:graphic xmlns:a="http://schemas.openxmlformats.org/drawingml/2006/main">
-                            <a:graphicData uri="http://schemas.openxmlformats.org/drawingml/2006/picture">
-                              <pic:pic xmlns:pic="http://schemas.openxmlformats.org/drawingml/2006/picture">
-                                <pic:nvPicPr>
-                                  <pic:cNvPr id="21" name="Picture 21">
-                                    <a:hlinkClick r:id="rId35"/>
-                                  </pic:cNvPr>
-                                  <pic:cNvPicPr>
-                                    <a:picLocks noChangeAspect="1" noChangeArrowheads="1"/>
-                                  </pic:cNvPicPr>
-                                </pic:nvPicPr>
-                                <pic:blipFill rotWithShape="1">
-                                  <a:blip r:embed="rId36">
-                                    <a:extLst>
-                                      <a:ext uri="{28A0092B-C50C-407E-A947-70E740481C1C}">
-                                        <a14:useLocalDpi xmlns:a14="http://schemas.microsoft.com/office/drawing/2010/main" val="0"/>
-                                      </a:ext>
-                                    </a:extLst>
-                                  </a:blip>
-                                  <a:srcRect l="-152" t="-76" r="-152" b="-76"/>
-                                  <a:stretch/>
-                                </pic:blipFill>
-                                <pic:spPr bwMode="auto">
-                                  <a:xfrm>
-                                    <a:off x="0" y="0"/>
-                                    <a:ext cx="180000" cy="180000"/>
-                                  </a:xfrm>
-                                  <a:prstGeom prst="rect">
-                                    <a:avLst/>
-                                  </a:prstGeom>
-                                  <a:noFill/>
-                                  <a:ln>
-                                    <a:noFill/>
-                                  </a:ln>
-                                  <a:extLst>
-                                    <a:ext uri="{53640926-AAD7-44D8-BBD7-CCE9431645EC}">
-                                      <a14:shadowObscured xmlns:a14="http://schemas.microsoft.com/office/drawing/2010/main"/>
-                                    </a:ext>
-                                  </a:extLst>
-                                </pic:spPr>
-                              </pic:pic>
-                            </a:graphicData>
-                          </a:graphic>
-                        </wp:inline>
-                      </w:drawing>
-                    </w:r>
-                    <w:r>
-                      <w:rPr>
-                        <w:sz w:val="18"/>
-                        <w:szCs w:val="18"/>
-                      </w:rPr>
-                      <w:t xml:space="preserve">   </w:t>
-                    </w:r>
-                    <w:r>
-                      <w:rPr>
-                        <w:noProof/>
-                        <w:sz w:val="18"/>
-                        <w:szCs w:val="18"/>
-                        <w:lang w:val="bg-BG" w:eastAsia="bg-BG"/>
-                      </w:rPr>
-                      <w:drawing>
-                        <wp:inline distT="0" distB="0" distL="0" distR="0" wp14:anchorId="20582C3D" wp14:editId="71A5E59E">
-                          <wp:extent cx="180000" cy="180000"/>
-                          <wp:effectExtent l="0" t="0" r="0" b="0"/>
-                          <wp:docPr id="22" name="Picture 22">
-                            <a:hlinkClick xmlns:a="http://schemas.openxmlformats.org/drawingml/2006/main" r:id="rId37"/>
-                          </wp:docPr>
-                          <wp:cNvGraphicFramePr>
-                            <a:graphicFrameLocks xmlns:a="http://schemas.openxmlformats.org/drawingml/2006/main" noChangeAspect="1"/>
-                          </wp:cNvGraphicFramePr>
-                          <a:graphic xmlns:a="http://schemas.openxmlformats.org/drawingml/2006/main">
-                            <a:graphicData uri="http://schemas.openxmlformats.org/drawingml/2006/picture">
-                              <pic:pic xmlns:pic="http://schemas.openxmlformats.org/drawingml/2006/picture">
-                                <pic:nvPicPr>
-                                  <pic:cNvPr id="22" name="Picture 22">
-                                    <a:hlinkClick r:id="rId37"/>
-                                  </pic:cNvPr>
-                                  <pic:cNvPicPr>
-                                    <a:picLocks noChangeAspect="1" noChangeArrowheads="1"/>
-                                  </pic:cNvPicPr>
-                                </pic:nvPicPr>
-                                <pic:blipFill>
-                                  <a:blip r:embed="rId38">
-                                    <a:extLst>
-                                      <a:ext uri="{28A0092B-C50C-407E-A947-70E740481C1C}">
-                                        <a14:useLocalDpi xmlns:a14="http://schemas.microsoft.com/office/drawing/2010/main" val="0"/>
-                                      </a:ext>
-                                    </a:extLst>
-                                  </a:blip>
-                                  <a:srcRect/>
-                                  <a:stretch>
-                                    <a:fillRect/>
-                                  </a:stretch>
-                                </pic:blipFill>
-                                <pic:spPr bwMode="auto">
-                                  <a:xfrm>
-                                    <a:off x="0" y="0"/>
-                                    <a:ext cx="180000" cy="180000"/>
-                                  </a:xfrm>
-                                  <a:prstGeom prst="rect">
-                                    <a:avLst/>
-                                  </a:prstGeom>
-                                  <a:noFill/>
-                                  <a:ln>
-                                    <a:noFill/>
-                                  </a:ln>
-                                </pic:spPr>
-                              </pic:pic>
-                            </a:graphicData>
-                          </a:graphic>
-                        </wp:inline>
-                      </w:drawing>
-                    </w:r>
-                    <w:r>
-                      <w:rPr>
-                        <w:sz w:val="18"/>
-                        <w:szCs w:val="18"/>
-                      </w:rPr>
-                      <w:t xml:space="preserve">   </w:t>
-                    </w:r>
-                    <w:r>
-                      <w:rPr>
-                        <w:noProof/>
-                        <w:sz w:val="18"/>
-                        <w:szCs w:val="18"/>
-                        <w:lang w:val="bg-BG" w:eastAsia="bg-BG"/>
-                      </w:rPr>
-                      <w:drawing>
-                        <wp:inline distT="0" distB="0" distL="0" distR="0" wp14:anchorId="0466C6DA" wp14:editId="75E754C3">
-                          <wp:extent cx="180000" cy="180000"/>
-                          <wp:effectExtent l="0" t="0" r="0" b="0"/>
-                          <wp:docPr id="23" name="Picture 23" title="Software University: Email Us">
-                            <a:hlinkClick xmlns:a="http://schemas.openxmlformats.org/drawingml/2006/main" r:id="rId39"/>
-                          </wp:docPr>
-                          <wp:cNvGraphicFramePr>
-                            <a:graphicFrameLocks xmlns:a="http://schemas.openxmlformats.org/drawingml/2006/main" noChangeAspect="1"/>
-                          </wp:cNvGraphicFramePr>
-                          <a:graphic xmlns:a="http://schemas.openxmlformats.org/drawingml/2006/main">
-                            <a:graphicData uri="http://schemas.openxmlformats.org/drawingml/2006/picture">
-                              <pic:pic xmlns:pic="http://schemas.openxmlformats.org/drawingml/2006/picture">
-                                <pic:nvPicPr>
-                                  <pic:cNvPr id="23" name="Picture 23" title="Software University: Email Us">
-                                    <a:hlinkClick r:id="rId39"/>
-                                  </pic:cNvPr>
-                                  <pic:cNvPicPr/>
-                                </pic:nvPicPr>
-                                <pic:blipFill>
-                                  <a:blip r:embed="rId40"/>
-                                  <a:stretch>
-                                    <a:fillRect/>
-                                  </a:stretch>
-                                </pic:blipFill>
-                                <pic:spPr>
-                                  <a:xfrm>
-                                    <a:off x="0" y="0"/>
-                                    <a:ext cx="180000" cy="180000"/>
-                                  </a:xfrm>
-                                  <a:prstGeom prst="rect">
-                                    <a:avLst/>
-                                  </a:prstGeom>
-                                </pic:spPr>
-                              </pic:pic>
-                            </a:graphicData>
-                          </a:graphic>
-                        </wp:inline>
-                      </w:drawing>
-                    </w:r>
-                  </w:p>
-                </w:txbxContent>
-              </v:textbox>
-            </v:shape>
-          </w:pict>
-        </mc:Fallback>
-      </mc:AlternateContent>
+      <w:pict w14:anchorId="7A0CE47D">
+        <v:shape id="Text Box 16" o:spid="_x0000_s1027" type="#_x0000_t202" style="position:absolute;margin-left:109pt;margin-top:7pt;width:411.4pt;height:40.45pt;z-index:251660288;visibility:visible;mso-wrap-style:square;mso-width-percent:0;mso-height-percent:0;mso-wrap-distance-left:9pt;mso-wrap-distance-top:0;mso-wrap-distance-right:9pt;mso-wrap-distance-bottom:0;mso-position-horizontal:absolute;mso-position-horizontal-relative:text;mso-position-vertical:absolute;mso-position-vertical-relative:text;mso-width-percent:0;mso-height-percent:0;mso-width-relative:page;mso-height-relative:page;v-text-anchor:top" o:gfxdata="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" filled="f" stroked="f">
+          <v:textbox inset=".5mm,1.2mm,.5mm,.5mm">
+            <w:txbxContent>
+              <w:p>
+                <w:pPr>
+                  <w:spacing w:before="40" w:after="100" w:line="240" w:lineRule="auto"/>
+                  <w:rPr>
+                    <w:sz w:val="17"/>
+                    <w:szCs w:val="17"/>
+                  </w:rPr>
+                </w:pPr>
+                <w:bookmarkStart w:id="22" w:name="_Hlk24191091"/>
+                <w:r>
+                  <w:rPr>
+                    <w:sz w:val="17"/>
+                    <w:szCs w:val="17"/>
+                  </w:rPr>
+                  <w:t xml:space="preserve">© </w:t>
+                </w:r>
+                <w:r>
+                  <w:rPr>
+                    <w:noProof/>
+                    <w:sz w:val="17"/>
+                    <w:szCs w:val="17"/>
+                  </w:rPr>
+                  <w:t>SoftUni</w:t>
+                </w:r>
+                <w:r>
+                  <w:rPr>
+                    <w:sz w:val="17"/>
+                    <w:szCs w:val="17"/>
+                  </w:rPr>
+                  <w:t xml:space="preserve"> – </w:t>
+                </w:r>
+                <w:hyperlink r:id="rId1" w:history="1">
+                  <w:r>
+                    <w:rPr>
+                      <w:rStyle w:val="Hyperlink"/>
+                      <w:color w:val="0882DE"/>
+                      <w:sz w:val="17"/>
+                      <w:szCs w:val="17"/>
+                    </w:rPr>
+                    <w:t>about.</w:t>
+                  </w:r>
+                  <w:r>
+                    <w:rPr>
+                      <w:rStyle w:val="Hyperlink"/>
+                      <w:color w:val="0882DE"/>
+                      <w:sz w:val="17"/>
+                      <w:szCs w:val="17"/>
+                    </w:rPr>
+                    <w:t>softuni.</w:t>
+                  </w:r>
+                  <w:r>
+                    <w:rPr>
+                      <w:rStyle w:val="Hyperlink"/>
+                      <w:color w:val="0882DE"/>
+                      <w:sz w:val="17"/>
+                      <w:szCs w:val="17"/>
+                    </w:rPr>
+                    <w:t>bg</w:t>
+                  </w:r>
+                </w:hyperlink>
+                <w:r>
+                  <w:rPr>
+                    <w:sz w:val="17"/>
+                    <w:szCs w:val="17"/>
+                  </w:rPr>
+                  <w:t>. Copyrighted document. Unauthorized copy, reproduction or use is not permitted.</w:t>
+                </w:r>
+              </w:p>
+              <w:bookmarkEnd w:id="22"/>
+              <w:p>
+                <w:pPr>
+                  <w:spacing w:line="240" w:lineRule="auto"/>
+                  <w:ind w:left="567" w:firstLine="284"/>
+                  <w:rPr>
+                    <w:sz w:val="18"/>
+                    <w:szCs w:val="18"/>
+                  </w:rPr>
+                </w:pPr>
+                <w:r>
+                  <w:rPr>
+                    <w:noProof/>
+                    <w:sz w:val="18"/>
+                    <w:szCs w:val="18"/>
+                    <w:lang w:val="bg-BG" w:eastAsia="bg-BG"/>
+                  </w:rPr>
+                  <w:drawing>
+                    <wp:inline distT="0" distB="0" distL="0" distR="0" wp14:anchorId="6194C649" wp14:editId="2387B643">
+                      <wp:extent cx="180000" cy="180000"/>
+                      <wp:effectExtent l="0" t="0" r="0" b="0"/>
+                      <wp:docPr id="3" name="Picture 3">
+                        <a:hlinkClick xmlns:a="http://schemas.openxmlformats.org/drawingml/2006/main" r:id="rId2"/>
+                      </wp:docPr>
+                      <wp:cNvGraphicFramePr>
+                        <a:graphicFrameLocks xmlns:a="http://schemas.openxmlformats.org/drawingml/2006/main" noChangeAspect="1"/>
+                      </wp:cNvGraphicFramePr>
+                      <a:graphic xmlns:a="http://schemas.openxmlformats.org/drawingml/2006/main">
+                        <a:graphicData uri="http://schemas.openxmlformats.org/drawingml/2006/picture">
+                          <pic:pic xmlns:pic="http://schemas.openxmlformats.org/drawingml/2006/picture">
+                            <pic:nvPicPr>
+                              <pic:cNvPr id="3" name="Picture 3">
+                                <a:hlinkClick r:id="rId2"/>
+                              </pic:cNvPr>
+                              <pic:cNvPicPr>
+                                <a:picLocks noChangeAspect="1" noChangeArrowheads="1"/>
+                              </pic:cNvPicPr>
+                            </pic:nvPicPr>
+                            <pic:blipFill>
+                              <a:blip r:embed="rId3">
+                                <a:extLst>
+                                  <a:ext uri="{28A0092B-C50C-407E-A947-70E740481C1C}">
+                                    <a14:useLocalDpi xmlns:a14="http://schemas.microsoft.com/office/drawing/2010/main" val="0"/>
+                                  </a:ext>
+                                </a:extLst>
+                              </a:blip>
+                              <a:stretch>
+                                <a:fillRect/>
+                              </a:stretch>
+                            </pic:blipFill>
+                            <pic:spPr bwMode="auto">
+                              <a:xfrm>
+                                <a:off x="0" y="0"/>
+                                <a:ext cx="180000" cy="180000"/>
+                              </a:xfrm>
+                              <a:prstGeom prst="rect">
+                                <a:avLst/>
+                              </a:prstGeom>
+                              <a:noFill/>
+                              <a:ln>
+                                <a:noFill/>
+                              </a:ln>
+                            </pic:spPr>
+                          </pic:pic>
+                        </a:graphicData>
+                      </a:graphic>
+                    </wp:inline>
+                  </w:drawing>
+                </w:r>
+                <w:r>
+                  <w:rPr>
+                    <w:sz w:val="18"/>
+                    <w:szCs w:val="18"/>
+                    <w:lang w:val="bg-BG"/>
+                  </w:rPr>
+                  <w:t xml:space="preserve">   </w:t>
+                </w:r>
+                <w:r>
+                  <w:rPr>
+                    <w:noProof/>
+                    <w:sz w:val="18"/>
+                    <w:szCs w:val="18"/>
+                    <w:lang w:val="bg-BG" w:eastAsia="bg-BG"/>
+                  </w:rPr>
+                  <w:drawing>
+                    <wp:inline distT="0" distB="0" distL="0" distR="0" wp14:anchorId="2867F6B7" wp14:editId="3770A42C">
+                      <wp:extent cx="180000" cy="180000"/>
+                      <wp:effectExtent l="0" t="0" r="0" b="0"/>
+                      <wp:docPr id="2" name="Picture 2">
+                        <a:hlinkClick xmlns:a="http://schemas.openxmlformats.org/drawingml/2006/main" r:id="rId4"/>
+                      </wp:docPr>
+                      <wp:cNvGraphicFramePr>
+                        <a:graphicFrameLocks xmlns:a="http://schemas.openxmlformats.org/drawingml/2006/main" noChangeAspect="1"/>
+                      </wp:cNvGraphicFramePr>
+                      <a:graphic xmlns:a="http://schemas.openxmlformats.org/drawingml/2006/main">
+                        <a:graphicData uri="http://schemas.openxmlformats.org/drawingml/2006/picture">
+                          <pic:pic xmlns:pic="http://schemas.openxmlformats.org/drawingml/2006/picture">
+                            <pic:nvPicPr>
+                              <pic:cNvPr id="2" name="Picture 2">
+                                <a:hlinkClick r:id="rId4"/>
+                              </pic:cNvPr>
+                              <pic:cNvPicPr>
+                                <a:picLocks noChangeAspect="1" noChangeArrowheads="1"/>
+                              </pic:cNvPicPr>
+                            </pic:nvPicPr>
+                            <pic:blipFill>
+                              <a:blip r:embed="rId5">
+                                <a:extLst>
+                                  <a:ext uri="{28A0092B-C50C-407E-A947-70E740481C1C}">
+                                    <a14:useLocalDpi xmlns:a14="http://schemas.microsoft.com/office/drawing/2010/main" val="0"/>
+                                  </a:ext>
+                                </a:extLst>
+                              </a:blip>
+                              <a:stretch>
+                                <a:fillRect/>
+                              </a:stretch>
+                            </pic:blipFill>
+                            <pic:spPr bwMode="auto">
+                              <a:xfrm>
+                                <a:off x="0" y="0"/>
+                                <a:ext cx="180000" cy="180000"/>
+                              </a:xfrm>
+                              <a:prstGeom prst="rect">
+                                <a:avLst/>
+                              </a:prstGeom>
+                              <a:noFill/>
+                              <a:ln>
+                                <a:noFill/>
+                              </a:ln>
+                            </pic:spPr>
+                          </pic:pic>
+                        </a:graphicData>
+                      </a:graphic>
+                    </wp:inline>
+                  </w:drawing>
+                </w:r>
+                <w:r>
+                  <w:rPr>
+                    <w:sz w:val="18"/>
+                    <w:szCs w:val="18"/>
+                    <w:lang w:val="bg-BG"/>
+                  </w:rPr>
+                  <w:t xml:space="preserve">   </w:t>
+                </w:r>
+                <w:r>
+                  <w:rPr>
+                    <w:noProof/>
+                    <w:sz w:val="18"/>
+                    <w:szCs w:val="18"/>
+                    <w:lang w:val="bg-BG" w:eastAsia="bg-BG"/>
+                  </w:rPr>
+                  <w:drawing>
+                    <wp:inline distT="0" distB="0" distL="0" distR="0" wp14:anchorId="7756EFB7" wp14:editId="5D374779">
+                      <wp:extent cx="180000" cy="180000"/>
+                      <wp:effectExtent l="0" t="0" r="0" b="0"/>
+                      <wp:docPr id="5" name="Picture 5" title="Software University @ Facebook">
+                        <a:hlinkClick xmlns:a="http://schemas.openxmlformats.org/drawingml/2006/main" r:id="rId6"/>
+                      </wp:docPr>
+                      <wp:cNvGraphicFramePr>
+                        <a:graphicFrameLocks xmlns:a="http://schemas.openxmlformats.org/drawingml/2006/main" noChangeAspect="1"/>
+                      </wp:cNvGraphicFramePr>
+                      <a:graphic xmlns:a="http://schemas.openxmlformats.org/drawingml/2006/main">
+                        <a:graphicData uri="http://schemas.openxmlformats.org/drawingml/2006/picture">
+                          <pic:pic xmlns:pic="http://schemas.openxmlformats.org/drawingml/2006/picture">
+                            <pic:nvPicPr>
+                              <pic:cNvPr id="5" name="Picture 5" title="Software University @ Facebook">
+                                <a:hlinkClick r:id="rId6"/>
+                              </pic:cNvPr>
+                              <pic:cNvPicPr/>
+                            </pic:nvPicPr>
+                            <pic:blipFill>
+                              <a:blip r:embed="rId7"/>
+                              <a:stretch>
+                                <a:fillRect/>
+                              </a:stretch>
+                            </pic:blipFill>
+                            <pic:spPr>
+                              <a:xfrm>
+                                <a:off x="0" y="0"/>
+                                <a:ext cx="180000" cy="180000"/>
+                              </a:xfrm>
+                              <a:prstGeom prst="rect">
+                                <a:avLst/>
+                              </a:prstGeom>
+                            </pic:spPr>
+                          </pic:pic>
+                        </a:graphicData>
+                      </a:graphic>
+                    </wp:inline>
+                  </w:drawing>
+                </w:r>
+                <w:r>
+                  <w:rPr>
+                    <w:sz w:val="18"/>
+                    <w:szCs w:val="18"/>
+                  </w:rPr>
+                  <w:t xml:space="preserve">   </w:t>
+                </w:r>
+                <w:r>
+                  <w:rPr>
+                    <w:noProof/>
+                    <w:sz w:val="18"/>
+                    <w:szCs w:val="18"/>
+                    <w:lang w:val="bg-BG" w:eastAsia="bg-BG"/>
+                  </w:rPr>
+                  <w:drawing>
+                    <wp:inline distT="0" distB="0" distL="0" distR="0" wp14:anchorId="2CBDE0DF" wp14:editId="0B68A4C8">
+                      <wp:extent cx="180000" cy="180000"/>
+                      <wp:effectExtent l="0" t="0" r="0" b="0"/>
+                      <wp:docPr id="20" name="Picture 20">
+                        <a:hlinkClick xmlns:a="http://schemas.openxmlformats.org/drawingml/2006/main" r:id="rId8"/>
+                      </wp:docPr>
+                      <wp:cNvGraphicFramePr>
+                        <a:graphicFrameLocks xmlns:a="http://schemas.openxmlformats.org/drawingml/2006/main" noChangeAspect="1"/>
+                      </wp:cNvGraphicFramePr>
+                      <a:graphic xmlns:a="http://schemas.openxmlformats.org/drawingml/2006/main">
+                        <a:graphicData uri="http://schemas.openxmlformats.org/drawingml/2006/picture">
+                          <pic:pic xmlns:pic="http://schemas.openxmlformats.org/drawingml/2006/picture">
+                            <pic:nvPicPr>
+                              <pic:cNvPr id="20" name="Picture 20">
+                                <a:hlinkClick r:id="rId8"/>
+                              </pic:cNvPr>
+                              <pic:cNvPicPr>
+                                <a:picLocks noChangeAspect="1" noChangeArrowheads="1"/>
+                              </pic:cNvPicPr>
+                            </pic:nvPicPr>
+                            <pic:blipFill>
+                              <a:blip r:embed="rId9">
+                                <a:extLst>
+                                  <a:ext uri="{28A0092B-C50C-407E-A947-70E740481C1C}">
+                                    <a14:useLocalDpi xmlns:a14="http://schemas.microsoft.com/office/drawing/2010/main" val="0"/>
+                                  </a:ext>
+                                  <a:ext uri="{837473B0-CC2E-450A-ABE3-18F120FF3D39}">
+                                    <a1611:picAttrSrcUrl xmlns:a1611="http://schemas.microsoft.com/office/drawing/2016/11/main" r:id="rId10"/>
+                                  </a:ext>
+                                </a:extLst>
+                              </a:blip>
+                              <a:stretch>
+                                <a:fillRect/>
+                              </a:stretch>
+                            </pic:blipFill>
+                            <pic:spPr bwMode="auto">
+                              <a:xfrm>
+                                <a:off x="0" y="0"/>
+                                <a:ext cx="180000" cy="180000"/>
+                              </a:xfrm>
+                              <a:prstGeom prst="rect">
+                                <a:avLst/>
+                              </a:prstGeom>
+                              <a:noFill/>
+                              <a:ln>
+                                <a:noFill/>
+                              </a:ln>
+                            </pic:spPr>
+                          </pic:pic>
+                        </a:graphicData>
+                      </a:graphic>
+                    </wp:inline>
+                  </w:drawing>
+                </w:r>
+                <w:r>
+                  <w:rPr>
+                    <w:noProof/>
+                    <w:sz w:val="18"/>
+                    <w:szCs w:val="18"/>
+                  </w:rPr>
+                  <w:t xml:space="preserve">   </w:t>
+                </w:r>
+                <w:r>
+                  <w:rPr>
+                    <w:noProof/>
+                    <w:sz w:val="18"/>
+                    <w:szCs w:val="18"/>
+                    <w:lang w:val="bg-BG" w:eastAsia="bg-BG"/>
+                  </w:rPr>
+                  <w:drawing>
+                    <wp:inline distT="0" distB="0" distL="0" distR="0" wp14:anchorId="488630FF" wp14:editId="5F128425">
+                      <wp:extent cx="180000" cy="180000"/>
+                      <wp:effectExtent l="0" t="0" r="0" b="0"/>
+                      <wp:docPr id="7" name="Picture 7" title="Software University @ Twitter">
+                        <a:hlinkClick xmlns:a="http://schemas.openxmlformats.org/drawingml/2006/main" r:id="rId11"/>
+                      </wp:docPr>
+                      <wp:cNvGraphicFramePr>
+                        <a:graphicFrameLocks xmlns:a="http://schemas.openxmlformats.org/drawingml/2006/main" noChangeAspect="1"/>
+                      </wp:cNvGraphicFramePr>
+                      <a:graphic xmlns:a="http://schemas.openxmlformats.org/drawingml/2006/main">
+                        <a:graphicData uri="http://schemas.openxmlformats.org/drawingml/2006/picture">
+                          <pic:pic xmlns:pic="http://schemas.openxmlformats.org/drawingml/2006/picture">
+                            <pic:nvPicPr>
+                              <pic:cNvPr id="7" name="Picture 7" title="Software University @ Twitter">
+                                <a:hlinkClick r:id="rId11"/>
+                              </pic:cNvPr>
+                              <pic:cNvPicPr/>
+                            </pic:nvPicPr>
+                            <pic:blipFill>
+                              <a:blip r:embed="rId12"/>
+                              <a:stretch>
+                                <a:fillRect/>
+                              </a:stretch>
+                            </pic:blipFill>
+                            <pic:spPr>
+                              <a:xfrm>
+                                <a:off x="0" y="0"/>
+                                <a:ext cx="180000" cy="180000"/>
+                              </a:xfrm>
+                              <a:prstGeom prst="rect">
+                                <a:avLst/>
+                              </a:prstGeom>
+                            </pic:spPr>
+                          </pic:pic>
+                        </a:graphicData>
+                      </a:graphic>
+                    </wp:inline>
+                  </w:drawing>
+                </w:r>
+                <w:r>
+                  <w:rPr>
+                    <w:sz w:val="18"/>
+                    <w:szCs w:val="18"/>
+                  </w:rPr>
+                  <w:t xml:space="preserve">  </w:t>
+                </w:r>
+                <w:r>
+                  <w:rPr>
+                    <w:noProof/>
+                    <w:sz w:val="18"/>
+                    <w:szCs w:val="18"/>
+                    <w:lang w:val="bg-BG" w:eastAsia="bg-BG"/>
+                  </w:rPr>
+                  <w:drawing>
+                    <wp:inline distT="0" distB="0" distL="0" distR="0" wp14:anchorId="646473A7" wp14:editId="7CB5C34D">
+                      <wp:extent cx="180000" cy="180000"/>
+                      <wp:effectExtent l="0" t="0" r="0" b="0"/>
+                      <wp:docPr id="17" name="Picture 17" title="Software University @ YouTube">
+                        <a:hlinkClick xmlns:a="http://schemas.openxmlformats.org/drawingml/2006/main" r:id="rId13"/>
+                      </wp:docPr>
+                      <wp:cNvGraphicFramePr>
+                        <a:graphicFrameLocks xmlns:a="http://schemas.openxmlformats.org/drawingml/2006/main" noChangeAspect="1"/>
+                      </wp:cNvGraphicFramePr>
+                      <a:graphic xmlns:a="http://schemas.openxmlformats.org/drawingml/2006/main">
+                        <a:graphicData uri="http://schemas.openxmlformats.org/drawingml/2006/picture">
+                          <pic:pic xmlns:pic="http://schemas.openxmlformats.org/drawingml/2006/picture">
+                            <pic:nvPicPr>
+                              <pic:cNvPr id="17" name="Picture 17" title="Software University @ YouTube">
+                                <a:hlinkClick r:id="rId13"/>
+                              </pic:cNvPr>
+                              <pic:cNvPicPr/>
+                            </pic:nvPicPr>
+                            <pic:blipFill>
+                              <a:blip r:embed="rId14"/>
+                              <a:stretch>
+                                <a:fillRect/>
+                              </a:stretch>
+                            </pic:blipFill>
+                            <pic:spPr>
+                              <a:xfrm>
+                                <a:off x="0" y="0"/>
+                                <a:ext cx="180000" cy="180000"/>
+                              </a:xfrm>
+                              <a:prstGeom prst="rect">
+                                <a:avLst/>
+                              </a:prstGeom>
+                            </pic:spPr>
+                          </pic:pic>
+                        </a:graphicData>
+                      </a:graphic>
+                    </wp:inline>
+                  </w:drawing>
+                </w:r>
+                <w:r>
+                  <w:rPr>
+                    <w:sz w:val="18"/>
+                    <w:szCs w:val="18"/>
+                  </w:rPr>
+                  <w:t xml:space="preserve">   </w:t>
+                </w:r>
+                <w:r>
+                  <w:rPr>
+                    <w:noProof/>
+                    <w:sz w:val="18"/>
+                    <w:szCs w:val="18"/>
+                    <w:lang w:val="bg-BG" w:eastAsia="bg-BG"/>
+                  </w:rPr>
+                  <w:drawing>
+                    <wp:inline distT="0" distB="0" distL="0" distR="0" wp14:anchorId="641267EB" wp14:editId="31298175">
+                      <wp:extent cx="180000" cy="180000"/>
+                      <wp:effectExtent l="0" t="0" r="0" b="0"/>
+                      <wp:docPr id="21" name="Picture 21">
+                        <a:hlinkClick xmlns:a="http://schemas.openxmlformats.org/drawingml/2006/main" r:id="rId15"/>
+                      </wp:docPr>
+                      <wp:cNvGraphicFramePr>
+                        <a:graphicFrameLocks xmlns:a="http://schemas.openxmlformats.org/drawingml/2006/main" noChangeAspect="1"/>
+                      </wp:cNvGraphicFramePr>
+                      <a:graphic xmlns:a="http://schemas.openxmlformats.org/drawingml/2006/main">
+                        <a:graphicData uri="http://schemas.openxmlformats.org/drawingml/2006/picture">
+                          <pic:pic xmlns:pic="http://schemas.openxmlformats.org/drawingml/2006/picture">
+                            <pic:nvPicPr>
+                              <pic:cNvPr id="21" name="Picture 21">
+                                <a:hlinkClick r:id="rId15"/>
+                              </pic:cNvPr>
+                              <pic:cNvPicPr>
+                                <a:picLocks noChangeAspect="1" noChangeArrowheads="1"/>
+                              </pic:cNvPicPr>
+                            </pic:nvPicPr>
+                            <pic:blipFill rotWithShape="1">
+                              <a:blip r:embed="rId16">
+                                <a:extLst>
+                                  <a:ext uri="{28A0092B-C50C-407E-A947-70E740481C1C}">
+                                    <a14:useLocalDpi xmlns:a14="http://schemas.microsoft.com/office/drawing/2010/main" val="0"/>
+                                  </a:ext>
+                                </a:extLst>
+                              </a:blip>
+                              <a:srcRect l="-152" t="-76" r="-152" b="-76"/>
+                              <a:stretch/>
+                            </pic:blipFill>
+                            <pic:spPr bwMode="auto">
+                              <a:xfrm>
+                                <a:off x="0" y="0"/>
+                                <a:ext cx="180000" cy="180000"/>
+                              </a:xfrm>
+                              <a:prstGeom prst="rect">
+                                <a:avLst/>
+                              </a:prstGeom>
+                              <a:noFill/>
+                              <a:ln>
+                                <a:noFill/>
+                              </a:ln>
+                              <a:extLst>
+                                <a:ext uri="{53640926-AAD7-44D8-BBD7-CCE9431645EC}">
+                                  <a14:shadowObscured xmlns:a14="http://schemas.microsoft.com/office/drawing/2010/main"/>
+                                </a:ext>
+                              </a:extLst>
+                            </pic:spPr>
+                          </pic:pic>
+                        </a:graphicData>
+                      </a:graphic>
+                    </wp:inline>
+                  </w:drawing>
+                </w:r>
+                <w:r>
+                  <w:rPr>
+                    <w:sz w:val="18"/>
+                    <w:szCs w:val="18"/>
+                  </w:rPr>
+                  <w:t xml:space="preserve">   </w:t>
+                </w:r>
+                <w:r>
+                  <w:rPr>
+                    <w:noProof/>
+                    <w:sz w:val="18"/>
+                    <w:szCs w:val="18"/>
+                    <w:lang w:val="bg-BG" w:eastAsia="bg-BG"/>
+                  </w:rPr>
+                  <w:drawing>
+                    <wp:inline distT="0" distB="0" distL="0" distR="0" wp14:anchorId="20582C3D" wp14:editId="71A5E59E">
+                      <wp:extent cx="180000" cy="180000"/>
+                      <wp:effectExtent l="0" t="0" r="0" b="0"/>
+                      <wp:docPr id="22" name="Picture 22">
+                        <a:hlinkClick xmlns:a="http://schemas.openxmlformats.org/drawingml/2006/main" r:id="rId17"/>
+                      </wp:docPr>
+                      <wp:cNvGraphicFramePr>
+                        <a:graphicFrameLocks xmlns:a="http://schemas.openxmlformats.org/drawingml/2006/main" noChangeAspect="1"/>
+                      </wp:cNvGraphicFramePr>
+                      <a:graphic xmlns:a="http://schemas.openxmlformats.org/drawingml/2006/main">
+                        <a:graphicData uri="http://schemas.openxmlformats.org/drawingml/2006/picture">
+                          <pic:pic xmlns:pic="http://schemas.openxmlformats.org/drawingml/2006/picture">
+                            <pic:nvPicPr>
+                              <pic:cNvPr id="22" name="Picture 22">
+                                <a:hlinkClick r:id="rId17"/>
+                              </pic:cNvPr>
+                              <pic:cNvPicPr>
+                                <a:picLocks noChangeAspect="1" noChangeArrowheads="1"/>
+                              </pic:cNvPicPr>
+                            </pic:nvPicPr>
+                            <pic:blipFill>
+                              <a:blip r:embed="rId18">
+                                <a:extLst>
+                                  <a:ext uri="{28A0092B-C50C-407E-A947-70E740481C1C}">
+                                    <a14:useLocalDpi xmlns:a14="http://schemas.microsoft.com/office/drawing/2010/main" val="0"/>
+                                  </a:ext>
+                                </a:extLst>
+                              </a:blip>
+                              <a:srcRect/>
+                              <a:stretch>
+                                <a:fillRect/>
+                              </a:stretch>
+                            </pic:blipFill>
+                            <pic:spPr bwMode="auto">
+                              <a:xfrm>
+                                <a:off x="0" y="0"/>
+                                <a:ext cx="180000" cy="180000"/>
+                              </a:xfrm>
+                              <a:prstGeom prst="rect">
+                                <a:avLst/>
+                              </a:prstGeom>
+                              <a:noFill/>
+                              <a:ln>
+                                <a:noFill/>
+                              </a:ln>
+                            </pic:spPr>
+                          </pic:pic>
+                        </a:graphicData>
+                      </a:graphic>
+                    </wp:inline>
+                  </w:drawing>
+                </w:r>
+                <w:r>
+                  <w:rPr>
+                    <w:sz w:val="18"/>
+                    <w:szCs w:val="18"/>
+                  </w:rPr>
+                  <w:t xml:space="preserve">   </w:t>
+                </w:r>
+                <w:r>
+                  <w:rPr>
+                    <w:noProof/>
+                    <w:sz w:val="18"/>
+                    <w:szCs w:val="18"/>
+                    <w:lang w:val="bg-BG" w:eastAsia="bg-BG"/>
+                  </w:rPr>
+                  <w:drawing>
+                    <wp:inline distT="0" distB="0" distL="0" distR="0" wp14:anchorId="0466C6DA" wp14:editId="75E754C3">
+                      <wp:extent cx="180000" cy="180000"/>
+                      <wp:effectExtent l="0" t="0" r="0" b="0"/>
+                      <wp:docPr id="23" name="Picture 23" title="Software University: Email Us">
+                        <a:hlinkClick xmlns:a="http://schemas.openxmlformats.org/drawingml/2006/main" r:id="rId19"/>
+                      </wp:docPr>
+                      <wp:cNvGraphicFramePr>
+                        <a:graphicFrameLocks xmlns:a="http://schemas.openxmlformats.org/drawingml/2006/main" noChangeAspect="1"/>
+                      </wp:cNvGraphicFramePr>
+                      <a:graphic xmlns:a="http://schemas.openxmlformats.org/drawingml/2006/main">
+                        <a:graphicData uri="http://schemas.openxmlformats.org/drawingml/2006/picture">
+                          <pic:pic xmlns:pic="http://schemas.openxmlformats.org/drawingml/2006/picture">
+                            <pic:nvPicPr>
+                              <pic:cNvPr id="23" name="Picture 23" title="Software University: Email Us">
+                                <a:hlinkClick r:id="rId19"/>
+                              </pic:cNvPr>
+                              <pic:cNvPicPr/>
+                            </pic:nvPicPr>
+                            <pic:blipFill>
+                              <a:blip r:embed="rId20"/>
+                              <a:stretch>
+                                <a:fillRect/>
+                              </a:stretch>
+                            </pic:blipFill>
+                            <pic:spPr>
+                              <a:xfrm>
+                                <a:off x="0" y="0"/>
+                                <a:ext cx="180000" cy="180000"/>
+                              </a:xfrm>
+                              <a:prstGeom prst="rect">
+                                <a:avLst/>
+                              </a:prstGeom>
+                            </pic:spPr>
+                          </pic:pic>
+                        </a:graphicData>
+                      </a:graphic>
+                    </wp:inline>
+                  </w:drawing>
+                </w:r>
+              </w:p>
+            </w:txbxContent>
+          </v:textbox>
+        </v:shape>
+      </w:pict>
     </w:r>
     <w:r>
       <w:rPr>
@@ -16998,7 +16231,7 @@
                   </pic:cNvPicPr>
                 </pic:nvPicPr>
                 <pic:blipFill>
-                  <a:blip r:embed="rId41">
+                  <a:blip r:embed="rId21">
                     <a:extLst>
                       <a:ext uri="{28A0092B-C50C-407E-A947-70E740481C1C}">
                         <a14:useLocalDpi xmlns:a14="http://schemas.microsoft.com/office/drawing/2010/main" val="0"/>
@@ -17038,358 +16271,121 @@
     <w:r>
       <w:rPr>
         <w:noProof/>
-        <w:lang w:val="bg-BG" w:eastAsia="bg-BG"/>
       </w:rPr>
-      <mc:AlternateContent>
-        <mc:Choice Requires="wps">
-          <w:drawing>
-            <wp:anchor distT="0" distB="0" distL="114300" distR="114300" simplePos="0" relativeHeight="251659264" behindDoc="0" locked="0" layoutInCell="1" allowOverlap="1" wp14:anchorId="6B76392A" wp14:editId="317BE663">
-              <wp:simplePos x="0" y="0"/>
-              <wp:positionH relativeFrom="column">
-                <wp:posOffset>-1270</wp:posOffset>
-              </wp:positionH>
-              <wp:positionV relativeFrom="paragraph">
-                <wp:posOffset>66040</wp:posOffset>
-              </wp:positionV>
-              <wp:extent cx="6614160" cy="0"/>
-              <wp:effectExtent l="0" t="0" r="0" b="0"/>
-              <wp:wrapNone/>
-              <wp:docPr id="19" name="Straight Connector 19"/>
-              <wp:cNvGraphicFramePr/>
-              <a:graphic xmlns:a="http://schemas.openxmlformats.org/drawingml/2006/main">
-                <a:graphicData uri="http://schemas.microsoft.com/office/word/2010/wordprocessingShape">
-                  <wps:wsp>
-                    <wps:cNvCnPr/>
-                    <wps:spPr>
-                      <a:xfrm flipV="1">
-                        <a:off x="0" y="0"/>
-                        <a:ext cx="6614160" cy="0"/>
-                      </a:xfrm>
-                      <a:prstGeom prst="line">
-                        <a:avLst/>
-                      </a:prstGeom>
-                      <a:ln w="12700" cap="rnd">
-                        <a:solidFill>
-                          <a:schemeClr val="accent6">
-                            <a:lumMod val="50000"/>
-                          </a:schemeClr>
-                        </a:solidFill>
-                      </a:ln>
-                    </wps:spPr>
-                    <wps:style>
-                      <a:lnRef idx="1">
-                        <a:schemeClr val="accent1"/>
-                      </a:lnRef>
-                      <a:fillRef idx="0">
-                        <a:schemeClr val="accent1"/>
-                      </a:fillRef>
-                      <a:effectRef idx="0">
-                        <a:schemeClr val="accent1"/>
-                      </a:effectRef>
-                      <a:fontRef idx="minor">
-                        <a:schemeClr val="tx1"/>
-                      </a:fontRef>
-                    </wps:style>
-                    <wps:bodyPr/>
-                  </wps:wsp>
-                </a:graphicData>
-              </a:graphic>
-              <wp14:sizeRelH relativeFrom="page">
-                <wp14:pctWidth>0</wp14:pctWidth>
-              </wp14:sizeRelH>
-              <wp14:sizeRelV relativeFrom="page">
-                <wp14:pctHeight>0</wp14:pctHeight>
-              </wp14:sizeRelV>
-            </wp:anchor>
-          </w:drawing>
-        </mc:Choice>
-        <mc:Fallback>
-          <w:pict>
-            <v:line w14:anchorId="74EF1F00" id="Straight Connector 19" o:spid="_x0000_s1026" style="position:absolute;flip:y;z-index:251659264;visibility:visible;mso-wrap-style:square;mso-width-percent:0;mso-height-percent:0;mso-wrap-distance-left:9pt;mso-wrap-distance-top:0;mso-wrap-distance-right:9pt;mso-wrap-distance-bottom:0;mso-position-horizontal:absolute;mso-position-horizontal-relative:text;mso-position-vertical:absolute;mso-position-vertical-relative:text;mso-width-percent:0;mso-height-percent:0;mso-width-relative:page;mso-height-relative:page" from="-.1pt,5.2pt" to="520.7pt,5.2pt" o:gfxdata="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" strokecolor="#974706 [1609]" strokeweight="1pt">
-              <v:stroke endcap="round"/>
-            </v:line>
-          </w:pict>
-        </mc:Fallback>
-      </mc:AlternateContent>
+      <w:pict w14:anchorId="491D280F">
+        <v:line id="Straight Connector 19" o:spid="_x0000_s1026" style="position:absolute;flip:y;z-index:251659264;visibility:visible;mso-wrap-style:square;mso-width-percent:0;mso-height-percent:0;mso-wrap-distance-left:9pt;mso-wrap-distance-top:0;mso-wrap-distance-right:9pt;mso-wrap-distance-bottom:0;mso-position-horizontal:absolute;mso-position-horizontal-relative:text;mso-position-vertical:absolute;mso-position-vertical-relative:text;mso-width-percent:0;mso-height-percent:0;mso-width-relative:page;mso-height-relative:page" from="-.1pt,5.2pt" to="520.7pt,5.2pt" o:gfxdata="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" strokecolor="#974706 [1609]" strokeweight="1pt">
+          <v:stroke endcap="round"/>
+        </v:line>
+      </w:pict>
     </w:r>
     <w:r>
       <w:rPr>
         <w:noProof/>
-        <w:lang w:val="bg-BG" w:eastAsia="bg-BG"/>
       </w:rPr>
-      <mc:AlternateContent>
-        <mc:Choice Requires="wps">
-          <w:drawing>
-            <wp:anchor distT="0" distB="0" distL="114300" distR="114300" simplePos="0" relativeHeight="251662336" behindDoc="0" locked="0" layoutInCell="1" allowOverlap="1" wp14:anchorId="79422D9E" wp14:editId="7ADCF570">
-              <wp:simplePos x="0" y="0"/>
-              <wp:positionH relativeFrom="column">
-                <wp:posOffset>5647055</wp:posOffset>
-              </wp:positionH>
-              <wp:positionV relativeFrom="paragraph">
-                <wp:posOffset>342265</wp:posOffset>
-              </wp:positionV>
-              <wp:extent cx="900430" cy="201930"/>
-              <wp:effectExtent l="0" t="0" r="13970" b="7620"/>
-              <wp:wrapNone/>
-              <wp:docPr id="4" name="Text Box 4"/>
-              <wp:cNvGraphicFramePr/>
-              <a:graphic xmlns:a="http://schemas.openxmlformats.org/drawingml/2006/main">
-                <a:graphicData uri="http://schemas.microsoft.com/office/word/2010/wordprocessingShape">
-                  <wps:wsp>
-                    <wps:cNvSpPr txBox="1"/>
-                    <wps:spPr>
-                      <a:xfrm>
-                        <a:off x="0" y="0"/>
-                        <a:ext cx="900430" cy="201930"/>
-                      </a:xfrm>
-                      <a:prstGeom prst="rect">
-                        <a:avLst/>
-                      </a:prstGeom>
-                      <a:noFill/>
-                      <a:ln w="6350">
-                        <a:noFill/>
-                      </a:ln>
-                      <a:effectLst/>
-                    </wps:spPr>
-                    <wps:style>
-                      <a:lnRef idx="0">
-                        <a:schemeClr val="accent1"/>
-                      </a:lnRef>
-                      <a:fillRef idx="0">
-                        <a:schemeClr val="accent1"/>
-                      </a:fillRef>
-                      <a:effectRef idx="0">
-                        <a:schemeClr val="accent1"/>
-                      </a:effectRef>
-                      <a:fontRef idx="minor">
-                        <a:schemeClr val="dk1"/>
-                      </a:fontRef>
-                    </wps:style>
-                    <wps:txbx>
-                      <w:txbxContent>
-                        <w:p>
-                          <w:pPr>
-                            <w:spacing w:after="0" w:line="240" w:lineRule="auto"/>
-                            <w:jc w:val="right"/>
-                            <w:rPr>
-                              <w:sz w:val="18"/>
-                              <w:szCs w:val="18"/>
-                            </w:rPr>
-                          </w:pPr>
-                          <w:r>
-                            <w:rPr>
-                              <w:sz w:val="18"/>
-                              <w:szCs w:val="18"/>
-                            </w:rPr>
-                            <w:t xml:space="preserve">Page </w:t>
-                          </w:r>
-                          <w:r>
-                            <w:rPr>
-                              <w:sz w:val="18"/>
-                              <w:szCs w:val="18"/>
-                            </w:rPr>
-                            <w:fldChar w:fldCharType="begin"/>
-                          </w:r>
-                          <w:r>
-                            <w:rPr>
-                              <w:sz w:val="18"/>
-                              <w:szCs w:val="18"/>
-                            </w:rPr>
-                            <w:instrText xml:space="preserve"> PAGE   \* MERGEFORMAT </w:instrText>
-                          </w:r>
-                          <w:r>
-                            <w:rPr>
-                              <w:sz w:val="18"/>
-                              <w:szCs w:val="18"/>
-                            </w:rPr>
-                            <w:fldChar w:fldCharType="separate"/>
-                          </w:r>
-                          <w:r>
-                            <w:rPr>
-                              <w:noProof/>
-                              <w:sz w:val="18"/>
-                              <w:szCs w:val="18"/>
-                            </w:rPr>
-                            <w:t>3</w:t>
-                          </w:r>
-                          <w:r>
-                            <w:rPr>
-                              <w:sz w:val="18"/>
-                              <w:szCs w:val="18"/>
-                            </w:rPr>
-                            <w:fldChar w:fldCharType="end"/>
-                          </w:r>
-                          <w:r>
-                            <w:rPr>
-                              <w:sz w:val="18"/>
-                              <w:szCs w:val="18"/>
-                            </w:rPr>
-                            <w:t xml:space="preserve"> of </w:t>
-                          </w:r>
-                          <w:r>
-                            <w:rPr>
-                              <w:sz w:val="18"/>
-                              <w:szCs w:val="18"/>
-                            </w:rPr>
-                            <w:fldChar w:fldCharType="begin"/>
-                          </w:r>
-                          <w:r>
-                            <w:rPr>
-                              <w:sz w:val="18"/>
-                              <w:szCs w:val="18"/>
-                            </w:rPr>
-                            <w:instrText xml:space="preserve"> NUMPAGES   \* MERGEFORMAT </w:instrText>
-                          </w:r>
-                          <w:r>
-                            <w:rPr>
-                              <w:sz w:val="18"/>
-                              <w:szCs w:val="18"/>
-                            </w:rPr>
-                            <w:fldChar w:fldCharType="separate"/>
-                          </w:r>
-                          <w:r>
-                            <w:rPr>
-                              <w:noProof/>
-                              <w:sz w:val="18"/>
-                              <w:szCs w:val="18"/>
-                            </w:rPr>
-                            <w:t>7</w:t>
-                          </w:r>
-                          <w:r>
-                            <w:rPr>
-                              <w:sz w:val="18"/>
-                              <w:szCs w:val="18"/>
-                            </w:rPr>
-                            <w:fldChar w:fldCharType="end"/>
-                          </w:r>
-                        </w:p>
-                      </w:txbxContent>
-                    </wps:txbx>
-                    <wps:bodyPr rot="0" spcFirstLastPara="0" vertOverflow="overflow" horzOverflow="overflow" vert="horz" wrap="square" lIns="0" tIns="0" rIns="0" bIns="0" numCol="1" spcCol="0" rtlCol="0" fromWordArt="0" anchor="ctr" anchorCtr="0" forceAA="0" compatLnSpc="1">
-                      <a:prstTxWarp prst="textNoShape">
-                        <a:avLst/>
-                      </a:prstTxWarp>
-                      <a:noAutofit/>
-                    </wps:bodyPr>
-                  </wps:wsp>
-                </a:graphicData>
-              </a:graphic>
-              <wp14:sizeRelH relativeFrom="page">
-                <wp14:pctWidth>0</wp14:pctWidth>
-              </wp14:sizeRelH>
-              <wp14:sizeRelV relativeFrom="page">
-                <wp14:pctHeight>0</wp14:pctHeight>
-              </wp14:sizeRelV>
-            </wp:anchor>
-          </w:drawing>
-        </mc:Choice>
-        <mc:Fallback>
-          <w:pict>
-            <v:shape w14:anchorId="79422D9E" id="Text Box 4" o:spid="_x0000_s1028" type="#_x0000_t202" style="position:absolute;margin-left:444.65pt;margin-top:26.95pt;width:70.9pt;height:15.9pt;z-index:251662336;visibility:visible;mso-wrap-style:square;mso-width-percent:0;mso-height-percent:0;mso-wrap-distance-left:9pt;mso-wrap-distance-top:0;mso-wrap-distance-right:9pt;mso-wrap-distance-bottom:0;mso-position-horizontal:absolute;mso-position-horizontal-relative:text;mso-position-vertical:absolute;mso-position-vertical-relative:text;mso-width-percent:0;mso-height-percent:0;mso-width-relative:page;mso-height-relative:page;v-text-anchor:middle" o:gfxdata="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" filled="f" stroked="f" strokeweight=".5pt">
-              <v:textbox inset="0,0,0,0">
-                <w:txbxContent>
-                  <w:p>
-                    <w:pPr>
-                      <w:spacing w:after="0" w:line="240" w:lineRule="auto"/>
-                      <w:jc w:val="right"/>
-                      <w:rPr>
-                        <w:sz w:val="18"/>
-                        <w:szCs w:val="18"/>
-                      </w:rPr>
-                    </w:pPr>
-                    <w:r>
-                      <w:rPr>
-                        <w:sz w:val="18"/>
-                        <w:szCs w:val="18"/>
-                      </w:rPr>
-                      <w:t xml:space="preserve">Page </w:t>
-                    </w:r>
-                    <w:r>
-                      <w:rPr>
-                        <w:sz w:val="18"/>
-                        <w:szCs w:val="18"/>
-                      </w:rPr>
-                      <w:fldChar w:fldCharType="begin"/>
-                    </w:r>
-                    <w:r>
-                      <w:rPr>
-                        <w:sz w:val="18"/>
-                        <w:szCs w:val="18"/>
-                      </w:rPr>
-                      <w:instrText xml:space="preserve"> PAGE   \* MERGEFORMAT </w:instrText>
-                    </w:r>
-                    <w:r>
-                      <w:rPr>
-                        <w:sz w:val="18"/>
-                        <w:szCs w:val="18"/>
-                      </w:rPr>
-                      <w:fldChar w:fldCharType="separate"/>
-                    </w:r>
-                    <w:r>
-                      <w:rPr>
-                        <w:noProof/>
-                        <w:sz w:val="18"/>
-                        <w:szCs w:val="18"/>
-                      </w:rPr>
-                      <w:t>3</w:t>
-                    </w:r>
-                    <w:r>
-                      <w:rPr>
-                        <w:sz w:val="18"/>
-                        <w:szCs w:val="18"/>
-                      </w:rPr>
-                      <w:fldChar w:fldCharType="end"/>
-                    </w:r>
-                    <w:r>
-                      <w:rPr>
-                        <w:sz w:val="18"/>
-                        <w:szCs w:val="18"/>
-                      </w:rPr>
-                      <w:t xml:space="preserve"> of </w:t>
-                    </w:r>
-                    <w:r>
-                      <w:rPr>
-                        <w:sz w:val="18"/>
-                        <w:szCs w:val="18"/>
-                      </w:rPr>
-                      <w:fldChar w:fldCharType="begin"/>
-                    </w:r>
-                    <w:r>
-                      <w:rPr>
-                        <w:sz w:val="18"/>
-                        <w:szCs w:val="18"/>
-                      </w:rPr>
-                      <w:instrText xml:space="preserve"> NUMPAGES   \* MERGEFORMAT </w:instrText>
-                    </w:r>
-                    <w:r>
-                      <w:rPr>
-                        <w:sz w:val="18"/>
-                        <w:szCs w:val="18"/>
-                      </w:rPr>
-                      <w:fldChar w:fldCharType="separate"/>
-                    </w:r>
-                    <w:r>
-                      <w:rPr>
-                        <w:noProof/>
-                        <w:sz w:val="18"/>
-                        <w:szCs w:val="18"/>
-                      </w:rPr>
-                      <w:t>7</w:t>
-                    </w:r>
-                    <w:r>
-                      <w:rPr>
-                        <w:sz w:val="18"/>
-                        <w:szCs w:val="18"/>
-                      </w:rPr>
-                      <w:fldChar w:fldCharType="end"/>
-                    </w:r>
-                  </w:p>
-                </w:txbxContent>
-              </v:textbox>
-            </v:shape>
-          </w:pict>
-        </mc:Fallback>
-      </mc:AlternateContent>
+      <w:pict w14:anchorId="0B915AE0">
+        <v:shape id="Text Box 4" o:spid="_x0000_s1025" type="#_x0000_t202" style="position:absolute;margin-left:444.65pt;margin-top:26.95pt;width:70.9pt;height:15.9pt;z-index:251662336;visibility:visible;mso-wrap-style:square;mso-width-percent:0;mso-height-percent:0;mso-wrap-distance-left:9pt;mso-wrap-distance-top:0;mso-wrap-distance-right:9pt;mso-wrap-distance-bottom:0;mso-position-horizontal:absolute;mso-position-horizontal-relative:text;mso-position-vertical:absolute;mso-position-vertical-relative:text;mso-width-percent:0;mso-height-percent:0;mso-width-relative:page;mso-height-relative:page;v-text-anchor:middle" o:gfxdata="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" filled="f" stroked="f" strokeweight=".5pt">
+          <v:textbox inset="0,0,0,0">
+            <w:txbxContent>
+              <w:p>
+                <w:pPr>
+                  <w:spacing w:after="0" w:line="240" w:lineRule="auto"/>
+                  <w:jc w:val="right"/>
+                  <w:rPr>
+                    <w:sz w:val="18"/>
+                    <w:szCs w:val="18"/>
+                  </w:rPr>
+                </w:pPr>
+                <w:r>
+                  <w:rPr>
+                    <w:sz w:val="18"/>
+                    <w:szCs w:val="18"/>
+                  </w:rPr>
+                  <w:t xml:space="preserve">Page </w:t>
+                </w:r>
+                <w:r>
+                  <w:rPr>
+                    <w:sz w:val="18"/>
+                    <w:szCs w:val="18"/>
+                  </w:rPr>
+                  <w:fldChar w:fldCharType="begin"/>
+                </w:r>
+                <w:r>
+                  <w:rPr>
+                    <w:sz w:val="18"/>
+                    <w:szCs w:val="18"/>
+                  </w:rPr>
+                  <w:instrText xml:space="preserve"> PAGE   \* MERGEFORMAT </w:instrText>
+                </w:r>
+                <w:r>
+                  <w:rPr>
+                    <w:sz w:val="18"/>
+                    <w:szCs w:val="18"/>
+                  </w:rPr>
+                  <w:fldChar w:fldCharType="separate"/>
+                </w:r>
+                <w:r>
+                  <w:rPr>
+                    <w:noProof/>
+                    <w:sz w:val="18"/>
+                    <w:szCs w:val="18"/>
+                  </w:rPr>
+                  <w:t>3</w:t>
+                </w:r>
+                <w:r>
+                  <w:rPr>
+                    <w:sz w:val="18"/>
+                    <w:szCs w:val="18"/>
+                  </w:rPr>
+                  <w:fldChar w:fldCharType="end"/>
+                </w:r>
+                <w:r>
+                  <w:rPr>
+                    <w:sz w:val="18"/>
+                    <w:szCs w:val="18"/>
+                  </w:rPr>
+                  <w:t xml:space="preserve"> of </w:t>
+                </w:r>
+                <w:r>
+                  <w:rPr>
+                    <w:sz w:val="18"/>
+                    <w:szCs w:val="18"/>
+                  </w:rPr>
+                  <w:fldChar w:fldCharType="begin"/>
+                </w:r>
+                <w:r>
+                  <w:rPr>
+                    <w:sz w:val="18"/>
+                    <w:szCs w:val="18"/>
+                  </w:rPr>
+                  <w:instrText xml:space="preserve"> NUMPAGES   \* MERGEFORMAT </w:instrText>
+                </w:r>
+                <w:r>
+                  <w:rPr>
+                    <w:sz w:val="18"/>
+                    <w:szCs w:val="18"/>
+                  </w:rPr>
+                  <w:fldChar w:fldCharType="separate"/>
+                </w:r>
+                <w:r>
+                  <w:rPr>
+                    <w:noProof/>
+                    <w:sz w:val="18"/>
+                    <w:szCs w:val="18"/>
+                  </w:rPr>
+                  <w:t>7</w:t>
+                </w:r>
+                <w:r>
+                  <w:rPr>
+                    <w:sz w:val="18"/>
+                    <w:szCs w:val="18"/>
+                  </w:rPr>
+                  <w:fldChar w:fldCharType="end"/>
+                </w:r>
+              </w:p>
+            </w:txbxContent>
+          </v:textbox>
+        </v:shape>
+      </w:pict>
     </w:r>
   </w:p>
 </w:ftr>
@@ -18466,6 +17462,7 @@
     <w:lsdException w:name="HTML Sample" w:semiHidden="1" w:unhideWhenUsed="1"/>
     <w:lsdException w:name="HTML Typewriter" w:semiHidden="1" w:unhideWhenUsed="1"/>
     <w:lsdException w:name="HTML Variable" w:semiHidden="1" w:unhideWhenUsed="1"/>
+    <w:lsdException w:name="Normal Table" w:semiHidden="1" w:unhideWhenUsed="1"/>
     <w:lsdException w:name="annotation subject" w:semiHidden="1" w:unhideWhenUsed="1"/>
     <w:lsdException w:name="No List" w:semiHidden="1" w:unhideWhenUsed="1"/>
     <w:lsdException w:name="Outline List 1" w:semiHidden="1" w:unhideWhenUsed="1"/>
@@ -18508,8 +17505,11 @@
     <w:lsdException w:name="Table Contemporary" w:semiHidden="1" w:unhideWhenUsed="1"/>
     <w:lsdException w:name="Table Elegant" w:semiHidden="1" w:unhideWhenUsed="1"/>
     <w:lsdException w:name="Table Professional" w:semiHidden="1" w:unhideWhenUsed="1"/>
+    <w:lsdException w:name="Table Subtle 1" w:semiHidden="1" w:unhideWhenUsed="1"/>
     <w:lsdException w:name="Table Subtle 2" w:semiHidden="1" w:unhideWhenUsed="1"/>
     <w:lsdException w:name="Table Web 1" w:semiHidden="1" w:unhideWhenUsed="1"/>
+    <w:lsdException w:name="Table Web 2" w:semiHidden="1" w:unhideWhenUsed="1"/>
+    <w:lsdException w:name="Table Web 3" w:semiHidden="1" w:unhideWhenUsed="1"/>
     <w:lsdException w:name="Balloon Text" w:semiHidden="1" w:unhideWhenUsed="1"/>
     <w:lsdException w:name="Table Grid" w:uiPriority="59"/>
     <w:lsdException w:name="Table Theme" w:semiHidden="1" w:unhideWhenUsed="1"/>

--- a/Exam prep/04.04.2021/01. Model Defition_Problem Description.docx
+++ b/Exam prep/04.04.2021/01. Model Defition_Problem Description.docx
@@ -74,19 +74,7 @@
         <w:rPr>
           <w:noProof/>
         </w:rPr>
-        <w:t xml:space="preserve"> system </w:t>
-      </w:r>
-      <w:r>
-        <w:rPr>
-          <w:noProof/>
-        </w:rPr>
-        <w:t>(</w:t>
-      </w:r>
-      <w:r>
-        <w:rPr>
-          <w:noProof/>
-        </w:rPr>
-        <w:t>delete all "</w:t>
+        <w:t xml:space="preserve"> system (delete all "</w:t>
       </w:r>
       <w:r>
         <w:rPr>
@@ -125,19 +113,7 @@
         <w:rPr>
           <w:noProof/>
         </w:rPr>
-        <w:t>" folders</w:t>
-      </w:r>
-      <w:r>
-        <w:rPr>
-          <w:noProof/>
-        </w:rPr>
-        <w:t>)</w:t>
-      </w:r>
-      <w:r>
-        <w:rPr>
-          <w:noProof/>
-        </w:rPr>
-        <w:t>.</w:t>
+        <w:t>" folders).</w:t>
       </w:r>
     </w:p>
     <w:p>
@@ -191,22 +167,13 @@
         <w:t>database application</w:t>
       </w:r>
       <w:r>
-        <w:t>,</w:t>
-      </w:r>
-      <w:r>
-        <w:t xml:space="preserve"> using </w:t>
+        <w:t xml:space="preserve">, using </w:t>
       </w:r>
       <w:r>
         <w:rPr>
           <w:rStyle w:val="Strong"/>
         </w:rPr>
-        <w:t>Entity Framework</w:t>
-      </w:r>
-      <w:r>
-        <w:rPr>
-          <w:rStyle w:val="Strong"/>
-        </w:rPr>
-        <w:t xml:space="preserve"> Core</w:t>
+        <w:t>Entity Framework Core</w:t>
       </w:r>
       <w:r>
         <w:rPr>
@@ -216,13 +183,7 @@
         <w:t>,</w:t>
       </w:r>
       <w:r>
-        <w:t xml:space="preserve"> </w:t>
-      </w:r>
-      <w:r>
-        <w:t>using the</w:t>
-      </w:r>
-      <w:r>
-        <w:t xml:space="preserve"> </w:t>
+        <w:t xml:space="preserve"> using the </w:t>
       </w:r>
       <w:r>
         <w:rPr>
@@ -249,10 +210,7 @@
         <w:t>methods</w:t>
       </w:r>
       <w:r>
-        <w:t xml:space="preserve"> for manipulatin</w:t>
-      </w:r>
-      <w:r>
-        <w:t>g the data, as described below.</w:t>
+        <w:t xml:space="preserve"> for manipulating the data, as described below.</w:t>
       </w:r>
     </w:p>
     <w:p>
@@ -698,7 +656,7 @@
           <w:numId w:val="2"/>
         </w:numPr>
         <w:rPr>
-          <w:highlight w:val="yellow"/>
+          <w:color w:val="FF0000"/>
         </w:rPr>
       </w:pPr>
       <w:r>
@@ -710,107 +668,162 @@
         <w:t>Username</w:t>
       </w:r>
       <w:r>
+        <w:rPr>
+          <w:highlight w:val="yellow"/>
+        </w:rPr>
         <w:t xml:space="preserve"> </w:t>
       </w:r>
       <w:r>
+        <w:rPr>
+          <w:highlight w:val="yellow"/>
+        </w:rPr>
         <w:t>-</w:t>
       </w:r>
       <w:r>
+        <w:rPr>
+          <w:highlight w:val="yellow"/>
+        </w:rPr>
+        <w:t xml:space="preserve"> text with length</w:t>
+      </w:r>
+      <w:r>
         <w:t xml:space="preserve"> </w:t>
       </w:r>
       <w:r>
         <w:rPr>
-          <w:highlight w:val="yellow"/>
-        </w:rPr>
-        <w:t>text with length</w:t>
-      </w:r>
-      <w:r>
+          <w:b/>
+          <w:color w:val="FF0000"/>
+        </w:rPr>
+        <w:t>[3</w:t>
+      </w:r>
+      <w:r>
+        <w:rPr>
+          <w:b/>
+          <w:highlight w:val="yellow"/>
+        </w:rPr>
+        <w:t xml:space="preserve">, </w:t>
+      </w:r>
+      <w:r>
+        <w:rPr>
+          <w:b/>
+          <w:highlight w:val="yellow"/>
+        </w:rPr>
+        <w:t>4</w:t>
+      </w:r>
+      <w:r>
+        <w:rPr>
+          <w:b/>
+          <w:highlight w:val="yellow"/>
+        </w:rPr>
+        <w:t>0</w:t>
+      </w:r>
+      <w:r>
+        <w:rPr>
+          <w:b/>
+          <w:color w:val="FF0000"/>
+          <w:highlight w:val="yellow"/>
+        </w:rPr>
+        <w:t>]</w:t>
+      </w:r>
+      <w:r>
+        <w:rPr>
+          <w:color w:val="FF0000"/>
+          <w:highlight w:val="yellow"/>
+        </w:rPr>
+        <w:t>.</w:t>
+      </w:r>
+      <w:r>
+        <w:rPr>
+          <w:color w:val="FF0000"/>
+        </w:rPr>
+        <w:t xml:space="preserve"> Should contain</w:t>
+      </w:r>
+      <w:r>
+        <w:rPr>
+          <w:color w:val="FF0000"/>
+        </w:rPr>
+        <w:t xml:space="preserve"> only</w:t>
+      </w:r>
+      <w:r>
+        <w:rPr>
+          <w:color w:val="FF0000"/>
+        </w:rPr>
         <w:t xml:space="preserve"> </w:t>
       </w:r>
+      <w:proofErr w:type="gramStart"/>
       <w:r>
         <w:rPr>
           <w:b/>
-        </w:rPr>
-        <w:t xml:space="preserve">[3, </w:t>
+          <w:color w:val="FF0000"/>
+        </w:rPr>
+        <w:t>lower</w:t>
+      </w:r>
+      <w:r>
+        <w:rPr>
+          <w:color w:val="FF0000"/>
+        </w:rPr>
+        <w:t xml:space="preserve"> or </w:t>
       </w:r>
       <w:r>
         <w:rPr>
           <w:b/>
-          <w:highlight w:val="yellow"/>
-        </w:rPr>
-        <w:t>4</w:t>
+          <w:color w:val="FF0000"/>
+        </w:rPr>
+        <w:t>upper</w:t>
+      </w:r>
+      <w:r>
+        <w:rPr>
+          <w:color w:val="FF0000"/>
+        </w:rPr>
+        <w:t xml:space="preserve"> case</w:t>
+      </w:r>
+      <w:proofErr w:type="gramEnd"/>
+      <w:r>
+        <w:rPr>
+          <w:color w:val="FF0000"/>
+        </w:rPr>
+        <w:t xml:space="preserve"> </w:t>
+      </w:r>
+      <w:r>
+        <w:rPr>
+          <w:color w:val="FF0000"/>
+        </w:rPr>
+        <w:t>letters and/</w:t>
+      </w:r>
+      <w:r>
+        <w:rPr>
+          <w:color w:val="FF0000"/>
+        </w:rPr>
+        <w:t xml:space="preserve">or </w:t>
       </w:r>
       <w:r>
         <w:rPr>
           <w:b/>
-          <w:highlight w:val="yellow"/>
-        </w:rPr>
-        <w:t>0</w:t>
-      </w:r>
-      <w:r>
-        <w:rPr>
-          <w:b/>
-        </w:rPr>
-        <w:t>]</w:t>
-      </w:r>
-      <w:r>
-        <w:t>. Should contain</w:t>
-      </w:r>
-      <w:r>
-        <w:t xml:space="preserve"> only</w:t>
-      </w:r>
-      <w:r>
-        <w:t xml:space="preserve"> </w:t>
-      </w:r>
-      <w:r>
-        <w:rPr>
-          <w:b/>
-        </w:rPr>
-        <w:t>lower</w:t>
-      </w:r>
-      <w:r>
-        <w:t xml:space="preserve"> or </w:t>
-      </w:r>
-      <w:r>
-        <w:rPr>
-          <w:b/>
-        </w:rPr>
-        <w:t>upper</w:t>
-      </w:r>
-      <w:r>
-        <w:t xml:space="preserve"> case </w:t>
-      </w:r>
-      <w:r>
-        <w:t>letters and/</w:t>
-      </w:r>
-      <w:r>
-        <w:t xml:space="preserve">or </w:t>
-      </w:r>
-      <w:r>
-        <w:rPr>
-          <w:b/>
+          <w:color w:val="FF0000"/>
         </w:rPr>
         <w:t>digits</w:t>
       </w:r>
       <w:r>
+        <w:rPr>
+          <w:color w:val="FF0000"/>
+        </w:rPr>
         <w:t xml:space="preserve">. </w:t>
       </w:r>
       <w:r>
         <w:rPr>
-          <w:highlight w:val="yellow"/>
+          <w:color w:val="FF0000"/>
         </w:rPr>
         <w:t>(</w:t>
       </w:r>
       <w:r>
         <w:rPr>
           <w:rStyle w:val="Strong"/>
-          <w:highlight w:val="yellow"/>
+          <w:color w:val="FF0000"/>
         </w:rPr>
         <w:t>required</w:t>
       </w:r>
       <w:r>
         <w:rPr>
-          <w:highlight w:val="yellow"/>
+          <w:color w:val="FF0000"/>
         </w:rPr>
         <w:t>)</w:t>
       </w:r>
@@ -901,7 +914,6 @@
           <w:rStyle w:val="CodeChar"/>
           <w:rFonts w:asciiTheme="minorHAnsi" w:hAnsiTheme="minorHAnsi"/>
           <w:noProof w:val="0"/>
-          <w:highlight w:val="yellow"/>
         </w:rPr>
       </w:pPr>
       <w:r>
@@ -940,65 +952,68 @@
         <w:rPr>
           <w:highlight w:val="yellow"/>
         </w:rPr>
-        <w:t xml:space="preserve">. </w:t>
+        <w:t>.</w:t>
+      </w:r>
+      <w:r>
+        <w:t xml:space="preserve"> </w:t>
       </w:r>
       <w:r>
         <w:rPr>
           <w:b/>
-          <w:highlight w:val="yellow"/>
+          <w:color w:val="FF0000"/>
         </w:rPr>
         <w:t>Consists</w:t>
       </w:r>
       <w:r>
         <w:rPr>
-          <w:highlight w:val="yellow"/>
+          <w:color w:val="FF0000"/>
         </w:rPr>
         <w:t xml:space="preserve"> </w:t>
       </w:r>
       <w:r>
         <w:rPr>
           <w:b/>
-          <w:highlight w:val="yellow"/>
+          <w:color w:val="FF0000"/>
         </w:rPr>
         <w:t xml:space="preserve">only of three groups </w:t>
       </w:r>
       <w:r>
         <w:rPr>
-          <w:highlight w:val="yellow"/>
+          <w:color w:val="FF0000"/>
         </w:rPr>
         <w:t>(</w:t>
       </w:r>
       <w:r>
         <w:rPr>
           <w:b/>
-          <w:highlight w:val="yellow"/>
+          <w:color w:val="FF0000"/>
         </w:rPr>
         <w:t>separated by '-')</w:t>
       </w:r>
       <w:r>
         <w:rPr>
           <w:b/>
-          <w:highlight w:val="yellow"/>
+          <w:color w:val="FF0000"/>
         </w:rPr>
         <w:t>, the first two consist</w:t>
       </w:r>
       <w:r>
         <w:rPr>
           <w:b/>
-          <w:highlight w:val="yellow"/>
+          <w:color w:val="FF0000"/>
         </w:rPr>
         <w:t xml:space="preserve"> of three digits</w:t>
       </w:r>
       <w:r>
         <w:rPr>
           <w:b/>
-          <w:highlight w:val="yellow"/>
+          <w:color w:val="FF0000"/>
         </w:rPr>
         <w:t xml:space="preserve"> and the last one - of 4 digits.</w:t>
       </w:r>
       <w:r>
         <w:rPr>
-          <w:highlight w:val="yellow"/>
+          <w:color w:val="FF0000"/>
         </w:rPr>
         <w:t xml:space="preserve"> </w:t>
       </w:r>
@@ -1016,9 +1031,6 @@
         <w:t>required</w:t>
       </w:r>
       <w:r>
-        <w:rPr>
-          <w:highlight w:val="yellow"/>
-        </w:rPr>
         <w:t>)</w:t>
       </w:r>
     </w:p>
@@ -1175,21 +1187,20 @@
       <w:r>
         <w:rPr>
           <w:b/>
-          <w:highlight w:val="yellow"/>
+          <w:color w:val="FF0000"/>
         </w:rPr>
         <w:t>[</w:t>
       </w:r>
       <w:r>
         <w:rPr>
           <w:b/>
-          <w:highlight w:val="yellow"/>
+          <w:color w:val="FF0000"/>
         </w:rPr>
         <w:t>2</w:t>
       </w:r>
       <w:r>
         <w:rPr>
           <w:b/>
-          <w:highlight w:val="yellow"/>
         </w:rPr>
         <w:t xml:space="preserve">, </w:t>
       </w:r>
@@ -1234,6 +1245,9 @@
           <w:ilvl w:val="0"/>
           <w:numId w:val="2"/>
         </w:numPr>
+        <w:rPr>
+          <w:highlight w:val="yellow"/>
+        </w:rPr>
       </w:pPr>
       <w:r>
         <w:rPr>
@@ -1303,6 +1317,7 @@
           <w:highlight w:val="yellow"/>
         </w:rPr>
       </w:pPr>
+      <w:proofErr w:type="spellStart"/>
       <w:r>
         <w:rPr>
           <w:b/>
@@ -1310,6 +1325,7 @@
         </w:rPr>
         <w:t>DueDate</w:t>
       </w:r>
+      <w:proofErr w:type="spellEnd"/>
       <w:r>
         <w:rPr>
           <w:highlight w:val="yellow"/>
@@ -1497,45 +1513,27 @@
         <w:rPr>
           <w:highlight w:val="yellow"/>
         </w:rPr>
-        <w:t>text with length</w:t>
-      </w:r>
-      <w:r>
-        <w:t xml:space="preserve"> </w:t>
+        <w:t xml:space="preserve">text with length </w:t>
       </w:r>
       <w:r>
         <w:rPr>
           <w:b/>
-          <w:highlight w:val="yellow"/>
+          <w:color w:val="FF0000"/>
         </w:rPr>
         <w:t>[2</w:t>
       </w:r>
       <w:r>
         <w:rPr>
           <w:b/>
-        </w:rPr>
-        <w:t xml:space="preserve">, </w:t>
-      </w:r>
-      <w:r>
-        <w:rPr>
-          <w:b/>
-          <w:highlight w:val="yellow"/>
-        </w:rPr>
-        <w:t>40</w:t>
-      </w:r>
-      <w:r>
-        <w:rPr>
-          <w:b/>
-        </w:rPr>
-        <w:t>]</w:t>
-      </w:r>
-      <w:r>
-        <w:t xml:space="preserve"> </w:t>
-      </w:r>
-      <w:r>
-        <w:rPr>
-          <w:highlight w:val="yellow"/>
-        </w:rPr>
-        <w:t>(</w:t>
+          <w:highlight w:val="yellow"/>
+        </w:rPr>
+        <w:t>, 40]</w:t>
+      </w:r>
+      <w:r>
+        <w:rPr>
+          <w:highlight w:val="yellow"/>
+        </w:rPr>
+        <w:t xml:space="preserve"> (</w:t>
       </w:r>
       <w:r>
         <w:rPr>
@@ -1620,6 +1618,7 @@
           <w:highlight w:val="yellow"/>
         </w:rPr>
       </w:pPr>
+      <w:proofErr w:type="spellStart"/>
       <w:r>
         <w:rPr>
           <w:b/>
@@ -1627,6 +1626,7 @@
         </w:rPr>
         <w:t>DueDate</w:t>
       </w:r>
+      <w:proofErr w:type="spellEnd"/>
       <w:r>
         <w:rPr>
           <w:b/>
@@ -2198,9 +2198,11 @@
       <w:pPr>
         <w:pStyle w:val="Heading3"/>
       </w:pPr>
+      <w:proofErr w:type="spellStart"/>
       <w:r>
         <w:t>EmployeeTask</w:t>
       </w:r>
+      <w:proofErr w:type="spellEnd"/>
     </w:p>
     <w:p>
       <w:pPr>
@@ -2347,6 +2349,7 @@
         </w:rPr>
         <w:t xml:space="preserve"> </w:t>
       </w:r>
+      <w:proofErr w:type="gramStart"/>
       <w:r>
         <w:rPr>
           <w:highlight w:val="yellow"/>
@@ -2372,6 +2375,7 @@
         </w:rPr>
         <w:t>Employee</w:t>
       </w:r>
+      <w:proofErr w:type="gramEnd"/>
     </w:p>
     <w:p>
       <w:pPr>
@@ -2577,16 +2581,7 @@
         <w:t>class</w:t>
       </w:r>
       <w:r>
-        <w:t xml:space="preserve">. </w:t>
-      </w:r>
-      <w:r>
-        <w:t>Us</w:t>
-      </w:r>
-      <w:r>
-        <w:t>age of</w:t>
-      </w:r>
-      <w:r>
-        <w:t xml:space="preserve"> </w:t>
+        <w:t xml:space="preserve">. Usage of </w:t>
       </w:r>
       <w:r>
         <w:rPr>
@@ -2832,29 +2827,10 @@
           <w:rStyle w:val="Strong"/>
           <w:noProof/>
         </w:rPr>
-        <w:t>.</w:t>
-      </w:r>
-      <w:r>
-        <w:rPr>
-          <w:rStyle w:val="Strong"/>
-          <w:noProof/>
-        </w:rPr>
-        <w:t>xml</w:t>
-      </w:r>
-      <w:r>
-        <w:t>,</w:t>
-      </w:r>
-      <w:r>
-        <w:t xml:space="preserve"> import</w:t>
-      </w:r>
-      <w:r>
-        <w:t xml:space="preserve"> the data from the file </w:t>
-      </w:r>
-      <w:r>
-        <w:t xml:space="preserve">into the database. </w:t>
-      </w:r>
-      <w:r>
-        <w:t>Print information about each imported object in the format described below.</w:t>
+        <w:t>.xml</w:t>
+      </w:r>
+      <w:r>
+        <w:t>, import the data from the file into the database. Print information about each imported object in the format described below.</w:t>
       </w:r>
     </w:p>
     <w:p>
@@ -3012,7 +2988,52 @@
         <w:t xml:space="preserve">due date </w:t>
       </w:r>
       <w:r>
-        <w:t>are missing</w:t>
+        <w:t xml:space="preserve">are missing, </w:t>
+      </w:r>
+      <w:r>
+        <w:rPr>
+          <w:b/>
+        </w:rPr>
+        <w:t>task open</w:t>
+      </w:r>
+      <w:r>
+        <w:t xml:space="preserve"> </w:t>
+      </w:r>
+      <w:r>
+        <w:rPr>
+          <w:b/>
+        </w:rPr>
+        <w:t>date</w:t>
+      </w:r>
+      <w:r>
+        <w:t xml:space="preserve"> is before </w:t>
+      </w:r>
+      <w:r>
+        <w:rPr>
+          <w:b/>
+        </w:rPr>
+        <w:t>project open date</w:t>
+      </w:r>
+      <w:r>
+        <w:t xml:space="preserve"> or </w:t>
+      </w:r>
+      <w:r>
+        <w:rPr>
+          <w:b/>
+        </w:rPr>
+        <w:t>task due date</w:t>
+      </w:r>
+      <w:r>
+        <w:t xml:space="preserve"> is after </w:t>
+      </w:r>
+      <w:r>
+        <w:rPr>
+          <w:b/>
+        </w:rPr>
+        <w:t>project due date</w:t>
+      </w:r>
+      <w:r>
+        <w:t>)</w:t>
       </w:r>
       <w:r>
         <w:t xml:space="preserve">, </w:t>
@@ -3021,67 +3042,13 @@
         <w:rPr>
           <w:b/>
         </w:rPr>
-        <w:t>task open</w:t>
-      </w:r>
-      <w:r>
-        <w:t xml:space="preserve"> </w:t>
+        <w:t>do not import it</w:t>
       </w:r>
       <w:r>
         <w:rPr>
           <w:b/>
         </w:rPr>
-        <w:t>date</w:t>
-      </w:r>
-      <w:r>
-        <w:t xml:space="preserve"> is before </w:t>
-      </w:r>
-      <w:r>
-        <w:rPr>
-          <w:b/>
-        </w:rPr>
-        <w:t>project open date</w:t>
-      </w:r>
-      <w:r>
-        <w:t xml:space="preserve"> or </w:t>
-      </w:r>
-      <w:r>
-        <w:rPr>
-          <w:b/>
-        </w:rPr>
-        <w:t>task due date</w:t>
-      </w:r>
-      <w:r>
-        <w:t xml:space="preserve"> is after </w:t>
-      </w:r>
-      <w:r>
-        <w:rPr>
-          <w:b/>
-        </w:rPr>
-        <w:t>project due date</w:t>
-      </w:r>
-      <w:r>
-        <w:t>)</w:t>
-      </w:r>
-      <w:r>
-        <w:t xml:space="preserve">, </w:t>
-      </w:r>
-      <w:r>
-        <w:rPr>
-          <w:b/>
-        </w:rPr>
-        <w:t>do not import it</w:t>
-      </w:r>
-      <w:r>
-        <w:rPr>
-          <w:b/>
-        </w:rPr>
-        <w:t xml:space="preserve"> </w:t>
-      </w:r>
-      <w:r>
-        <w:rPr>
-          <w:b/>
-        </w:rPr>
-        <w:t>(only the task itself</w:t>
+        <w:t xml:space="preserve"> (only the task itself</w:t>
       </w:r>
       <w:r>
         <w:rPr>
@@ -3142,22 +3109,25 @@
           <w:b/>
           <w:color w:val="000000"/>
         </w:rPr>
-        <w:t>dd/MM</w:t>
-      </w:r>
+        <w:t>dd/MM/</w:t>
+      </w:r>
+      <w:proofErr w:type="spellStart"/>
       <w:r>
         <w:rPr>
           <w:rFonts w:ascii="Consolas" w:hAnsi="Consolas" w:cs="Consolas"/>
           <w:b/>
           <w:color w:val="000000"/>
         </w:rPr>
-        <w:t>/yyyy</w:t>
+        <w:t>yyyy</w:t>
       </w:r>
       <w:bookmarkEnd w:id="15"/>
       <w:bookmarkEnd w:id="16"/>
       <w:bookmarkEnd w:id="17"/>
+      <w:proofErr w:type="spellEnd"/>
       <w:r>
         <w:t xml:space="preserve">, do not forget to use </w:t>
       </w:r>
+      <w:proofErr w:type="spellStart"/>
       <w:r>
         <w:rPr>
           <w:rFonts w:ascii="Consolas" w:hAnsi="Consolas" w:cs="Consolas"/>
@@ -3166,6 +3136,7 @@
         </w:rPr>
         <w:t>CultureInfo.InvariantCulture</w:t>
       </w:r>
+      <w:proofErr w:type="spellEnd"/>
     </w:p>
     <w:tbl>
       <w:tblPr>
@@ -3218,26 +3189,27 @@
               <w:spacing w:before="0" w:after="0"/>
             </w:pPr>
             <w:r>
-              <w:t>Su</w:t>
-            </w:r>
-            <w:r>
-              <w:t>ccessfully imported project - {</w:t>
-            </w:r>
+              <w:t>Successfully imported project - {</w:t>
+            </w:r>
+            <w:proofErr w:type="spellStart"/>
             <w:r>
               <w:rPr>
                 <w:b/>
               </w:rPr>
               <w:t>projectName</w:t>
             </w:r>
+            <w:proofErr w:type="spellEnd"/>
             <w:r>
               <w:t>} with {</w:t>
             </w:r>
+            <w:proofErr w:type="spellStart"/>
             <w:r>
               <w:rPr>
                 <w:b/>
               </w:rPr>
               <w:t>tasksCount</w:t>
             </w:r>
+            <w:proofErr w:type="spellEnd"/>
             <w:r>
               <w:t>} tasks.</w:t>
             </w:r>
@@ -3663,6 +3635,7 @@
               </w:rPr>
               <w:t xml:space="preserve">    &lt;</w:t>
             </w:r>
+            <w:proofErr w:type="spellStart"/>
             <w:r>
               <w:rPr>
                 <w:rFonts w:ascii="Consolas" w:hAnsi="Consolas" w:cs="Consolas"/>
@@ -3672,6 +3645,7 @@
               </w:rPr>
               <w:t>OpenDate</w:t>
             </w:r>
+            <w:proofErr w:type="spellEnd"/>
             <w:r>
               <w:rPr>
                 <w:rFonts w:ascii="Consolas" w:hAnsi="Consolas" w:cs="Consolas"/>
@@ -3699,6 +3673,7 @@
               </w:rPr>
               <w:t>&lt;/</w:t>
             </w:r>
+            <w:proofErr w:type="spellStart"/>
             <w:r>
               <w:rPr>
                 <w:rFonts w:ascii="Consolas" w:hAnsi="Consolas" w:cs="Consolas"/>
@@ -3708,6 +3683,7 @@
               </w:rPr>
               <w:t>OpenDate</w:t>
             </w:r>
+            <w:proofErr w:type="spellEnd"/>
             <w:r>
               <w:rPr>
                 <w:rFonts w:ascii="Consolas" w:hAnsi="Consolas" w:cs="Consolas"/>
@@ -3740,6 +3716,7 @@
               </w:rPr>
               <w:t xml:space="preserve">    &lt;</w:t>
             </w:r>
+            <w:proofErr w:type="spellStart"/>
             <w:r>
               <w:rPr>
                 <w:rFonts w:ascii="Consolas" w:hAnsi="Consolas" w:cs="Consolas"/>
@@ -3749,6 +3726,7 @@
               </w:rPr>
               <w:t>DueDate</w:t>
             </w:r>
+            <w:proofErr w:type="spellEnd"/>
             <w:r>
               <w:rPr>
                 <w:rFonts w:ascii="Consolas" w:hAnsi="Consolas" w:cs="Consolas"/>
@@ -3776,6 +3754,7 @@
               </w:rPr>
               <w:t>&lt;/</w:t>
             </w:r>
+            <w:proofErr w:type="spellStart"/>
             <w:r>
               <w:rPr>
                 <w:rFonts w:ascii="Consolas" w:hAnsi="Consolas" w:cs="Consolas"/>
@@ -3785,6 +3764,7 @@
               </w:rPr>
               <w:t>DueDate</w:t>
             </w:r>
+            <w:proofErr w:type="spellEnd"/>
             <w:r>
               <w:rPr>
                 <w:rFonts w:ascii="Consolas" w:hAnsi="Consolas" w:cs="Consolas"/>
@@ -3976,6 +3956,7 @@
               </w:rPr>
               <w:t xml:space="preserve">        &lt;</w:t>
             </w:r>
+            <w:proofErr w:type="spellStart"/>
             <w:r>
               <w:rPr>
                 <w:rFonts w:ascii="Consolas" w:hAnsi="Consolas" w:cs="Consolas"/>
@@ -3985,6 +3966,7 @@
               </w:rPr>
               <w:t>OpenDate</w:t>
             </w:r>
+            <w:proofErr w:type="spellEnd"/>
             <w:r>
               <w:rPr>
                 <w:rFonts w:ascii="Consolas" w:hAnsi="Consolas" w:cs="Consolas"/>
@@ -4012,6 +3994,7 @@
               </w:rPr>
               <w:t>&lt;/</w:t>
             </w:r>
+            <w:proofErr w:type="spellStart"/>
             <w:r>
               <w:rPr>
                 <w:rFonts w:ascii="Consolas" w:hAnsi="Consolas" w:cs="Consolas"/>
@@ -4021,6 +4004,7 @@
               </w:rPr>
               <w:t>OpenDate</w:t>
             </w:r>
+            <w:proofErr w:type="spellEnd"/>
             <w:r>
               <w:rPr>
                 <w:rFonts w:ascii="Consolas" w:hAnsi="Consolas" w:cs="Consolas"/>
@@ -4053,6 +4037,7 @@
               </w:rPr>
               <w:t xml:space="preserve">        &lt;</w:t>
             </w:r>
+            <w:proofErr w:type="spellStart"/>
             <w:r>
               <w:rPr>
                 <w:rFonts w:ascii="Consolas" w:hAnsi="Consolas" w:cs="Consolas"/>
@@ -4062,6 +4047,7 @@
               </w:rPr>
               <w:t>DueDate</w:t>
             </w:r>
+            <w:proofErr w:type="spellEnd"/>
             <w:r>
               <w:rPr>
                 <w:rFonts w:ascii="Consolas" w:hAnsi="Consolas" w:cs="Consolas"/>
@@ -4089,6 +4075,7 @@
               </w:rPr>
               <w:t>&lt;/</w:t>
             </w:r>
+            <w:proofErr w:type="spellStart"/>
             <w:r>
               <w:rPr>
                 <w:rFonts w:ascii="Consolas" w:hAnsi="Consolas" w:cs="Consolas"/>
@@ -4098,6 +4085,7 @@
               </w:rPr>
               <w:t>DueDate</w:t>
             </w:r>
+            <w:proofErr w:type="spellEnd"/>
             <w:r>
               <w:rPr>
                 <w:rFonts w:ascii="Consolas" w:hAnsi="Consolas" w:cs="Consolas"/>
@@ -4130,6 +4118,7 @@
               </w:rPr>
               <w:t xml:space="preserve">        &lt;</w:t>
             </w:r>
+            <w:proofErr w:type="spellStart"/>
             <w:r>
               <w:rPr>
                 <w:rFonts w:ascii="Consolas" w:hAnsi="Consolas" w:cs="Consolas"/>
@@ -4139,6 +4128,7 @@
               </w:rPr>
               <w:t>ExecutionType</w:t>
             </w:r>
+            <w:proofErr w:type="spellEnd"/>
             <w:r>
               <w:rPr>
                 <w:rFonts w:ascii="Consolas" w:hAnsi="Consolas" w:cs="Consolas"/>
@@ -4166,6 +4156,7 @@
               </w:rPr>
               <w:t>&lt;/</w:t>
             </w:r>
+            <w:proofErr w:type="spellStart"/>
             <w:r>
               <w:rPr>
                 <w:rFonts w:ascii="Consolas" w:hAnsi="Consolas" w:cs="Consolas"/>
@@ -4175,6 +4166,7 @@
               </w:rPr>
               <w:t>ExecutionType</w:t>
             </w:r>
+            <w:proofErr w:type="spellEnd"/>
             <w:r>
               <w:rPr>
                 <w:rFonts w:ascii="Consolas" w:hAnsi="Consolas" w:cs="Consolas"/>
@@ -4207,6 +4199,7 @@
               </w:rPr>
               <w:t xml:space="preserve">        &lt;</w:t>
             </w:r>
+            <w:proofErr w:type="spellStart"/>
             <w:r>
               <w:rPr>
                 <w:rFonts w:ascii="Consolas" w:hAnsi="Consolas" w:cs="Consolas"/>
@@ -4216,6 +4209,7 @@
               </w:rPr>
               <w:t>LabelType</w:t>
             </w:r>
+            <w:proofErr w:type="spellEnd"/>
             <w:r>
               <w:rPr>
                 <w:rFonts w:ascii="Consolas" w:hAnsi="Consolas" w:cs="Consolas"/>
@@ -4243,6 +4237,7 @@
               </w:rPr>
               <w:t>&lt;/</w:t>
             </w:r>
+            <w:proofErr w:type="spellStart"/>
             <w:r>
               <w:rPr>
                 <w:rFonts w:ascii="Consolas" w:hAnsi="Consolas" w:cs="Consolas"/>
@@ -4252,6 +4247,7 @@
               </w:rPr>
               <w:t>LabelType</w:t>
             </w:r>
+            <w:proofErr w:type="spellEnd"/>
             <w:r>
               <w:rPr>
                 <w:rFonts w:ascii="Consolas" w:hAnsi="Consolas" w:cs="Consolas"/>
@@ -4443,6 +4439,7 @@
               </w:rPr>
               <w:t xml:space="preserve">        &lt;</w:t>
             </w:r>
+            <w:proofErr w:type="spellStart"/>
             <w:r>
               <w:rPr>
                 <w:rFonts w:ascii="Consolas" w:hAnsi="Consolas" w:cs="Consolas"/>
@@ -4452,6 +4449,7 @@
               </w:rPr>
               <w:t>OpenDate</w:t>
             </w:r>
+            <w:proofErr w:type="spellEnd"/>
             <w:r>
               <w:rPr>
                 <w:rFonts w:ascii="Consolas" w:hAnsi="Consolas" w:cs="Consolas"/>
@@ -4479,6 +4477,7 @@
               </w:rPr>
               <w:t>&lt;/</w:t>
             </w:r>
+            <w:proofErr w:type="spellStart"/>
             <w:r>
               <w:rPr>
                 <w:rFonts w:ascii="Consolas" w:hAnsi="Consolas" w:cs="Consolas"/>
@@ -4488,6 +4487,7 @@
               </w:rPr>
               <w:t>OpenDate</w:t>
             </w:r>
+            <w:proofErr w:type="spellEnd"/>
             <w:r>
               <w:rPr>
                 <w:rFonts w:ascii="Consolas" w:hAnsi="Consolas" w:cs="Consolas"/>
@@ -4520,6 +4520,7 @@
               </w:rPr>
               <w:t xml:space="preserve">        &lt;</w:t>
             </w:r>
+            <w:proofErr w:type="spellStart"/>
             <w:r>
               <w:rPr>
                 <w:rFonts w:ascii="Consolas" w:hAnsi="Consolas" w:cs="Consolas"/>
@@ -4529,6 +4530,7 @@
               </w:rPr>
               <w:t>DueDate</w:t>
             </w:r>
+            <w:proofErr w:type="spellEnd"/>
             <w:r>
               <w:rPr>
                 <w:rFonts w:ascii="Consolas" w:hAnsi="Consolas" w:cs="Consolas"/>
@@ -4556,6 +4558,7 @@
               </w:rPr>
               <w:t>&lt;/</w:t>
             </w:r>
+            <w:proofErr w:type="spellStart"/>
             <w:r>
               <w:rPr>
                 <w:rFonts w:ascii="Consolas" w:hAnsi="Consolas" w:cs="Consolas"/>
@@ -4565,6 +4568,7 @@
               </w:rPr>
               <w:t>DueDate</w:t>
             </w:r>
+            <w:proofErr w:type="spellEnd"/>
             <w:r>
               <w:rPr>
                 <w:rFonts w:ascii="Consolas" w:hAnsi="Consolas" w:cs="Consolas"/>
@@ -4597,6 +4601,7 @@
               </w:rPr>
               <w:t xml:space="preserve">        &lt;</w:t>
             </w:r>
+            <w:proofErr w:type="spellStart"/>
             <w:r>
               <w:rPr>
                 <w:rFonts w:ascii="Consolas" w:hAnsi="Consolas" w:cs="Consolas"/>
@@ -4606,6 +4611,7 @@
               </w:rPr>
               <w:t>ExecutionType</w:t>
             </w:r>
+            <w:proofErr w:type="spellEnd"/>
             <w:r>
               <w:rPr>
                 <w:rFonts w:ascii="Consolas" w:hAnsi="Consolas" w:cs="Consolas"/>
@@ -4633,6 +4639,7 @@
               </w:rPr>
               <w:t>&lt;/</w:t>
             </w:r>
+            <w:proofErr w:type="spellStart"/>
             <w:r>
               <w:rPr>
                 <w:rFonts w:ascii="Consolas" w:hAnsi="Consolas" w:cs="Consolas"/>
@@ -4642,6 +4649,7 @@
               </w:rPr>
               <w:t>ExecutionType</w:t>
             </w:r>
+            <w:proofErr w:type="spellEnd"/>
             <w:r>
               <w:rPr>
                 <w:rFonts w:ascii="Consolas" w:hAnsi="Consolas" w:cs="Consolas"/>
@@ -4674,6 +4682,7 @@
               </w:rPr>
               <w:t xml:space="preserve">        &lt;</w:t>
             </w:r>
+            <w:proofErr w:type="spellStart"/>
             <w:r>
               <w:rPr>
                 <w:rFonts w:ascii="Consolas" w:hAnsi="Consolas" w:cs="Consolas"/>
@@ -4683,6 +4692,7 @@
               </w:rPr>
               <w:t>LabelType</w:t>
             </w:r>
+            <w:proofErr w:type="spellEnd"/>
             <w:r>
               <w:rPr>
                 <w:rFonts w:ascii="Consolas" w:hAnsi="Consolas" w:cs="Consolas"/>
@@ -4710,6 +4720,7 @@
               </w:rPr>
               <w:t>&lt;/</w:t>
             </w:r>
+            <w:proofErr w:type="spellStart"/>
             <w:r>
               <w:rPr>
                 <w:rFonts w:ascii="Consolas" w:hAnsi="Consolas" w:cs="Consolas"/>
@@ -4719,6 +4730,7 @@
               </w:rPr>
               <w:t>LabelType</w:t>
             </w:r>
+            <w:proofErr w:type="spellEnd"/>
             <w:r>
               <w:rPr>
                 <w:rFonts w:ascii="Consolas" w:hAnsi="Consolas" w:cs="Consolas"/>
@@ -5232,13 +5244,7 @@
         <w:t>.json</w:t>
       </w:r>
       <w:r>
-        <w:t>,</w:t>
-      </w:r>
-      <w:r>
-        <w:t xml:space="preserve"> import the data from that file into the database. </w:t>
-      </w:r>
-      <w:r>
-        <w:t>Print information about each imported object in the format described below.</w:t>
+        <w:t>, import the data from that file into the database. Print information about each imported object in the format described below.</w:t>
       </w:r>
     </w:p>
     <w:p>
@@ -5453,21 +5459,25 @@
             <w:r>
               <w:t>Successfully imported employee - {</w:t>
             </w:r>
+            <w:proofErr w:type="spellStart"/>
             <w:r>
               <w:rPr>
                 <w:b/>
               </w:rPr>
               <w:t>employeeUsername</w:t>
             </w:r>
+            <w:proofErr w:type="spellEnd"/>
             <w:r>
               <w:t>} with {</w:t>
             </w:r>
+            <w:proofErr w:type="spellStart"/>
             <w:r>
               <w:rPr>
                 <w:b/>
               </w:rPr>
               <w:t>employeeTasksCount</w:t>
             </w:r>
+            <w:proofErr w:type="spellEnd"/>
             <w:r>
               <w:t>} tasks.</w:t>
             </w:r>
@@ -5514,6 +5524,8 @@
                 <w:noProof/>
               </w:rPr>
             </w:pPr>
+            <w:proofErr w:type="spellStart"/>
+            <w:proofErr w:type="gramStart"/>
             <w:r>
               <w:rPr>
                 <w:rStyle w:val="Strong"/>
@@ -5527,6 +5539,8 @@
               </w:rPr>
               <w:t>.json</w:t>
             </w:r>
+            <w:proofErr w:type="spellEnd"/>
+            <w:proofErr w:type="gramEnd"/>
           </w:p>
         </w:tc>
       </w:tr>
@@ -6424,13 +6438,7 @@
         <w:rPr>
           <w:b/>
         </w:rPr>
-        <w:t xml:space="preserve"> employee</w:t>
-      </w:r>
-      <w:r>
-        <w:rPr>
-          <w:b/>
-        </w:rPr>
-        <w:t xml:space="preserve"> tasks</w:t>
+        <w:t xml:space="preserve"> employee tasks</w:t>
       </w:r>
       <w:r>
         <w:t>.</w:t>
@@ -6482,13 +6490,7 @@
         <w:t xml:space="preserve"> </w:t>
       </w:r>
       <w:r>
-        <w:t>Us</w:t>
-      </w:r>
-      <w:r>
-        <w:t>age of</w:t>
-      </w:r>
-      <w:r>
-        <w:t xml:space="preserve"> </w:t>
+        <w:t xml:space="preserve">Usage of </w:t>
       </w:r>
       <w:r>
         <w:rPr>
@@ -6547,6 +6549,7 @@
       <w:r>
         <w:t xml:space="preserve">Export </w:t>
       </w:r>
+      <w:proofErr w:type="gramStart"/>
       <w:r>
         <w:t>Most</w:t>
       </w:r>
@@ -6554,7 +6557,11 @@
         <w:t xml:space="preserve"> </w:t>
       </w:r>
       <w:r>
-        <w:t>Busiest Employees</w:t>
+        <w:t>Busiest</w:t>
+      </w:r>
+      <w:proofErr w:type="gramEnd"/>
+      <w:r>
+        <w:t xml:space="preserve"> Employees</w:t>
       </w:r>
     </w:p>
     <w:p>
@@ -6883,13 +6890,7 @@
         <w:rPr>
           <w:b/>
         </w:rPr>
-        <w:t xml:space="preserve"> count</w:t>
-      </w:r>
-      <w:r>
-        <w:rPr>
-          <w:b/>
-        </w:rPr>
-        <w:t xml:space="preserve"> </w:t>
+        <w:t xml:space="preserve"> count </w:t>
       </w:r>
       <w:r>
         <w:t>(</w:t>
@@ -6967,6 +6968,7 @@
       <w:r>
         <w:t xml:space="preserve"> need to </w:t>
       </w:r>
+      <w:proofErr w:type="gramStart"/>
       <w:r>
         <w:rPr>
           <w:b/>
@@ -6981,11 +6983,19 @@
           <w:b/>
           <w:noProof/>
         </w:rPr>
-        <w:t>.ToArray()</w:t>
-      </w:r>
+        <w:t>.ToArray</w:t>
+      </w:r>
+      <w:proofErr w:type="gramEnd"/>
       <w:r>
         <w:rPr>
           <w:b/>
+          <w:noProof/>
+        </w:rPr>
+        <w:t>()</w:t>
+      </w:r>
+      <w:r>
+        <w:rPr>
+          <w:b/>
         </w:rPr>
         <w:t xml:space="preserve"> </w:t>
       </w:r>
@@ -7026,10 +7036,7 @@
         <w:t>EF Core bug</w:t>
       </w:r>
       <w:r>
-        <w:t>)</w:t>
-      </w:r>
-      <w:r>
-        <w:t xml:space="preserve">. </w:t>
+        <w:t xml:space="preserve">). </w:t>
       </w:r>
     </w:p>
     <w:p>
@@ -7289,7 +7296,27 @@
                 <w:sz w:val="19"/>
                 <w:szCs w:val="19"/>
               </w:rPr>
-              <w:t>"TaskName"</w:t>
+              <w:t>"</w:t>
+            </w:r>
+            <w:proofErr w:type="spellStart"/>
+            <w:r>
+              <w:rPr>
+                <w:rFonts w:ascii="Consolas" w:hAnsi="Consolas" w:cs="Consolas"/>
+                <w:color w:val="2E75B6"/>
+                <w:sz w:val="19"/>
+                <w:szCs w:val="19"/>
+              </w:rPr>
+              <w:t>TaskName</w:t>
+            </w:r>
+            <w:proofErr w:type="spellEnd"/>
+            <w:r>
+              <w:rPr>
+                <w:rFonts w:ascii="Consolas" w:hAnsi="Consolas" w:cs="Consolas"/>
+                <w:color w:val="2E75B6"/>
+                <w:sz w:val="19"/>
+                <w:szCs w:val="19"/>
+              </w:rPr>
+              <w:t>"</w:t>
             </w:r>
             <w:r>
               <w:rPr>
@@ -7348,7 +7375,27 @@
                 <w:sz w:val="19"/>
                 <w:szCs w:val="19"/>
               </w:rPr>
-              <w:t>"OpenDate"</w:t>
+              <w:t>"</w:t>
+            </w:r>
+            <w:proofErr w:type="spellStart"/>
+            <w:r>
+              <w:rPr>
+                <w:rFonts w:ascii="Consolas" w:hAnsi="Consolas" w:cs="Consolas"/>
+                <w:color w:val="2E75B6"/>
+                <w:sz w:val="19"/>
+                <w:szCs w:val="19"/>
+              </w:rPr>
+              <w:t>OpenDate</w:t>
+            </w:r>
+            <w:proofErr w:type="spellEnd"/>
+            <w:r>
+              <w:rPr>
+                <w:rFonts w:ascii="Consolas" w:hAnsi="Consolas" w:cs="Consolas"/>
+                <w:color w:val="2E75B6"/>
+                <w:sz w:val="19"/>
+                <w:szCs w:val="19"/>
+              </w:rPr>
+              <w:t>"</w:t>
             </w:r>
             <w:r>
               <w:rPr>
@@ -7407,7 +7454,27 @@
                 <w:sz w:val="19"/>
                 <w:szCs w:val="19"/>
               </w:rPr>
-              <w:t>"DueDate"</w:t>
+              <w:t>"</w:t>
+            </w:r>
+            <w:proofErr w:type="spellStart"/>
+            <w:r>
+              <w:rPr>
+                <w:rFonts w:ascii="Consolas" w:hAnsi="Consolas" w:cs="Consolas"/>
+                <w:color w:val="2E75B6"/>
+                <w:sz w:val="19"/>
+                <w:szCs w:val="19"/>
+              </w:rPr>
+              <w:t>DueDate</w:t>
+            </w:r>
+            <w:proofErr w:type="spellEnd"/>
+            <w:r>
+              <w:rPr>
+                <w:rFonts w:ascii="Consolas" w:hAnsi="Consolas" w:cs="Consolas"/>
+                <w:color w:val="2E75B6"/>
+                <w:sz w:val="19"/>
+                <w:szCs w:val="19"/>
+              </w:rPr>
+              <w:t>"</w:t>
             </w:r>
             <w:r>
               <w:rPr>
@@ -7466,7 +7533,27 @@
                 <w:sz w:val="19"/>
                 <w:szCs w:val="19"/>
               </w:rPr>
-              <w:t>"LabelType"</w:t>
+              <w:t>"</w:t>
+            </w:r>
+            <w:proofErr w:type="spellStart"/>
+            <w:r>
+              <w:rPr>
+                <w:rFonts w:ascii="Consolas" w:hAnsi="Consolas" w:cs="Consolas"/>
+                <w:color w:val="2E75B6"/>
+                <w:sz w:val="19"/>
+                <w:szCs w:val="19"/>
+              </w:rPr>
+              <w:t>LabelType</w:t>
+            </w:r>
+            <w:proofErr w:type="spellEnd"/>
+            <w:r>
+              <w:rPr>
+                <w:rFonts w:ascii="Consolas" w:hAnsi="Consolas" w:cs="Consolas"/>
+                <w:color w:val="2E75B6"/>
+                <w:sz w:val="19"/>
+                <w:szCs w:val="19"/>
+              </w:rPr>
+              <w:t>"</w:t>
             </w:r>
             <w:r>
               <w:rPr>
@@ -7525,7 +7612,27 @@
                 <w:sz w:val="19"/>
                 <w:szCs w:val="19"/>
               </w:rPr>
-              <w:t>"ExecutionType"</w:t>
+              <w:t>"</w:t>
+            </w:r>
+            <w:proofErr w:type="spellStart"/>
+            <w:r>
+              <w:rPr>
+                <w:rFonts w:ascii="Consolas" w:hAnsi="Consolas" w:cs="Consolas"/>
+                <w:color w:val="2E75B6"/>
+                <w:sz w:val="19"/>
+                <w:szCs w:val="19"/>
+              </w:rPr>
+              <w:t>ExecutionType</w:t>
+            </w:r>
+            <w:proofErr w:type="spellEnd"/>
+            <w:r>
+              <w:rPr>
+                <w:rFonts w:ascii="Consolas" w:hAnsi="Consolas" w:cs="Consolas"/>
+                <w:color w:val="2E75B6"/>
+                <w:sz w:val="19"/>
+                <w:szCs w:val="19"/>
+              </w:rPr>
+              <w:t>"</w:t>
             </w:r>
             <w:r>
               <w:rPr>
@@ -7543,7 +7650,27 @@
                 <w:sz w:val="19"/>
                 <w:szCs w:val="19"/>
               </w:rPr>
-              <w:t>"ProductBacklog"</w:t>
+              <w:t>"</w:t>
+            </w:r>
+            <w:proofErr w:type="spellStart"/>
+            <w:r>
+              <w:rPr>
+                <w:rFonts w:ascii="Consolas" w:hAnsi="Consolas" w:cs="Consolas"/>
+                <w:color w:val="A31515"/>
+                <w:sz w:val="19"/>
+                <w:szCs w:val="19"/>
+              </w:rPr>
+              <w:t>ProductBacklog</w:t>
+            </w:r>
+            <w:proofErr w:type="spellEnd"/>
+            <w:r>
+              <w:rPr>
+                <w:rFonts w:ascii="Consolas" w:hAnsi="Consolas" w:cs="Consolas"/>
+                <w:color w:val="A31515"/>
+                <w:sz w:val="19"/>
+                <w:szCs w:val="19"/>
+              </w:rPr>
+              <w:t>"</w:t>
             </w:r>
           </w:p>
           <w:p>
@@ -7621,7 +7748,27 @@
                 <w:sz w:val="19"/>
                 <w:szCs w:val="19"/>
               </w:rPr>
-              <w:t>"TaskName"</w:t>
+              <w:t>"</w:t>
+            </w:r>
+            <w:proofErr w:type="spellStart"/>
+            <w:r>
+              <w:rPr>
+                <w:rFonts w:ascii="Consolas" w:hAnsi="Consolas" w:cs="Consolas"/>
+                <w:color w:val="2E75B6"/>
+                <w:sz w:val="19"/>
+                <w:szCs w:val="19"/>
+              </w:rPr>
+              <w:t>TaskName</w:t>
+            </w:r>
+            <w:proofErr w:type="spellEnd"/>
+            <w:r>
+              <w:rPr>
+                <w:rFonts w:ascii="Consolas" w:hAnsi="Consolas" w:cs="Consolas"/>
+                <w:color w:val="2E75B6"/>
+                <w:sz w:val="19"/>
+                <w:szCs w:val="19"/>
+              </w:rPr>
+              <w:t>"</w:t>
             </w:r>
             <w:r>
               <w:rPr>
@@ -7680,7 +7827,27 @@
                 <w:sz w:val="19"/>
                 <w:szCs w:val="19"/>
               </w:rPr>
-              <w:t>"OpenDate"</w:t>
+              <w:t>"</w:t>
+            </w:r>
+            <w:proofErr w:type="spellStart"/>
+            <w:r>
+              <w:rPr>
+                <w:rFonts w:ascii="Consolas" w:hAnsi="Consolas" w:cs="Consolas"/>
+                <w:color w:val="2E75B6"/>
+                <w:sz w:val="19"/>
+                <w:szCs w:val="19"/>
+              </w:rPr>
+              <w:t>OpenDate</w:t>
+            </w:r>
+            <w:proofErr w:type="spellEnd"/>
+            <w:r>
+              <w:rPr>
+                <w:rFonts w:ascii="Consolas" w:hAnsi="Consolas" w:cs="Consolas"/>
+                <w:color w:val="2E75B6"/>
+                <w:sz w:val="19"/>
+                <w:szCs w:val="19"/>
+              </w:rPr>
+              <w:t>"</w:t>
             </w:r>
             <w:r>
               <w:rPr>
@@ -7739,7 +7906,27 @@
                 <w:sz w:val="19"/>
                 <w:szCs w:val="19"/>
               </w:rPr>
-              <w:t>"DueDate"</w:t>
+              <w:t>"</w:t>
+            </w:r>
+            <w:proofErr w:type="spellStart"/>
+            <w:r>
+              <w:rPr>
+                <w:rFonts w:ascii="Consolas" w:hAnsi="Consolas" w:cs="Consolas"/>
+                <w:color w:val="2E75B6"/>
+                <w:sz w:val="19"/>
+                <w:szCs w:val="19"/>
+              </w:rPr>
+              <w:t>DueDate</w:t>
+            </w:r>
+            <w:proofErr w:type="spellEnd"/>
+            <w:r>
+              <w:rPr>
+                <w:rFonts w:ascii="Consolas" w:hAnsi="Consolas" w:cs="Consolas"/>
+                <w:color w:val="2E75B6"/>
+                <w:sz w:val="19"/>
+                <w:szCs w:val="19"/>
+              </w:rPr>
+              <w:t>"</w:t>
             </w:r>
             <w:r>
               <w:rPr>
@@ -7798,7 +7985,27 @@
                 <w:sz w:val="19"/>
                 <w:szCs w:val="19"/>
               </w:rPr>
-              <w:t>"LabelType"</w:t>
+              <w:t>"</w:t>
+            </w:r>
+            <w:proofErr w:type="spellStart"/>
+            <w:r>
+              <w:rPr>
+                <w:rFonts w:ascii="Consolas" w:hAnsi="Consolas" w:cs="Consolas"/>
+                <w:color w:val="2E75B6"/>
+                <w:sz w:val="19"/>
+                <w:szCs w:val="19"/>
+              </w:rPr>
+              <w:t>LabelType</w:t>
+            </w:r>
+            <w:proofErr w:type="spellEnd"/>
+            <w:r>
+              <w:rPr>
+                <w:rFonts w:ascii="Consolas" w:hAnsi="Consolas" w:cs="Consolas"/>
+                <w:color w:val="2E75B6"/>
+                <w:sz w:val="19"/>
+                <w:szCs w:val="19"/>
+              </w:rPr>
+              <w:t>"</w:t>
             </w:r>
             <w:r>
               <w:rPr>
@@ -7857,7 +8064,27 @@
                 <w:sz w:val="19"/>
                 <w:szCs w:val="19"/>
               </w:rPr>
-              <w:t>"ExecutionType"</w:t>
+              <w:t>"</w:t>
+            </w:r>
+            <w:proofErr w:type="spellStart"/>
+            <w:r>
+              <w:rPr>
+                <w:rFonts w:ascii="Consolas" w:hAnsi="Consolas" w:cs="Consolas"/>
+                <w:color w:val="2E75B6"/>
+                <w:sz w:val="19"/>
+                <w:szCs w:val="19"/>
+              </w:rPr>
+              <w:t>ExecutionType</w:t>
+            </w:r>
+            <w:proofErr w:type="spellEnd"/>
+            <w:r>
+              <w:rPr>
+                <w:rFonts w:ascii="Consolas" w:hAnsi="Consolas" w:cs="Consolas"/>
+                <w:color w:val="2E75B6"/>
+                <w:sz w:val="19"/>
+                <w:szCs w:val="19"/>
+              </w:rPr>
+              <w:t>"</w:t>
             </w:r>
             <w:r>
               <w:rPr>
@@ -7953,7 +8180,27 @@
                 <w:sz w:val="19"/>
                 <w:szCs w:val="19"/>
               </w:rPr>
-              <w:t>"TaskName"</w:t>
+              <w:t>"</w:t>
+            </w:r>
+            <w:proofErr w:type="spellStart"/>
+            <w:r>
+              <w:rPr>
+                <w:rFonts w:ascii="Consolas" w:hAnsi="Consolas" w:cs="Consolas"/>
+                <w:color w:val="2E75B6"/>
+                <w:sz w:val="19"/>
+                <w:szCs w:val="19"/>
+              </w:rPr>
+              <w:t>TaskName</w:t>
+            </w:r>
+            <w:proofErr w:type="spellEnd"/>
+            <w:r>
+              <w:rPr>
+                <w:rFonts w:ascii="Consolas" w:hAnsi="Consolas" w:cs="Consolas"/>
+                <w:color w:val="2E75B6"/>
+                <w:sz w:val="19"/>
+                <w:szCs w:val="19"/>
+              </w:rPr>
+              <w:t>"</w:t>
             </w:r>
             <w:r>
               <w:rPr>
@@ -7971,7 +8218,27 @@
                 <w:sz w:val="19"/>
                 <w:szCs w:val="19"/>
               </w:rPr>
-              <w:t>"Cornflag"</w:t>
+              <w:t>"</w:t>
+            </w:r>
+            <w:proofErr w:type="spellStart"/>
+            <w:r>
+              <w:rPr>
+                <w:rFonts w:ascii="Consolas" w:hAnsi="Consolas" w:cs="Consolas"/>
+                <w:color w:val="A31515"/>
+                <w:sz w:val="19"/>
+                <w:szCs w:val="19"/>
+              </w:rPr>
+              <w:t>Cornflag</w:t>
+            </w:r>
+            <w:proofErr w:type="spellEnd"/>
+            <w:r>
+              <w:rPr>
+                <w:rFonts w:ascii="Consolas" w:hAnsi="Consolas" w:cs="Consolas"/>
+                <w:color w:val="A31515"/>
+                <w:sz w:val="19"/>
+                <w:szCs w:val="19"/>
+              </w:rPr>
+              <w:t>"</w:t>
             </w:r>
             <w:r>
               <w:rPr>
@@ -8012,7 +8279,27 @@
                 <w:sz w:val="19"/>
                 <w:szCs w:val="19"/>
               </w:rPr>
-              <w:t>"OpenDate"</w:t>
+              <w:t>"</w:t>
+            </w:r>
+            <w:proofErr w:type="spellStart"/>
+            <w:r>
+              <w:rPr>
+                <w:rFonts w:ascii="Consolas" w:hAnsi="Consolas" w:cs="Consolas"/>
+                <w:color w:val="2E75B6"/>
+                <w:sz w:val="19"/>
+                <w:szCs w:val="19"/>
+              </w:rPr>
+              <w:t>OpenDate</w:t>
+            </w:r>
+            <w:proofErr w:type="spellEnd"/>
+            <w:r>
+              <w:rPr>
+                <w:rFonts w:ascii="Consolas" w:hAnsi="Consolas" w:cs="Consolas"/>
+                <w:color w:val="2E75B6"/>
+                <w:sz w:val="19"/>
+                <w:szCs w:val="19"/>
+              </w:rPr>
+              <w:t>"</w:t>
             </w:r>
             <w:r>
               <w:rPr>
@@ -8071,7 +8358,27 @@
                 <w:sz w:val="19"/>
                 <w:szCs w:val="19"/>
               </w:rPr>
-              <w:t>"DueDate"</w:t>
+              <w:t>"</w:t>
+            </w:r>
+            <w:proofErr w:type="spellStart"/>
+            <w:r>
+              <w:rPr>
+                <w:rFonts w:ascii="Consolas" w:hAnsi="Consolas" w:cs="Consolas"/>
+                <w:color w:val="2E75B6"/>
+                <w:sz w:val="19"/>
+                <w:szCs w:val="19"/>
+              </w:rPr>
+              <w:t>DueDate</w:t>
+            </w:r>
+            <w:proofErr w:type="spellEnd"/>
+            <w:r>
+              <w:rPr>
+                <w:rFonts w:ascii="Consolas" w:hAnsi="Consolas" w:cs="Consolas"/>
+                <w:color w:val="2E75B6"/>
+                <w:sz w:val="19"/>
+                <w:szCs w:val="19"/>
+              </w:rPr>
+              <w:t>"</w:t>
             </w:r>
             <w:r>
               <w:rPr>
@@ -8130,7 +8437,27 @@
                 <w:sz w:val="19"/>
                 <w:szCs w:val="19"/>
               </w:rPr>
-              <w:t>"LabelType"</w:t>
+              <w:t>"</w:t>
+            </w:r>
+            <w:proofErr w:type="spellStart"/>
+            <w:r>
+              <w:rPr>
+                <w:rFonts w:ascii="Consolas" w:hAnsi="Consolas" w:cs="Consolas"/>
+                <w:color w:val="2E75B6"/>
+                <w:sz w:val="19"/>
+                <w:szCs w:val="19"/>
+              </w:rPr>
+              <w:t>LabelType</w:t>
+            </w:r>
+            <w:proofErr w:type="spellEnd"/>
+            <w:r>
+              <w:rPr>
+                <w:rFonts w:ascii="Consolas" w:hAnsi="Consolas" w:cs="Consolas"/>
+                <w:color w:val="2E75B6"/>
+                <w:sz w:val="19"/>
+                <w:szCs w:val="19"/>
+              </w:rPr>
+              <w:t>"</w:t>
             </w:r>
             <w:r>
               <w:rPr>
@@ -8148,7 +8475,27 @@
                 <w:sz w:val="19"/>
                 <w:szCs w:val="19"/>
               </w:rPr>
-              <w:t>"CSharpAdvanced"</w:t>
+              <w:t>"</w:t>
+            </w:r>
+            <w:proofErr w:type="spellStart"/>
+            <w:r>
+              <w:rPr>
+                <w:rFonts w:ascii="Consolas" w:hAnsi="Consolas" w:cs="Consolas"/>
+                <w:color w:val="A31515"/>
+                <w:sz w:val="19"/>
+                <w:szCs w:val="19"/>
+              </w:rPr>
+              <w:t>CSharpAdvanced</w:t>
+            </w:r>
+            <w:proofErr w:type="spellEnd"/>
+            <w:r>
+              <w:rPr>
+                <w:rFonts w:ascii="Consolas" w:hAnsi="Consolas" w:cs="Consolas"/>
+                <w:color w:val="A31515"/>
+                <w:sz w:val="19"/>
+                <w:szCs w:val="19"/>
+              </w:rPr>
+              <w:t>"</w:t>
             </w:r>
             <w:r>
               <w:rPr>
@@ -8189,7 +8536,27 @@
                 <w:sz w:val="19"/>
                 <w:szCs w:val="19"/>
               </w:rPr>
-              <w:t>"ExecutionType"</w:t>
+              <w:t>"</w:t>
+            </w:r>
+            <w:proofErr w:type="spellStart"/>
+            <w:r>
+              <w:rPr>
+                <w:rFonts w:ascii="Consolas" w:hAnsi="Consolas" w:cs="Consolas"/>
+                <w:color w:val="2E75B6"/>
+                <w:sz w:val="19"/>
+                <w:szCs w:val="19"/>
+              </w:rPr>
+              <w:t>ExecutionType</w:t>
+            </w:r>
+            <w:proofErr w:type="spellEnd"/>
+            <w:r>
+              <w:rPr>
+                <w:rFonts w:ascii="Consolas" w:hAnsi="Consolas" w:cs="Consolas"/>
+                <w:color w:val="2E75B6"/>
+                <w:sz w:val="19"/>
+                <w:szCs w:val="19"/>
+              </w:rPr>
+              <w:t>"</w:t>
             </w:r>
             <w:r>
               <w:rPr>
@@ -8207,7 +8574,27 @@
                 <w:sz w:val="19"/>
                 <w:szCs w:val="19"/>
               </w:rPr>
-              <w:t>"SprintBacklog"</w:t>
+              <w:t>"</w:t>
+            </w:r>
+            <w:proofErr w:type="spellStart"/>
+            <w:r>
+              <w:rPr>
+                <w:rFonts w:ascii="Consolas" w:hAnsi="Consolas" w:cs="Consolas"/>
+                <w:color w:val="A31515"/>
+                <w:sz w:val="19"/>
+                <w:szCs w:val="19"/>
+              </w:rPr>
+              <w:t>SprintBacklog</w:t>
+            </w:r>
+            <w:proofErr w:type="spellEnd"/>
+            <w:r>
+              <w:rPr>
+                <w:rFonts w:ascii="Consolas" w:hAnsi="Consolas" w:cs="Consolas"/>
+                <w:color w:val="A31515"/>
+                <w:sz w:val="19"/>
+                <w:szCs w:val="19"/>
+              </w:rPr>
+              <w:t>"</w:t>
             </w:r>
           </w:p>
           <w:p>
@@ -8285,7 +8672,27 @@
                 <w:sz w:val="19"/>
                 <w:szCs w:val="19"/>
               </w:rPr>
-              <w:t>"TaskName"</w:t>
+              <w:t>"</w:t>
+            </w:r>
+            <w:proofErr w:type="spellStart"/>
+            <w:r>
+              <w:rPr>
+                <w:rFonts w:ascii="Consolas" w:hAnsi="Consolas" w:cs="Consolas"/>
+                <w:color w:val="2E75B6"/>
+                <w:sz w:val="19"/>
+                <w:szCs w:val="19"/>
+              </w:rPr>
+              <w:t>TaskName</w:t>
+            </w:r>
+            <w:proofErr w:type="spellEnd"/>
+            <w:r>
+              <w:rPr>
+                <w:rFonts w:ascii="Consolas" w:hAnsi="Consolas" w:cs="Consolas"/>
+                <w:color w:val="2E75B6"/>
+                <w:sz w:val="19"/>
+                <w:szCs w:val="19"/>
+              </w:rPr>
+              <w:t>"</w:t>
             </w:r>
             <w:r>
               <w:rPr>
@@ -8344,7 +8751,27 @@
                 <w:sz w:val="19"/>
                 <w:szCs w:val="19"/>
               </w:rPr>
-              <w:t>"OpenDate"</w:t>
+              <w:t>"</w:t>
+            </w:r>
+            <w:proofErr w:type="spellStart"/>
+            <w:r>
+              <w:rPr>
+                <w:rFonts w:ascii="Consolas" w:hAnsi="Consolas" w:cs="Consolas"/>
+                <w:color w:val="2E75B6"/>
+                <w:sz w:val="19"/>
+                <w:szCs w:val="19"/>
+              </w:rPr>
+              <w:t>OpenDate</w:t>
+            </w:r>
+            <w:proofErr w:type="spellEnd"/>
+            <w:r>
+              <w:rPr>
+                <w:rFonts w:ascii="Consolas" w:hAnsi="Consolas" w:cs="Consolas"/>
+                <w:color w:val="2E75B6"/>
+                <w:sz w:val="19"/>
+                <w:szCs w:val="19"/>
+              </w:rPr>
+              <w:t>"</w:t>
             </w:r>
             <w:r>
               <w:rPr>
@@ -8403,7 +8830,27 @@
                 <w:sz w:val="19"/>
                 <w:szCs w:val="19"/>
               </w:rPr>
-              <w:t>"DueDate"</w:t>
+              <w:t>"</w:t>
+            </w:r>
+            <w:proofErr w:type="spellStart"/>
+            <w:r>
+              <w:rPr>
+                <w:rFonts w:ascii="Consolas" w:hAnsi="Consolas" w:cs="Consolas"/>
+                <w:color w:val="2E75B6"/>
+                <w:sz w:val="19"/>
+                <w:szCs w:val="19"/>
+              </w:rPr>
+              <w:t>DueDate</w:t>
+            </w:r>
+            <w:proofErr w:type="spellEnd"/>
+            <w:r>
+              <w:rPr>
+                <w:rFonts w:ascii="Consolas" w:hAnsi="Consolas" w:cs="Consolas"/>
+                <w:color w:val="2E75B6"/>
+                <w:sz w:val="19"/>
+                <w:szCs w:val="19"/>
+              </w:rPr>
+              <w:t>"</w:t>
             </w:r>
             <w:r>
               <w:rPr>
@@ -8462,7 +8909,27 @@
                 <w:sz w:val="19"/>
                 <w:szCs w:val="19"/>
               </w:rPr>
-              <w:t>"LabelType"</w:t>
+              <w:t>"</w:t>
+            </w:r>
+            <w:proofErr w:type="spellStart"/>
+            <w:r>
+              <w:rPr>
+                <w:rFonts w:ascii="Consolas" w:hAnsi="Consolas" w:cs="Consolas"/>
+                <w:color w:val="2E75B6"/>
+                <w:sz w:val="19"/>
+                <w:szCs w:val="19"/>
+              </w:rPr>
+              <w:t>LabelType</w:t>
+            </w:r>
+            <w:proofErr w:type="spellEnd"/>
+            <w:r>
+              <w:rPr>
+                <w:rFonts w:ascii="Consolas" w:hAnsi="Consolas" w:cs="Consolas"/>
+                <w:color w:val="2E75B6"/>
+                <w:sz w:val="19"/>
+                <w:szCs w:val="19"/>
+              </w:rPr>
+              <w:t>"</w:t>
             </w:r>
             <w:r>
               <w:rPr>
@@ -8521,7 +8988,27 @@
                 <w:sz w:val="19"/>
                 <w:szCs w:val="19"/>
               </w:rPr>
-              <w:t>"ExecutionType"</w:t>
+              <w:t>"</w:t>
+            </w:r>
+            <w:proofErr w:type="spellStart"/>
+            <w:r>
+              <w:rPr>
+                <w:rFonts w:ascii="Consolas" w:hAnsi="Consolas" w:cs="Consolas"/>
+                <w:color w:val="2E75B6"/>
+                <w:sz w:val="19"/>
+                <w:szCs w:val="19"/>
+              </w:rPr>
+              <w:t>ExecutionType</w:t>
+            </w:r>
+            <w:proofErr w:type="spellEnd"/>
+            <w:r>
+              <w:rPr>
+                <w:rFonts w:ascii="Consolas" w:hAnsi="Consolas" w:cs="Consolas"/>
+                <w:color w:val="2E75B6"/>
+                <w:sz w:val="19"/>
+                <w:szCs w:val="19"/>
+              </w:rPr>
+              <w:t>"</w:t>
             </w:r>
             <w:r>
               <w:rPr>
@@ -8539,7 +9026,27 @@
                 <w:sz w:val="19"/>
                 <w:szCs w:val="19"/>
               </w:rPr>
-              <w:t>"ProductBacklog"</w:t>
+              <w:t>"</w:t>
+            </w:r>
+            <w:proofErr w:type="spellStart"/>
+            <w:r>
+              <w:rPr>
+                <w:rFonts w:ascii="Consolas" w:hAnsi="Consolas" w:cs="Consolas"/>
+                <w:color w:val="A31515"/>
+                <w:sz w:val="19"/>
+                <w:szCs w:val="19"/>
+              </w:rPr>
+              <w:t>ProductBacklog</w:t>
+            </w:r>
+            <w:proofErr w:type="spellEnd"/>
+            <w:r>
+              <w:rPr>
+                <w:rFonts w:ascii="Consolas" w:hAnsi="Consolas" w:cs="Consolas"/>
+                <w:color w:val="A31515"/>
+                <w:sz w:val="19"/>
+                <w:szCs w:val="19"/>
+              </w:rPr>
+              <w:t>"</w:t>
             </w:r>
           </w:p>
           <w:p>
@@ -8617,7 +9124,27 @@
                 <w:sz w:val="19"/>
                 <w:szCs w:val="19"/>
               </w:rPr>
-              <w:t>"TaskName"</w:t>
+              <w:t>"</w:t>
+            </w:r>
+            <w:proofErr w:type="spellStart"/>
+            <w:r>
+              <w:rPr>
+                <w:rFonts w:ascii="Consolas" w:hAnsi="Consolas" w:cs="Consolas"/>
+                <w:color w:val="2E75B6"/>
+                <w:sz w:val="19"/>
+                <w:szCs w:val="19"/>
+              </w:rPr>
+              <w:t>TaskName</w:t>
+            </w:r>
+            <w:proofErr w:type="spellEnd"/>
+            <w:r>
+              <w:rPr>
+                <w:rFonts w:ascii="Consolas" w:hAnsi="Consolas" w:cs="Consolas"/>
+                <w:color w:val="2E75B6"/>
+                <w:sz w:val="19"/>
+                <w:szCs w:val="19"/>
+              </w:rPr>
+              <w:t>"</w:t>
             </w:r>
             <w:r>
               <w:rPr>
@@ -8676,7 +9203,27 @@
                 <w:sz w:val="19"/>
                 <w:szCs w:val="19"/>
               </w:rPr>
-              <w:t>"OpenDate"</w:t>
+              <w:t>"</w:t>
+            </w:r>
+            <w:proofErr w:type="spellStart"/>
+            <w:r>
+              <w:rPr>
+                <w:rFonts w:ascii="Consolas" w:hAnsi="Consolas" w:cs="Consolas"/>
+                <w:color w:val="2E75B6"/>
+                <w:sz w:val="19"/>
+                <w:szCs w:val="19"/>
+              </w:rPr>
+              <w:t>OpenDate</w:t>
+            </w:r>
+            <w:proofErr w:type="spellEnd"/>
+            <w:r>
+              <w:rPr>
+                <w:rFonts w:ascii="Consolas" w:hAnsi="Consolas" w:cs="Consolas"/>
+                <w:color w:val="2E75B6"/>
+                <w:sz w:val="19"/>
+                <w:szCs w:val="19"/>
+              </w:rPr>
+              <w:t>"</w:t>
             </w:r>
             <w:r>
               <w:rPr>
@@ -8735,7 +9282,27 @@
                 <w:sz w:val="19"/>
                 <w:szCs w:val="19"/>
               </w:rPr>
-              <w:t>"DueDate"</w:t>
+              <w:t>"</w:t>
+            </w:r>
+            <w:proofErr w:type="spellStart"/>
+            <w:r>
+              <w:rPr>
+                <w:rFonts w:ascii="Consolas" w:hAnsi="Consolas" w:cs="Consolas"/>
+                <w:color w:val="2E75B6"/>
+                <w:sz w:val="19"/>
+                <w:szCs w:val="19"/>
+              </w:rPr>
+              <w:t>DueDate</w:t>
+            </w:r>
+            <w:proofErr w:type="spellEnd"/>
+            <w:r>
+              <w:rPr>
+                <w:rFonts w:ascii="Consolas" w:hAnsi="Consolas" w:cs="Consolas"/>
+                <w:color w:val="2E75B6"/>
+                <w:sz w:val="19"/>
+                <w:szCs w:val="19"/>
+              </w:rPr>
+              <w:t>"</w:t>
             </w:r>
             <w:r>
               <w:rPr>
@@ -8794,7 +9361,27 @@
                 <w:sz w:val="19"/>
                 <w:szCs w:val="19"/>
               </w:rPr>
-              <w:t>"LabelType"</w:t>
+              <w:t>"</w:t>
+            </w:r>
+            <w:proofErr w:type="spellStart"/>
+            <w:r>
+              <w:rPr>
+                <w:rFonts w:ascii="Consolas" w:hAnsi="Consolas" w:cs="Consolas"/>
+                <w:color w:val="2E75B6"/>
+                <w:sz w:val="19"/>
+                <w:szCs w:val="19"/>
+              </w:rPr>
+              <w:t>LabelType</w:t>
+            </w:r>
+            <w:proofErr w:type="spellEnd"/>
+            <w:r>
+              <w:rPr>
+                <w:rFonts w:ascii="Consolas" w:hAnsi="Consolas" w:cs="Consolas"/>
+                <w:color w:val="2E75B6"/>
+                <w:sz w:val="19"/>
+                <w:szCs w:val="19"/>
+              </w:rPr>
+              <w:t>"</w:t>
             </w:r>
             <w:r>
               <w:rPr>
@@ -8853,7 +9440,27 @@
                 <w:sz w:val="19"/>
                 <w:szCs w:val="19"/>
               </w:rPr>
-              <w:t>"ExecutionType"</w:t>
+              <w:t>"</w:t>
+            </w:r>
+            <w:proofErr w:type="spellStart"/>
+            <w:r>
+              <w:rPr>
+                <w:rFonts w:ascii="Consolas" w:hAnsi="Consolas" w:cs="Consolas"/>
+                <w:color w:val="2E75B6"/>
+                <w:sz w:val="19"/>
+                <w:szCs w:val="19"/>
+              </w:rPr>
+              <w:t>ExecutionType</w:t>
+            </w:r>
+            <w:proofErr w:type="spellEnd"/>
+            <w:r>
+              <w:rPr>
+                <w:rFonts w:ascii="Consolas" w:hAnsi="Consolas" w:cs="Consolas"/>
+                <w:color w:val="2E75B6"/>
+                <w:sz w:val="19"/>
+                <w:szCs w:val="19"/>
+              </w:rPr>
+              <w:t>"</w:t>
             </w:r>
             <w:r>
               <w:rPr>
@@ -8949,7 +9556,27 @@
                 <w:sz w:val="19"/>
                 <w:szCs w:val="19"/>
               </w:rPr>
-              <w:t>"TaskName"</w:t>
+              <w:t>"</w:t>
+            </w:r>
+            <w:proofErr w:type="spellStart"/>
+            <w:r>
+              <w:rPr>
+                <w:rFonts w:ascii="Consolas" w:hAnsi="Consolas" w:cs="Consolas"/>
+                <w:color w:val="2E75B6"/>
+                <w:sz w:val="19"/>
+                <w:szCs w:val="19"/>
+              </w:rPr>
+              <w:t>TaskName</w:t>
+            </w:r>
+            <w:proofErr w:type="spellEnd"/>
+            <w:r>
+              <w:rPr>
+                <w:rFonts w:ascii="Consolas" w:hAnsi="Consolas" w:cs="Consolas"/>
+                <w:color w:val="2E75B6"/>
+                <w:sz w:val="19"/>
+                <w:szCs w:val="19"/>
+              </w:rPr>
+              <w:t>"</w:t>
             </w:r>
             <w:r>
               <w:rPr>
@@ -8967,7 +9594,27 @@
                 <w:sz w:val="19"/>
                 <w:szCs w:val="19"/>
               </w:rPr>
-              <w:t>"Digitgrass"</w:t>
+              <w:t>"</w:t>
+            </w:r>
+            <w:proofErr w:type="spellStart"/>
+            <w:r>
+              <w:rPr>
+                <w:rFonts w:ascii="Consolas" w:hAnsi="Consolas" w:cs="Consolas"/>
+                <w:color w:val="A31515"/>
+                <w:sz w:val="19"/>
+                <w:szCs w:val="19"/>
+              </w:rPr>
+              <w:t>Digitgrass</w:t>
+            </w:r>
+            <w:proofErr w:type="spellEnd"/>
+            <w:r>
+              <w:rPr>
+                <w:rFonts w:ascii="Consolas" w:hAnsi="Consolas" w:cs="Consolas"/>
+                <w:color w:val="A31515"/>
+                <w:sz w:val="19"/>
+                <w:szCs w:val="19"/>
+              </w:rPr>
+              <w:t>"</w:t>
             </w:r>
             <w:r>
               <w:rPr>
@@ -9009,7 +9656,27 @@
                 <w:sz w:val="19"/>
                 <w:szCs w:val="19"/>
               </w:rPr>
-              <w:t>"OpenDate"</w:t>
+              <w:t>"</w:t>
+            </w:r>
+            <w:proofErr w:type="spellStart"/>
+            <w:r>
+              <w:rPr>
+                <w:rFonts w:ascii="Consolas" w:hAnsi="Consolas" w:cs="Consolas"/>
+                <w:color w:val="2E75B6"/>
+                <w:sz w:val="19"/>
+                <w:szCs w:val="19"/>
+              </w:rPr>
+              <w:t>OpenDate</w:t>
+            </w:r>
+            <w:proofErr w:type="spellEnd"/>
+            <w:r>
+              <w:rPr>
+                <w:rFonts w:ascii="Consolas" w:hAnsi="Consolas" w:cs="Consolas"/>
+                <w:color w:val="2E75B6"/>
+                <w:sz w:val="19"/>
+                <w:szCs w:val="19"/>
+              </w:rPr>
+              <w:t>"</w:t>
             </w:r>
             <w:r>
               <w:rPr>
@@ -9068,7 +9735,27 @@
                 <w:sz w:val="19"/>
                 <w:szCs w:val="19"/>
               </w:rPr>
-              <w:t>"DueDate"</w:t>
+              <w:t>"</w:t>
+            </w:r>
+            <w:proofErr w:type="spellStart"/>
+            <w:r>
+              <w:rPr>
+                <w:rFonts w:ascii="Consolas" w:hAnsi="Consolas" w:cs="Consolas"/>
+                <w:color w:val="2E75B6"/>
+                <w:sz w:val="19"/>
+                <w:szCs w:val="19"/>
+              </w:rPr>
+              <w:t>DueDate</w:t>
+            </w:r>
+            <w:proofErr w:type="spellEnd"/>
+            <w:r>
+              <w:rPr>
+                <w:rFonts w:ascii="Consolas" w:hAnsi="Consolas" w:cs="Consolas"/>
+                <w:color w:val="2E75B6"/>
+                <w:sz w:val="19"/>
+                <w:szCs w:val="19"/>
+              </w:rPr>
+              <w:t>"</w:t>
             </w:r>
             <w:r>
               <w:rPr>
@@ -9127,7 +9814,27 @@
                 <w:sz w:val="19"/>
                 <w:szCs w:val="19"/>
               </w:rPr>
-              <w:t>"LabelType"</w:t>
+              <w:t>"</w:t>
+            </w:r>
+            <w:proofErr w:type="spellStart"/>
+            <w:r>
+              <w:rPr>
+                <w:rFonts w:ascii="Consolas" w:hAnsi="Consolas" w:cs="Consolas"/>
+                <w:color w:val="2E75B6"/>
+                <w:sz w:val="19"/>
+                <w:szCs w:val="19"/>
+              </w:rPr>
+              <w:t>LabelType</w:t>
+            </w:r>
+            <w:proofErr w:type="spellEnd"/>
+            <w:r>
+              <w:rPr>
+                <w:rFonts w:ascii="Consolas" w:hAnsi="Consolas" w:cs="Consolas"/>
+                <w:color w:val="2E75B6"/>
+                <w:sz w:val="19"/>
+                <w:szCs w:val="19"/>
+              </w:rPr>
+              <w:t>"</w:t>
             </w:r>
             <w:r>
               <w:rPr>
@@ -9145,7 +9852,17 @@
                 <w:sz w:val="19"/>
                 <w:szCs w:val="19"/>
               </w:rPr>
-              <w:t>"Enti</w:t>
+              <w:t>"</w:t>
+            </w:r>
+            <w:proofErr w:type="spellStart"/>
+            <w:r>
+              <w:rPr>
+                <w:rFonts w:ascii="Consolas" w:hAnsi="Consolas" w:cs="Consolas"/>
+                <w:color w:val="A31515"/>
+                <w:sz w:val="19"/>
+                <w:szCs w:val="19"/>
+              </w:rPr>
+              <w:t>Enti</w:t>
             </w:r>
             <w:r>
               <w:rPr>
@@ -9163,7 +9880,17 @@
                 <w:sz w:val="19"/>
                 <w:szCs w:val="19"/>
               </w:rPr>
-              <w:t>yFramework"</w:t>
+              <w:t>yFramework</w:t>
+            </w:r>
+            <w:proofErr w:type="spellEnd"/>
+            <w:r>
+              <w:rPr>
+                <w:rFonts w:ascii="Consolas" w:hAnsi="Consolas" w:cs="Consolas"/>
+                <w:color w:val="A31515"/>
+                <w:sz w:val="19"/>
+                <w:szCs w:val="19"/>
+              </w:rPr>
+              <w:t>"</w:t>
             </w:r>
             <w:r>
               <w:rPr>
@@ -9204,7 +9931,27 @@
                 <w:sz w:val="19"/>
                 <w:szCs w:val="19"/>
               </w:rPr>
-              <w:t>"ExecutionType"</w:t>
+              <w:t>"</w:t>
+            </w:r>
+            <w:proofErr w:type="spellStart"/>
+            <w:r>
+              <w:rPr>
+                <w:rFonts w:ascii="Consolas" w:hAnsi="Consolas" w:cs="Consolas"/>
+                <w:color w:val="2E75B6"/>
+                <w:sz w:val="19"/>
+                <w:szCs w:val="19"/>
+              </w:rPr>
+              <w:t>ExecutionType</w:t>
+            </w:r>
+            <w:proofErr w:type="spellEnd"/>
+            <w:r>
+              <w:rPr>
+                <w:rFonts w:ascii="Consolas" w:hAnsi="Consolas" w:cs="Consolas"/>
+                <w:color w:val="2E75B6"/>
+                <w:sz w:val="19"/>
+                <w:szCs w:val="19"/>
+              </w:rPr>
+              <w:t>"</w:t>
             </w:r>
             <w:r>
               <w:rPr>
@@ -9222,7 +9969,27 @@
                 <w:sz w:val="19"/>
                 <w:szCs w:val="19"/>
               </w:rPr>
-              <w:t>"ProductBacklog"</w:t>
+              <w:t>"</w:t>
+            </w:r>
+            <w:proofErr w:type="spellStart"/>
+            <w:r>
+              <w:rPr>
+                <w:rFonts w:ascii="Consolas" w:hAnsi="Consolas" w:cs="Consolas"/>
+                <w:color w:val="A31515"/>
+                <w:sz w:val="19"/>
+                <w:szCs w:val="19"/>
+              </w:rPr>
+              <w:t>ProductBacklog</w:t>
+            </w:r>
+            <w:proofErr w:type="spellEnd"/>
+            <w:r>
+              <w:rPr>
+                <w:rFonts w:ascii="Consolas" w:hAnsi="Consolas" w:cs="Consolas"/>
+                <w:color w:val="A31515"/>
+                <w:sz w:val="19"/>
+                <w:szCs w:val="19"/>
+              </w:rPr>
+              <w:t>"</w:t>
             </w:r>
           </w:p>
           <w:p>
@@ -9300,7 +10067,27 @@
                 <w:sz w:val="19"/>
                 <w:szCs w:val="19"/>
               </w:rPr>
-              <w:t>"TaskName"</w:t>
+              <w:t>"</w:t>
+            </w:r>
+            <w:proofErr w:type="spellStart"/>
+            <w:r>
+              <w:rPr>
+                <w:rFonts w:ascii="Consolas" w:hAnsi="Consolas" w:cs="Consolas"/>
+                <w:color w:val="2E75B6"/>
+                <w:sz w:val="19"/>
+                <w:szCs w:val="19"/>
+              </w:rPr>
+              <w:t>TaskName</w:t>
+            </w:r>
+            <w:proofErr w:type="spellEnd"/>
+            <w:r>
+              <w:rPr>
+                <w:rFonts w:ascii="Consolas" w:hAnsi="Consolas" w:cs="Consolas"/>
+                <w:color w:val="2E75B6"/>
+                <w:sz w:val="19"/>
+                <w:szCs w:val="19"/>
+              </w:rPr>
+              <w:t>"</w:t>
             </w:r>
             <w:r>
               <w:rPr>
@@ -9359,7 +10146,27 @@
                 <w:sz w:val="19"/>
                 <w:szCs w:val="19"/>
               </w:rPr>
-              <w:t>"OpenDate"</w:t>
+              <w:t>"</w:t>
+            </w:r>
+            <w:proofErr w:type="spellStart"/>
+            <w:r>
+              <w:rPr>
+                <w:rFonts w:ascii="Consolas" w:hAnsi="Consolas" w:cs="Consolas"/>
+                <w:color w:val="2E75B6"/>
+                <w:sz w:val="19"/>
+                <w:szCs w:val="19"/>
+              </w:rPr>
+              <w:t>OpenDate</w:t>
+            </w:r>
+            <w:proofErr w:type="spellEnd"/>
+            <w:r>
+              <w:rPr>
+                <w:rFonts w:ascii="Consolas" w:hAnsi="Consolas" w:cs="Consolas"/>
+                <w:color w:val="2E75B6"/>
+                <w:sz w:val="19"/>
+                <w:szCs w:val="19"/>
+              </w:rPr>
+              <w:t>"</w:t>
             </w:r>
             <w:r>
               <w:rPr>
@@ -9418,7 +10225,27 @@
                 <w:sz w:val="19"/>
                 <w:szCs w:val="19"/>
               </w:rPr>
-              <w:t>"DueDate"</w:t>
+              <w:t>"</w:t>
+            </w:r>
+            <w:proofErr w:type="spellStart"/>
+            <w:r>
+              <w:rPr>
+                <w:rFonts w:ascii="Consolas" w:hAnsi="Consolas" w:cs="Consolas"/>
+                <w:color w:val="2E75B6"/>
+                <w:sz w:val="19"/>
+                <w:szCs w:val="19"/>
+              </w:rPr>
+              <w:t>DueDate</w:t>
+            </w:r>
+            <w:proofErr w:type="spellEnd"/>
+            <w:r>
+              <w:rPr>
+                <w:rFonts w:ascii="Consolas" w:hAnsi="Consolas" w:cs="Consolas"/>
+                <w:color w:val="2E75B6"/>
+                <w:sz w:val="19"/>
+                <w:szCs w:val="19"/>
+              </w:rPr>
+              <w:t>"</w:t>
             </w:r>
             <w:r>
               <w:rPr>
@@ -9477,7 +10304,27 @@
                 <w:sz w:val="19"/>
                 <w:szCs w:val="19"/>
               </w:rPr>
-              <w:t>"LabelType"</w:t>
+              <w:t>"</w:t>
+            </w:r>
+            <w:proofErr w:type="spellStart"/>
+            <w:r>
+              <w:rPr>
+                <w:rFonts w:ascii="Consolas" w:hAnsi="Consolas" w:cs="Consolas"/>
+                <w:color w:val="2E75B6"/>
+                <w:sz w:val="19"/>
+                <w:szCs w:val="19"/>
+              </w:rPr>
+              <w:t>LabelType</w:t>
+            </w:r>
+            <w:proofErr w:type="spellEnd"/>
+            <w:r>
+              <w:rPr>
+                <w:rFonts w:ascii="Consolas" w:hAnsi="Consolas" w:cs="Consolas"/>
+                <w:color w:val="2E75B6"/>
+                <w:sz w:val="19"/>
+                <w:szCs w:val="19"/>
+              </w:rPr>
+              <w:t>"</w:t>
             </w:r>
             <w:r>
               <w:rPr>
@@ -9536,7 +10383,27 @@
                 <w:sz w:val="19"/>
                 <w:szCs w:val="19"/>
               </w:rPr>
-              <w:t>"ExecutionType"</w:t>
+              <w:t>"</w:t>
+            </w:r>
+            <w:proofErr w:type="spellStart"/>
+            <w:r>
+              <w:rPr>
+                <w:rFonts w:ascii="Consolas" w:hAnsi="Consolas" w:cs="Consolas"/>
+                <w:color w:val="2E75B6"/>
+                <w:sz w:val="19"/>
+                <w:szCs w:val="19"/>
+              </w:rPr>
+              <w:t>ExecutionType</w:t>
+            </w:r>
+            <w:proofErr w:type="spellEnd"/>
+            <w:r>
+              <w:rPr>
+                <w:rFonts w:ascii="Consolas" w:hAnsi="Consolas" w:cs="Consolas"/>
+                <w:color w:val="2E75B6"/>
+                <w:sz w:val="19"/>
+                <w:szCs w:val="19"/>
+              </w:rPr>
+              <w:t>"</w:t>
             </w:r>
             <w:r>
               <w:rPr>
@@ -9554,7 +10421,27 @@
                 <w:sz w:val="19"/>
                 <w:szCs w:val="19"/>
               </w:rPr>
-              <w:t>"SprintBacklog"</w:t>
+              <w:t>"</w:t>
+            </w:r>
+            <w:proofErr w:type="spellStart"/>
+            <w:r>
+              <w:rPr>
+                <w:rFonts w:ascii="Consolas" w:hAnsi="Consolas" w:cs="Consolas"/>
+                <w:color w:val="A31515"/>
+                <w:sz w:val="19"/>
+                <w:szCs w:val="19"/>
+              </w:rPr>
+              <w:t>SprintBacklog</w:t>
+            </w:r>
+            <w:proofErr w:type="spellEnd"/>
+            <w:r>
+              <w:rPr>
+                <w:rFonts w:ascii="Consolas" w:hAnsi="Consolas" w:cs="Consolas"/>
+                <w:color w:val="A31515"/>
+                <w:sz w:val="19"/>
+                <w:szCs w:val="19"/>
+              </w:rPr>
+              <w:t>"</w:t>
             </w:r>
           </w:p>
           <w:p>
@@ -9632,7 +10519,27 @@
                 <w:sz w:val="19"/>
                 <w:szCs w:val="19"/>
               </w:rPr>
-              <w:t>"TaskName"</w:t>
+              <w:t>"</w:t>
+            </w:r>
+            <w:proofErr w:type="spellStart"/>
+            <w:r>
+              <w:rPr>
+                <w:rFonts w:ascii="Consolas" w:hAnsi="Consolas" w:cs="Consolas"/>
+                <w:color w:val="2E75B6"/>
+                <w:sz w:val="19"/>
+                <w:szCs w:val="19"/>
+              </w:rPr>
+              <w:t>TaskName</w:t>
+            </w:r>
+            <w:proofErr w:type="spellEnd"/>
+            <w:r>
+              <w:rPr>
+                <w:rFonts w:ascii="Consolas" w:hAnsi="Consolas" w:cs="Consolas"/>
+                <w:color w:val="2E75B6"/>
+                <w:sz w:val="19"/>
+                <w:szCs w:val="19"/>
+              </w:rPr>
+              <w:t>"</w:t>
             </w:r>
             <w:r>
               <w:rPr>
@@ -9691,7 +10598,27 @@
                 <w:sz w:val="19"/>
                 <w:szCs w:val="19"/>
               </w:rPr>
-              <w:t>"OpenDate"</w:t>
+              <w:t>"</w:t>
+            </w:r>
+            <w:proofErr w:type="spellStart"/>
+            <w:r>
+              <w:rPr>
+                <w:rFonts w:ascii="Consolas" w:hAnsi="Consolas" w:cs="Consolas"/>
+                <w:color w:val="2E75B6"/>
+                <w:sz w:val="19"/>
+                <w:szCs w:val="19"/>
+              </w:rPr>
+              <w:t>OpenDate</w:t>
+            </w:r>
+            <w:proofErr w:type="spellEnd"/>
+            <w:r>
+              <w:rPr>
+                <w:rFonts w:ascii="Consolas" w:hAnsi="Consolas" w:cs="Consolas"/>
+                <w:color w:val="2E75B6"/>
+                <w:sz w:val="19"/>
+                <w:szCs w:val="19"/>
+              </w:rPr>
+              <w:t>"</w:t>
             </w:r>
             <w:r>
               <w:rPr>
@@ -9750,7 +10677,27 @@
                 <w:sz w:val="19"/>
                 <w:szCs w:val="19"/>
               </w:rPr>
-              <w:t>"DueDate"</w:t>
+              <w:t>"</w:t>
+            </w:r>
+            <w:proofErr w:type="spellStart"/>
+            <w:r>
+              <w:rPr>
+                <w:rFonts w:ascii="Consolas" w:hAnsi="Consolas" w:cs="Consolas"/>
+                <w:color w:val="2E75B6"/>
+                <w:sz w:val="19"/>
+                <w:szCs w:val="19"/>
+              </w:rPr>
+              <w:t>DueDate</w:t>
+            </w:r>
+            <w:proofErr w:type="spellEnd"/>
+            <w:r>
+              <w:rPr>
+                <w:rFonts w:ascii="Consolas" w:hAnsi="Consolas" w:cs="Consolas"/>
+                <w:color w:val="2E75B6"/>
+                <w:sz w:val="19"/>
+                <w:szCs w:val="19"/>
+              </w:rPr>
+              <w:t>"</w:t>
             </w:r>
             <w:r>
               <w:rPr>
@@ -9809,7 +10756,27 @@
                 <w:sz w:val="19"/>
                 <w:szCs w:val="19"/>
               </w:rPr>
-              <w:t>"LabelType"</w:t>
+              <w:t>"</w:t>
+            </w:r>
+            <w:proofErr w:type="spellStart"/>
+            <w:r>
+              <w:rPr>
+                <w:rFonts w:ascii="Consolas" w:hAnsi="Consolas" w:cs="Consolas"/>
+                <w:color w:val="2E75B6"/>
+                <w:sz w:val="19"/>
+                <w:szCs w:val="19"/>
+              </w:rPr>
+              <w:t>LabelType</w:t>
+            </w:r>
+            <w:proofErr w:type="spellEnd"/>
+            <w:r>
+              <w:rPr>
+                <w:rFonts w:ascii="Consolas" w:hAnsi="Consolas" w:cs="Consolas"/>
+                <w:color w:val="2E75B6"/>
+                <w:sz w:val="19"/>
+                <w:szCs w:val="19"/>
+              </w:rPr>
+              <w:t>"</w:t>
             </w:r>
             <w:r>
               <w:rPr>
@@ -9868,7 +10835,27 @@
                 <w:sz w:val="19"/>
                 <w:szCs w:val="19"/>
               </w:rPr>
-              <w:t>"ExecutionType"</w:t>
+              <w:t>"</w:t>
+            </w:r>
+            <w:proofErr w:type="spellStart"/>
+            <w:r>
+              <w:rPr>
+                <w:rFonts w:ascii="Consolas" w:hAnsi="Consolas" w:cs="Consolas"/>
+                <w:color w:val="2E75B6"/>
+                <w:sz w:val="19"/>
+                <w:szCs w:val="19"/>
+              </w:rPr>
+              <w:t>ExecutionType</w:t>
+            </w:r>
+            <w:proofErr w:type="spellEnd"/>
+            <w:r>
+              <w:rPr>
+                <w:rFonts w:ascii="Consolas" w:hAnsi="Consolas" w:cs="Consolas"/>
+                <w:color w:val="2E75B6"/>
+                <w:sz w:val="19"/>
+                <w:szCs w:val="19"/>
+              </w:rPr>
+              <w:t>"</w:t>
             </w:r>
             <w:r>
               <w:rPr>
@@ -9886,7 +10873,27 @@
                 <w:sz w:val="19"/>
                 <w:szCs w:val="19"/>
               </w:rPr>
-              <w:t>"SprintBacklog"</w:t>
+              <w:t>"</w:t>
+            </w:r>
+            <w:proofErr w:type="spellStart"/>
+            <w:r>
+              <w:rPr>
+                <w:rFonts w:ascii="Consolas" w:hAnsi="Consolas" w:cs="Consolas"/>
+                <w:color w:val="A31515"/>
+                <w:sz w:val="19"/>
+                <w:szCs w:val="19"/>
+              </w:rPr>
+              <w:t>SprintBacklog</w:t>
+            </w:r>
+            <w:proofErr w:type="spellEnd"/>
+            <w:r>
+              <w:rPr>
+                <w:rFonts w:ascii="Consolas" w:hAnsi="Consolas" w:cs="Consolas"/>
+                <w:color w:val="A31515"/>
+                <w:sz w:val="19"/>
+                <w:szCs w:val="19"/>
+              </w:rPr>
+              <w:t>"</w:t>
             </w:r>
           </w:p>
           <w:p>
@@ -9964,7 +10971,27 @@
                 <w:sz w:val="19"/>
                 <w:szCs w:val="19"/>
               </w:rPr>
-              <w:t>"TaskName"</w:t>
+              <w:t>"</w:t>
+            </w:r>
+            <w:proofErr w:type="spellStart"/>
+            <w:r>
+              <w:rPr>
+                <w:rFonts w:ascii="Consolas" w:hAnsi="Consolas" w:cs="Consolas"/>
+                <w:color w:val="2E75B6"/>
+                <w:sz w:val="19"/>
+                <w:szCs w:val="19"/>
+              </w:rPr>
+              <w:t>TaskName</w:t>
+            </w:r>
+            <w:proofErr w:type="spellEnd"/>
+            <w:r>
+              <w:rPr>
+                <w:rFonts w:ascii="Consolas" w:hAnsi="Consolas" w:cs="Consolas"/>
+                <w:color w:val="2E75B6"/>
+                <w:sz w:val="19"/>
+                <w:szCs w:val="19"/>
+              </w:rPr>
+              <w:t>"</w:t>
             </w:r>
             <w:r>
               <w:rPr>
@@ -9982,7 +11009,27 @@
                 <w:sz w:val="19"/>
                 <w:szCs w:val="19"/>
               </w:rPr>
-              <w:t>"Bryum"</w:t>
+              <w:t>"</w:t>
+            </w:r>
+            <w:proofErr w:type="spellStart"/>
+            <w:r>
+              <w:rPr>
+                <w:rFonts w:ascii="Consolas" w:hAnsi="Consolas" w:cs="Consolas"/>
+                <w:color w:val="A31515"/>
+                <w:sz w:val="19"/>
+                <w:szCs w:val="19"/>
+              </w:rPr>
+              <w:t>Bryum</w:t>
+            </w:r>
+            <w:proofErr w:type="spellEnd"/>
+            <w:r>
+              <w:rPr>
+                <w:rFonts w:ascii="Consolas" w:hAnsi="Consolas" w:cs="Consolas"/>
+                <w:color w:val="A31515"/>
+                <w:sz w:val="19"/>
+                <w:szCs w:val="19"/>
+              </w:rPr>
+              <w:t>"</w:t>
             </w:r>
             <w:r>
               <w:rPr>
@@ -10023,7 +11070,27 @@
                 <w:sz w:val="19"/>
                 <w:szCs w:val="19"/>
               </w:rPr>
-              <w:t>"OpenDate"</w:t>
+              <w:t>"</w:t>
+            </w:r>
+            <w:proofErr w:type="spellStart"/>
+            <w:r>
+              <w:rPr>
+                <w:rFonts w:ascii="Consolas" w:hAnsi="Consolas" w:cs="Consolas"/>
+                <w:color w:val="2E75B6"/>
+                <w:sz w:val="19"/>
+                <w:szCs w:val="19"/>
+              </w:rPr>
+              <w:t>OpenDate</w:t>
+            </w:r>
+            <w:proofErr w:type="spellEnd"/>
+            <w:r>
+              <w:rPr>
+                <w:rFonts w:ascii="Consolas" w:hAnsi="Consolas" w:cs="Consolas"/>
+                <w:color w:val="2E75B6"/>
+                <w:sz w:val="19"/>
+                <w:szCs w:val="19"/>
+              </w:rPr>
+              <w:t>"</w:t>
             </w:r>
             <w:r>
               <w:rPr>
@@ -10082,7 +11149,27 @@
                 <w:sz w:val="19"/>
                 <w:szCs w:val="19"/>
               </w:rPr>
-              <w:t>"DueDate"</w:t>
+              <w:t>"</w:t>
+            </w:r>
+            <w:proofErr w:type="spellStart"/>
+            <w:r>
+              <w:rPr>
+                <w:rFonts w:ascii="Consolas" w:hAnsi="Consolas" w:cs="Consolas"/>
+                <w:color w:val="2E75B6"/>
+                <w:sz w:val="19"/>
+                <w:szCs w:val="19"/>
+              </w:rPr>
+              <w:t>DueDate</w:t>
+            </w:r>
+            <w:proofErr w:type="spellEnd"/>
+            <w:r>
+              <w:rPr>
+                <w:rFonts w:ascii="Consolas" w:hAnsi="Consolas" w:cs="Consolas"/>
+                <w:color w:val="2E75B6"/>
+                <w:sz w:val="19"/>
+                <w:szCs w:val="19"/>
+              </w:rPr>
+              <w:t>"</w:t>
             </w:r>
             <w:r>
               <w:rPr>
@@ -10141,7 +11228,27 @@
                 <w:sz w:val="19"/>
                 <w:szCs w:val="19"/>
               </w:rPr>
-              <w:t>"LabelType"</w:t>
+              <w:t>"</w:t>
+            </w:r>
+            <w:proofErr w:type="spellStart"/>
+            <w:r>
+              <w:rPr>
+                <w:rFonts w:ascii="Consolas" w:hAnsi="Consolas" w:cs="Consolas"/>
+                <w:color w:val="2E75B6"/>
+                <w:sz w:val="19"/>
+                <w:szCs w:val="19"/>
+              </w:rPr>
+              <w:t>LabelType</w:t>
+            </w:r>
+            <w:proofErr w:type="spellEnd"/>
+            <w:r>
+              <w:rPr>
+                <w:rFonts w:ascii="Consolas" w:hAnsi="Consolas" w:cs="Consolas"/>
+                <w:color w:val="2E75B6"/>
+                <w:sz w:val="19"/>
+                <w:szCs w:val="19"/>
+              </w:rPr>
+              <w:t>"</w:t>
             </w:r>
             <w:r>
               <w:rPr>
@@ -10159,7 +11266,17 @@
                 <w:sz w:val="19"/>
                 <w:szCs w:val="19"/>
               </w:rPr>
-              <w:t>"Enti</w:t>
+              <w:t>"</w:t>
+            </w:r>
+            <w:proofErr w:type="spellStart"/>
+            <w:r>
+              <w:rPr>
+                <w:rFonts w:ascii="Consolas" w:hAnsi="Consolas" w:cs="Consolas"/>
+                <w:color w:val="A31515"/>
+                <w:sz w:val="19"/>
+                <w:szCs w:val="19"/>
+              </w:rPr>
+              <w:t>Enti</w:t>
             </w:r>
             <w:r>
               <w:rPr>
@@ -10177,7 +11294,17 @@
                 <w:sz w:val="19"/>
                 <w:szCs w:val="19"/>
               </w:rPr>
-              <w:t>yFramework"</w:t>
+              <w:t>yFramework</w:t>
+            </w:r>
+            <w:proofErr w:type="spellEnd"/>
+            <w:r>
+              <w:rPr>
+                <w:rFonts w:ascii="Consolas" w:hAnsi="Consolas" w:cs="Consolas"/>
+                <w:color w:val="A31515"/>
+                <w:sz w:val="19"/>
+                <w:szCs w:val="19"/>
+              </w:rPr>
+              <w:t>"</w:t>
             </w:r>
             <w:r>
               <w:rPr>
@@ -10218,7 +11345,27 @@
                 <w:sz w:val="19"/>
                 <w:szCs w:val="19"/>
               </w:rPr>
-              <w:t>"ExecutionType"</w:t>
+              <w:t>"</w:t>
+            </w:r>
+            <w:proofErr w:type="spellStart"/>
+            <w:r>
+              <w:rPr>
+                <w:rFonts w:ascii="Consolas" w:hAnsi="Consolas" w:cs="Consolas"/>
+                <w:color w:val="2E75B6"/>
+                <w:sz w:val="19"/>
+                <w:szCs w:val="19"/>
+              </w:rPr>
+              <w:t>ExecutionType</w:t>
+            </w:r>
+            <w:proofErr w:type="spellEnd"/>
+            <w:r>
+              <w:rPr>
+                <w:rFonts w:ascii="Consolas" w:hAnsi="Consolas" w:cs="Consolas"/>
+                <w:color w:val="2E75B6"/>
+                <w:sz w:val="19"/>
+                <w:szCs w:val="19"/>
+              </w:rPr>
+              <w:t>"</w:t>
             </w:r>
             <w:r>
               <w:rPr>
@@ -10236,7 +11383,27 @@
                 <w:sz w:val="19"/>
                 <w:szCs w:val="19"/>
               </w:rPr>
-              <w:t>"ProductBacklog"</w:t>
+              <w:t>"</w:t>
+            </w:r>
+            <w:proofErr w:type="spellStart"/>
+            <w:r>
+              <w:rPr>
+                <w:rFonts w:ascii="Consolas" w:hAnsi="Consolas" w:cs="Consolas"/>
+                <w:color w:val="A31515"/>
+                <w:sz w:val="19"/>
+                <w:szCs w:val="19"/>
+              </w:rPr>
+              <w:t>ProductBacklog</w:t>
+            </w:r>
+            <w:proofErr w:type="spellEnd"/>
+            <w:r>
+              <w:rPr>
+                <w:rFonts w:ascii="Consolas" w:hAnsi="Consolas" w:cs="Consolas"/>
+                <w:color w:val="A31515"/>
+                <w:sz w:val="19"/>
+                <w:szCs w:val="19"/>
+              </w:rPr>
+              <w:t>"</w:t>
             </w:r>
           </w:p>
           <w:p>
@@ -10314,7 +11481,27 @@
                 <w:sz w:val="19"/>
                 <w:szCs w:val="19"/>
               </w:rPr>
-              <w:t>"TaskName"</w:t>
+              <w:t>"</w:t>
+            </w:r>
+            <w:proofErr w:type="spellStart"/>
+            <w:r>
+              <w:rPr>
+                <w:rFonts w:ascii="Consolas" w:hAnsi="Consolas" w:cs="Consolas"/>
+                <w:color w:val="2E75B6"/>
+                <w:sz w:val="19"/>
+                <w:szCs w:val="19"/>
+              </w:rPr>
+              <w:t>TaskName</w:t>
+            </w:r>
+            <w:proofErr w:type="spellEnd"/>
+            <w:r>
+              <w:rPr>
+                <w:rFonts w:ascii="Consolas" w:hAnsi="Consolas" w:cs="Consolas"/>
+                <w:color w:val="2E75B6"/>
+                <w:sz w:val="19"/>
+                <w:szCs w:val="19"/>
+              </w:rPr>
+              <w:t>"</w:t>
             </w:r>
             <w:r>
               <w:rPr>
@@ -10373,7 +11560,27 @@
                 <w:sz w:val="19"/>
                 <w:szCs w:val="19"/>
               </w:rPr>
-              <w:t>"OpenDate"</w:t>
+              <w:t>"</w:t>
+            </w:r>
+            <w:proofErr w:type="spellStart"/>
+            <w:r>
+              <w:rPr>
+                <w:rFonts w:ascii="Consolas" w:hAnsi="Consolas" w:cs="Consolas"/>
+                <w:color w:val="2E75B6"/>
+                <w:sz w:val="19"/>
+                <w:szCs w:val="19"/>
+              </w:rPr>
+              <w:t>OpenDate</w:t>
+            </w:r>
+            <w:proofErr w:type="spellEnd"/>
+            <w:r>
+              <w:rPr>
+                <w:rFonts w:ascii="Consolas" w:hAnsi="Consolas" w:cs="Consolas"/>
+                <w:color w:val="2E75B6"/>
+                <w:sz w:val="19"/>
+                <w:szCs w:val="19"/>
+              </w:rPr>
+              <w:t>"</w:t>
             </w:r>
             <w:r>
               <w:rPr>
@@ -10432,7 +11639,27 @@
                 <w:sz w:val="19"/>
                 <w:szCs w:val="19"/>
               </w:rPr>
-              <w:t>"DueDate"</w:t>
+              <w:t>"</w:t>
+            </w:r>
+            <w:proofErr w:type="spellStart"/>
+            <w:r>
+              <w:rPr>
+                <w:rFonts w:ascii="Consolas" w:hAnsi="Consolas" w:cs="Consolas"/>
+                <w:color w:val="2E75B6"/>
+                <w:sz w:val="19"/>
+                <w:szCs w:val="19"/>
+              </w:rPr>
+              <w:t>DueDate</w:t>
+            </w:r>
+            <w:proofErr w:type="spellEnd"/>
+            <w:r>
+              <w:rPr>
+                <w:rFonts w:ascii="Consolas" w:hAnsi="Consolas" w:cs="Consolas"/>
+                <w:color w:val="2E75B6"/>
+                <w:sz w:val="19"/>
+                <w:szCs w:val="19"/>
+              </w:rPr>
+              <w:t>"</w:t>
             </w:r>
             <w:r>
               <w:rPr>
@@ -10491,7 +11718,27 @@
                 <w:sz w:val="19"/>
                 <w:szCs w:val="19"/>
               </w:rPr>
-              <w:t>"LabelType"</w:t>
+              <w:t>"</w:t>
+            </w:r>
+            <w:proofErr w:type="spellStart"/>
+            <w:r>
+              <w:rPr>
+                <w:rFonts w:ascii="Consolas" w:hAnsi="Consolas" w:cs="Consolas"/>
+                <w:color w:val="2E75B6"/>
+                <w:sz w:val="19"/>
+                <w:szCs w:val="19"/>
+              </w:rPr>
+              <w:t>LabelType</w:t>
+            </w:r>
+            <w:proofErr w:type="spellEnd"/>
+            <w:r>
+              <w:rPr>
+                <w:rFonts w:ascii="Consolas" w:hAnsi="Consolas" w:cs="Consolas"/>
+                <w:color w:val="2E75B6"/>
+                <w:sz w:val="19"/>
+                <w:szCs w:val="19"/>
+              </w:rPr>
+              <w:t>"</w:t>
             </w:r>
             <w:r>
               <w:rPr>
@@ -10509,7 +11756,27 @@
                 <w:sz w:val="19"/>
                 <w:szCs w:val="19"/>
               </w:rPr>
-              <w:t>"CSharpAdvanced"</w:t>
+              <w:t>"</w:t>
+            </w:r>
+            <w:proofErr w:type="spellStart"/>
+            <w:r>
+              <w:rPr>
+                <w:rFonts w:ascii="Consolas" w:hAnsi="Consolas" w:cs="Consolas"/>
+                <w:color w:val="A31515"/>
+                <w:sz w:val="19"/>
+                <w:szCs w:val="19"/>
+              </w:rPr>
+              <w:t>CSharpAdvanced</w:t>
+            </w:r>
+            <w:proofErr w:type="spellEnd"/>
+            <w:r>
+              <w:rPr>
+                <w:rFonts w:ascii="Consolas" w:hAnsi="Consolas" w:cs="Consolas"/>
+                <w:color w:val="A31515"/>
+                <w:sz w:val="19"/>
+                <w:szCs w:val="19"/>
+              </w:rPr>
+              <w:t>"</w:t>
             </w:r>
             <w:r>
               <w:rPr>
@@ -10550,7 +11817,27 @@
                 <w:sz w:val="19"/>
                 <w:szCs w:val="19"/>
               </w:rPr>
-              <w:t>"ExecutionType"</w:t>
+              <w:t>"</w:t>
+            </w:r>
+            <w:proofErr w:type="spellStart"/>
+            <w:r>
+              <w:rPr>
+                <w:rFonts w:ascii="Consolas" w:hAnsi="Consolas" w:cs="Consolas"/>
+                <w:color w:val="2E75B6"/>
+                <w:sz w:val="19"/>
+                <w:szCs w:val="19"/>
+              </w:rPr>
+              <w:t>ExecutionType</w:t>
+            </w:r>
+            <w:proofErr w:type="spellEnd"/>
+            <w:r>
+              <w:rPr>
+                <w:rFonts w:ascii="Consolas" w:hAnsi="Consolas" w:cs="Consolas"/>
+                <w:color w:val="2E75B6"/>
+                <w:sz w:val="19"/>
+                <w:szCs w:val="19"/>
+              </w:rPr>
+              <w:t>"</w:t>
             </w:r>
             <w:r>
               <w:rPr>
@@ -10568,7 +11855,27 @@
                 <w:sz w:val="19"/>
                 <w:szCs w:val="19"/>
               </w:rPr>
-              <w:t>"ProductBacklog"</w:t>
+              <w:t>"</w:t>
+            </w:r>
+            <w:proofErr w:type="spellStart"/>
+            <w:r>
+              <w:rPr>
+                <w:rFonts w:ascii="Consolas" w:hAnsi="Consolas" w:cs="Consolas"/>
+                <w:color w:val="A31515"/>
+                <w:sz w:val="19"/>
+                <w:szCs w:val="19"/>
+              </w:rPr>
+              <w:t>ProductBacklog</w:t>
+            </w:r>
+            <w:proofErr w:type="spellEnd"/>
+            <w:r>
+              <w:rPr>
+                <w:rFonts w:ascii="Consolas" w:hAnsi="Consolas" w:cs="Consolas"/>
+                <w:color w:val="A31515"/>
+                <w:sz w:val="19"/>
+                <w:szCs w:val="19"/>
+              </w:rPr>
+              <w:t>"</w:t>
             </w:r>
           </w:p>
           <w:p>
@@ -10647,7 +11954,27 @@
                 <w:sz w:val="19"/>
                 <w:szCs w:val="19"/>
               </w:rPr>
-              <w:t>"TaskName"</w:t>
+              <w:t>"</w:t>
+            </w:r>
+            <w:proofErr w:type="spellStart"/>
+            <w:r>
+              <w:rPr>
+                <w:rFonts w:ascii="Consolas" w:hAnsi="Consolas" w:cs="Consolas"/>
+                <w:color w:val="2E75B6"/>
+                <w:sz w:val="19"/>
+                <w:szCs w:val="19"/>
+              </w:rPr>
+              <w:t>TaskName</w:t>
+            </w:r>
+            <w:proofErr w:type="spellEnd"/>
+            <w:r>
+              <w:rPr>
+                <w:rFonts w:ascii="Consolas" w:hAnsi="Consolas" w:cs="Consolas"/>
+                <w:color w:val="2E75B6"/>
+                <w:sz w:val="19"/>
+                <w:szCs w:val="19"/>
+              </w:rPr>
+              <w:t>"</w:t>
             </w:r>
             <w:r>
               <w:rPr>
@@ -10706,7 +12033,27 @@
                 <w:sz w:val="19"/>
                 <w:szCs w:val="19"/>
               </w:rPr>
-              <w:t>"OpenDate"</w:t>
+              <w:t>"</w:t>
+            </w:r>
+            <w:proofErr w:type="spellStart"/>
+            <w:r>
+              <w:rPr>
+                <w:rFonts w:ascii="Consolas" w:hAnsi="Consolas" w:cs="Consolas"/>
+                <w:color w:val="2E75B6"/>
+                <w:sz w:val="19"/>
+                <w:szCs w:val="19"/>
+              </w:rPr>
+              <w:t>OpenDate</w:t>
+            </w:r>
+            <w:proofErr w:type="spellEnd"/>
+            <w:r>
+              <w:rPr>
+                <w:rFonts w:ascii="Consolas" w:hAnsi="Consolas" w:cs="Consolas"/>
+                <w:color w:val="2E75B6"/>
+                <w:sz w:val="19"/>
+                <w:szCs w:val="19"/>
+              </w:rPr>
+              <w:t>"</w:t>
             </w:r>
             <w:r>
               <w:rPr>
@@ -10765,7 +12112,27 @@
                 <w:sz w:val="19"/>
                 <w:szCs w:val="19"/>
               </w:rPr>
-              <w:t>"DueDate"</w:t>
+              <w:t>"</w:t>
+            </w:r>
+            <w:proofErr w:type="spellStart"/>
+            <w:r>
+              <w:rPr>
+                <w:rFonts w:ascii="Consolas" w:hAnsi="Consolas" w:cs="Consolas"/>
+                <w:color w:val="2E75B6"/>
+                <w:sz w:val="19"/>
+                <w:szCs w:val="19"/>
+              </w:rPr>
+              <w:t>DueDate</w:t>
+            </w:r>
+            <w:proofErr w:type="spellEnd"/>
+            <w:r>
+              <w:rPr>
+                <w:rFonts w:ascii="Consolas" w:hAnsi="Consolas" w:cs="Consolas"/>
+                <w:color w:val="2E75B6"/>
+                <w:sz w:val="19"/>
+                <w:szCs w:val="19"/>
+              </w:rPr>
+              <w:t>"</w:t>
             </w:r>
             <w:r>
               <w:rPr>
@@ -10824,7 +12191,27 @@
                 <w:sz w:val="19"/>
                 <w:szCs w:val="19"/>
               </w:rPr>
-              <w:t>"LabelType"</w:t>
+              <w:t>"</w:t>
+            </w:r>
+            <w:proofErr w:type="spellStart"/>
+            <w:r>
+              <w:rPr>
+                <w:rFonts w:ascii="Consolas" w:hAnsi="Consolas" w:cs="Consolas"/>
+                <w:color w:val="2E75B6"/>
+                <w:sz w:val="19"/>
+                <w:szCs w:val="19"/>
+              </w:rPr>
+              <w:t>LabelType</w:t>
+            </w:r>
+            <w:proofErr w:type="spellEnd"/>
+            <w:r>
+              <w:rPr>
+                <w:rFonts w:ascii="Consolas" w:hAnsi="Consolas" w:cs="Consolas"/>
+                <w:color w:val="2E75B6"/>
+                <w:sz w:val="19"/>
+                <w:szCs w:val="19"/>
+              </w:rPr>
+              <w:t>"</w:t>
             </w:r>
             <w:r>
               <w:rPr>
@@ -10883,7 +12270,27 @@
                 <w:sz w:val="19"/>
                 <w:szCs w:val="19"/>
               </w:rPr>
-              <w:t>"ExecutionType"</w:t>
+              <w:t>"</w:t>
+            </w:r>
+            <w:proofErr w:type="spellStart"/>
+            <w:r>
+              <w:rPr>
+                <w:rFonts w:ascii="Consolas" w:hAnsi="Consolas" w:cs="Consolas"/>
+                <w:color w:val="2E75B6"/>
+                <w:sz w:val="19"/>
+                <w:szCs w:val="19"/>
+              </w:rPr>
+              <w:t>ExecutionType</w:t>
+            </w:r>
+            <w:proofErr w:type="spellEnd"/>
+            <w:r>
+              <w:rPr>
+                <w:rFonts w:ascii="Consolas" w:hAnsi="Consolas" w:cs="Consolas"/>
+                <w:color w:val="2E75B6"/>
+                <w:sz w:val="19"/>
+                <w:szCs w:val="19"/>
+              </w:rPr>
+              <w:t>"</w:t>
             </w:r>
             <w:r>
               <w:rPr>
@@ -10979,7 +12386,27 @@
                 <w:sz w:val="19"/>
                 <w:szCs w:val="19"/>
               </w:rPr>
-              <w:t>"TaskName"</w:t>
+              <w:t>"</w:t>
+            </w:r>
+            <w:proofErr w:type="spellStart"/>
+            <w:r>
+              <w:rPr>
+                <w:rFonts w:ascii="Consolas" w:hAnsi="Consolas" w:cs="Consolas"/>
+                <w:color w:val="2E75B6"/>
+                <w:sz w:val="19"/>
+                <w:szCs w:val="19"/>
+              </w:rPr>
+              <w:t>TaskName</w:t>
+            </w:r>
+            <w:proofErr w:type="spellEnd"/>
+            <w:r>
+              <w:rPr>
+                <w:rFonts w:ascii="Consolas" w:hAnsi="Consolas" w:cs="Consolas"/>
+                <w:color w:val="2E75B6"/>
+                <w:sz w:val="19"/>
+                <w:szCs w:val="19"/>
+              </w:rPr>
+              <w:t>"</w:t>
             </w:r>
             <w:r>
               <w:rPr>
@@ -11038,7 +12465,27 @@
                 <w:sz w:val="19"/>
                 <w:szCs w:val="19"/>
               </w:rPr>
-              <w:t>"OpenDate"</w:t>
+              <w:t>"</w:t>
+            </w:r>
+            <w:proofErr w:type="spellStart"/>
+            <w:r>
+              <w:rPr>
+                <w:rFonts w:ascii="Consolas" w:hAnsi="Consolas" w:cs="Consolas"/>
+                <w:color w:val="2E75B6"/>
+                <w:sz w:val="19"/>
+                <w:szCs w:val="19"/>
+              </w:rPr>
+              <w:t>OpenDate</w:t>
+            </w:r>
+            <w:proofErr w:type="spellEnd"/>
+            <w:r>
+              <w:rPr>
+                <w:rFonts w:ascii="Consolas" w:hAnsi="Consolas" w:cs="Consolas"/>
+                <w:color w:val="2E75B6"/>
+                <w:sz w:val="19"/>
+                <w:szCs w:val="19"/>
+              </w:rPr>
+              <w:t>"</w:t>
             </w:r>
             <w:r>
               <w:rPr>
@@ -11097,7 +12544,27 @@
                 <w:sz w:val="19"/>
                 <w:szCs w:val="19"/>
               </w:rPr>
-              <w:t>"DueDate"</w:t>
+              <w:t>"</w:t>
+            </w:r>
+            <w:proofErr w:type="spellStart"/>
+            <w:r>
+              <w:rPr>
+                <w:rFonts w:ascii="Consolas" w:hAnsi="Consolas" w:cs="Consolas"/>
+                <w:color w:val="2E75B6"/>
+                <w:sz w:val="19"/>
+                <w:szCs w:val="19"/>
+              </w:rPr>
+              <w:t>DueDate</w:t>
+            </w:r>
+            <w:proofErr w:type="spellEnd"/>
+            <w:r>
+              <w:rPr>
+                <w:rFonts w:ascii="Consolas" w:hAnsi="Consolas" w:cs="Consolas"/>
+                <w:color w:val="2E75B6"/>
+                <w:sz w:val="19"/>
+                <w:szCs w:val="19"/>
+              </w:rPr>
+              <w:t>"</w:t>
             </w:r>
             <w:r>
               <w:rPr>
@@ -11156,7 +12623,27 @@
                 <w:sz w:val="19"/>
                 <w:szCs w:val="19"/>
               </w:rPr>
-              <w:t>"LabelType"</w:t>
+              <w:t>"</w:t>
+            </w:r>
+            <w:proofErr w:type="spellStart"/>
+            <w:r>
+              <w:rPr>
+                <w:rFonts w:ascii="Consolas" w:hAnsi="Consolas" w:cs="Consolas"/>
+                <w:color w:val="2E75B6"/>
+                <w:sz w:val="19"/>
+                <w:szCs w:val="19"/>
+              </w:rPr>
+              <w:t>LabelType</w:t>
+            </w:r>
+            <w:proofErr w:type="spellEnd"/>
+            <w:r>
+              <w:rPr>
+                <w:rFonts w:ascii="Consolas" w:hAnsi="Consolas" w:cs="Consolas"/>
+                <w:color w:val="2E75B6"/>
+                <w:sz w:val="19"/>
+                <w:szCs w:val="19"/>
+              </w:rPr>
+              <w:t>"</w:t>
             </w:r>
             <w:r>
               <w:rPr>
@@ -11215,7 +12702,27 @@
                 <w:sz w:val="19"/>
                 <w:szCs w:val="19"/>
               </w:rPr>
-              <w:t>"ExecutionType"</w:t>
+              <w:t>"</w:t>
+            </w:r>
+            <w:proofErr w:type="spellStart"/>
+            <w:r>
+              <w:rPr>
+                <w:rFonts w:ascii="Consolas" w:hAnsi="Consolas" w:cs="Consolas"/>
+                <w:color w:val="2E75B6"/>
+                <w:sz w:val="19"/>
+                <w:szCs w:val="19"/>
+              </w:rPr>
+              <w:t>ExecutionType</w:t>
+            </w:r>
+            <w:proofErr w:type="spellEnd"/>
+            <w:r>
+              <w:rPr>
+                <w:rFonts w:ascii="Consolas" w:hAnsi="Consolas" w:cs="Consolas"/>
+                <w:color w:val="2E75B6"/>
+                <w:sz w:val="19"/>
+                <w:szCs w:val="19"/>
+              </w:rPr>
+              <w:t>"</w:t>
             </w:r>
             <w:r>
               <w:rPr>
@@ -11311,7 +12818,27 @@
                 <w:sz w:val="19"/>
                 <w:szCs w:val="19"/>
               </w:rPr>
-              <w:t>"TaskName"</w:t>
+              <w:t>"</w:t>
+            </w:r>
+            <w:proofErr w:type="spellStart"/>
+            <w:r>
+              <w:rPr>
+                <w:rFonts w:ascii="Consolas" w:hAnsi="Consolas" w:cs="Consolas"/>
+                <w:color w:val="2E75B6"/>
+                <w:sz w:val="19"/>
+                <w:szCs w:val="19"/>
+              </w:rPr>
+              <w:t>TaskName</w:t>
+            </w:r>
+            <w:proofErr w:type="spellEnd"/>
+            <w:r>
+              <w:rPr>
+                <w:rFonts w:ascii="Consolas" w:hAnsi="Consolas" w:cs="Consolas"/>
+                <w:color w:val="2E75B6"/>
+                <w:sz w:val="19"/>
+                <w:szCs w:val="19"/>
+              </w:rPr>
+              <w:t>"</w:t>
             </w:r>
             <w:r>
               <w:rPr>
@@ -11329,7 +12856,27 @@
                 <w:sz w:val="19"/>
                 <w:szCs w:val="19"/>
               </w:rPr>
-              <w:t>"Cypress Panicgrass"</w:t>
+              <w:t xml:space="preserve">"Cypress </w:t>
+            </w:r>
+            <w:proofErr w:type="spellStart"/>
+            <w:r>
+              <w:rPr>
+                <w:rFonts w:ascii="Consolas" w:hAnsi="Consolas" w:cs="Consolas"/>
+                <w:color w:val="A31515"/>
+                <w:sz w:val="19"/>
+                <w:szCs w:val="19"/>
+              </w:rPr>
+              <w:t>Panicgrass</w:t>
+            </w:r>
+            <w:proofErr w:type="spellEnd"/>
+            <w:r>
+              <w:rPr>
+                <w:rFonts w:ascii="Consolas" w:hAnsi="Consolas" w:cs="Consolas"/>
+                <w:color w:val="A31515"/>
+                <w:sz w:val="19"/>
+                <w:szCs w:val="19"/>
+              </w:rPr>
+              <w:t>"</w:t>
             </w:r>
             <w:r>
               <w:rPr>
@@ -11370,7 +12917,27 @@
                 <w:sz w:val="19"/>
                 <w:szCs w:val="19"/>
               </w:rPr>
-              <w:t>"OpenDate"</w:t>
+              <w:t>"</w:t>
+            </w:r>
+            <w:proofErr w:type="spellStart"/>
+            <w:r>
+              <w:rPr>
+                <w:rFonts w:ascii="Consolas" w:hAnsi="Consolas" w:cs="Consolas"/>
+                <w:color w:val="2E75B6"/>
+                <w:sz w:val="19"/>
+                <w:szCs w:val="19"/>
+              </w:rPr>
+              <w:t>OpenDate</w:t>
+            </w:r>
+            <w:proofErr w:type="spellEnd"/>
+            <w:r>
+              <w:rPr>
+                <w:rFonts w:ascii="Consolas" w:hAnsi="Consolas" w:cs="Consolas"/>
+                <w:color w:val="2E75B6"/>
+                <w:sz w:val="19"/>
+                <w:szCs w:val="19"/>
+              </w:rPr>
+              <w:t>"</w:t>
             </w:r>
             <w:r>
               <w:rPr>
@@ -11429,7 +12996,27 @@
                 <w:sz w:val="19"/>
                 <w:szCs w:val="19"/>
               </w:rPr>
-              <w:t>"DueDate"</w:t>
+              <w:t>"</w:t>
+            </w:r>
+            <w:proofErr w:type="spellStart"/>
+            <w:r>
+              <w:rPr>
+                <w:rFonts w:ascii="Consolas" w:hAnsi="Consolas" w:cs="Consolas"/>
+                <w:color w:val="2E75B6"/>
+                <w:sz w:val="19"/>
+                <w:szCs w:val="19"/>
+              </w:rPr>
+              <w:t>DueDate</w:t>
+            </w:r>
+            <w:proofErr w:type="spellEnd"/>
+            <w:r>
+              <w:rPr>
+                <w:rFonts w:ascii="Consolas" w:hAnsi="Consolas" w:cs="Consolas"/>
+                <w:color w:val="2E75B6"/>
+                <w:sz w:val="19"/>
+                <w:szCs w:val="19"/>
+              </w:rPr>
+              <w:t>"</w:t>
             </w:r>
             <w:r>
               <w:rPr>
@@ -11488,7 +13075,27 @@
                 <w:sz w:val="19"/>
                 <w:szCs w:val="19"/>
               </w:rPr>
-              <w:t>"LabelType"</w:t>
+              <w:t>"</w:t>
+            </w:r>
+            <w:proofErr w:type="spellStart"/>
+            <w:r>
+              <w:rPr>
+                <w:rFonts w:ascii="Consolas" w:hAnsi="Consolas" w:cs="Consolas"/>
+                <w:color w:val="2E75B6"/>
+                <w:sz w:val="19"/>
+                <w:szCs w:val="19"/>
+              </w:rPr>
+              <w:t>LabelType</w:t>
+            </w:r>
+            <w:proofErr w:type="spellEnd"/>
+            <w:r>
+              <w:rPr>
+                <w:rFonts w:ascii="Consolas" w:hAnsi="Consolas" w:cs="Consolas"/>
+                <w:color w:val="2E75B6"/>
+                <w:sz w:val="19"/>
+                <w:szCs w:val="19"/>
+              </w:rPr>
+              <w:t>"</w:t>
             </w:r>
             <w:r>
               <w:rPr>
@@ -11506,7 +13113,17 @@
                 <w:sz w:val="19"/>
                 <w:szCs w:val="19"/>
               </w:rPr>
-              <w:t>"Enti</w:t>
+              <w:t>"</w:t>
+            </w:r>
+            <w:proofErr w:type="spellStart"/>
+            <w:r>
+              <w:rPr>
+                <w:rFonts w:ascii="Consolas" w:hAnsi="Consolas" w:cs="Consolas"/>
+                <w:color w:val="A31515"/>
+                <w:sz w:val="19"/>
+                <w:szCs w:val="19"/>
+              </w:rPr>
+              <w:t>Enti</w:t>
             </w:r>
             <w:r>
               <w:rPr>
@@ -11524,7 +13141,17 @@
                 <w:sz w:val="19"/>
                 <w:szCs w:val="19"/>
               </w:rPr>
-              <w:t>yFramework"</w:t>
+              <w:t>yFramework</w:t>
+            </w:r>
+            <w:proofErr w:type="spellEnd"/>
+            <w:r>
+              <w:rPr>
+                <w:rFonts w:ascii="Consolas" w:hAnsi="Consolas" w:cs="Consolas"/>
+                <w:color w:val="A31515"/>
+                <w:sz w:val="19"/>
+                <w:szCs w:val="19"/>
+              </w:rPr>
+              <w:t>"</w:t>
             </w:r>
             <w:r>
               <w:rPr>
@@ -11565,7 +13192,27 @@
                 <w:sz w:val="19"/>
                 <w:szCs w:val="19"/>
               </w:rPr>
-              <w:t>"ExecutionType"</w:t>
+              <w:t>"</w:t>
+            </w:r>
+            <w:proofErr w:type="spellStart"/>
+            <w:r>
+              <w:rPr>
+                <w:rFonts w:ascii="Consolas" w:hAnsi="Consolas" w:cs="Consolas"/>
+                <w:color w:val="2E75B6"/>
+                <w:sz w:val="19"/>
+                <w:szCs w:val="19"/>
+              </w:rPr>
+              <w:t>ExecutionType</w:t>
+            </w:r>
+            <w:proofErr w:type="spellEnd"/>
+            <w:r>
+              <w:rPr>
+                <w:rFonts w:ascii="Consolas" w:hAnsi="Consolas" w:cs="Consolas"/>
+                <w:color w:val="2E75B6"/>
+                <w:sz w:val="19"/>
+                <w:szCs w:val="19"/>
+              </w:rPr>
+              <w:t>"</w:t>
             </w:r>
             <w:r>
               <w:rPr>
@@ -11661,7 +13308,27 @@
                 <w:sz w:val="19"/>
                 <w:szCs w:val="19"/>
               </w:rPr>
-              <w:t>"TaskName"</w:t>
+              <w:t>"</w:t>
+            </w:r>
+            <w:proofErr w:type="spellStart"/>
+            <w:r>
+              <w:rPr>
+                <w:rFonts w:ascii="Consolas" w:hAnsi="Consolas" w:cs="Consolas"/>
+                <w:color w:val="2E75B6"/>
+                <w:sz w:val="19"/>
+                <w:szCs w:val="19"/>
+              </w:rPr>
+              <w:t>TaskName</w:t>
+            </w:r>
+            <w:proofErr w:type="spellEnd"/>
+            <w:r>
+              <w:rPr>
+                <w:rFonts w:ascii="Consolas" w:hAnsi="Consolas" w:cs="Consolas"/>
+                <w:color w:val="2E75B6"/>
+                <w:sz w:val="19"/>
+                <w:szCs w:val="19"/>
+              </w:rPr>
+              <w:t>"</w:t>
             </w:r>
             <w:r>
               <w:rPr>
@@ -11679,7 +13346,27 @@
                 <w:sz w:val="19"/>
                 <w:szCs w:val="19"/>
               </w:rPr>
-              <w:t>"Calophyllum"</w:t>
+              <w:t>"</w:t>
+            </w:r>
+            <w:proofErr w:type="spellStart"/>
+            <w:r>
+              <w:rPr>
+                <w:rFonts w:ascii="Consolas" w:hAnsi="Consolas" w:cs="Consolas"/>
+                <w:color w:val="A31515"/>
+                <w:sz w:val="19"/>
+                <w:szCs w:val="19"/>
+              </w:rPr>
+              <w:t>Calophyllum</w:t>
+            </w:r>
+            <w:proofErr w:type="spellEnd"/>
+            <w:r>
+              <w:rPr>
+                <w:rFonts w:ascii="Consolas" w:hAnsi="Consolas" w:cs="Consolas"/>
+                <w:color w:val="A31515"/>
+                <w:sz w:val="19"/>
+                <w:szCs w:val="19"/>
+              </w:rPr>
+              <w:t>"</w:t>
             </w:r>
             <w:r>
               <w:rPr>
@@ -11720,7 +13407,27 @@
                 <w:sz w:val="19"/>
                 <w:szCs w:val="19"/>
               </w:rPr>
-              <w:t>"OpenDate"</w:t>
+              <w:t>"</w:t>
+            </w:r>
+            <w:proofErr w:type="spellStart"/>
+            <w:r>
+              <w:rPr>
+                <w:rFonts w:ascii="Consolas" w:hAnsi="Consolas" w:cs="Consolas"/>
+                <w:color w:val="2E75B6"/>
+                <w:sz w:val="19"/>
+                <w:szCs w:val="19"/>
+              </w:rPr>
+              <w:t>OpenDate</w:t>
+            </w:r>
+            <w:proofErr w:type="spellEnd"/>
+            <w:r>
+              <w:rPr>
+                <w:rFonts w:ascii="Consolas" w:hAnsi="Consolas" w:cs="Consolas"/>
+                <w:color w:val="2E75B6"/>
+                <w:sz w:val="19"/>
+                <w:szCs w:val="19"/>
+              </w:rPr>
+              <w:t>"</w:t>
             </w:r>
             <w:r>
               <w:rPr>
@@ -11779,7 +13486,27 @@
                 <w:sz w:val="19"/>
                 <w:szCs w:val="19"/>
               </w:rPr>
-              <w:t>"DueDate"</w:t>
+              <w:t>"</w:t>
+            </w:r>
+            <w:proofErr w:type="spellStart"/>
+            <w:r>
+              <w:rPr>
+                <w:rFonts w:ascii="Consolas" w:hAnsi="Consolas" w:cs="Consolas"/>
+                <w:color w:val="2E75B6"/>
+                <w:sz w:val="19"/>
+                <w:szCs w:val="19"/>
+              </w:rPr>
+              <w:t>DueDate</w:t>
+            </w:r>
+            <w:proofErr w:type="spellEnd"/>
+            <w:r>
+              <w:rPr>
+                <w:rFonts w:ascii="Consolas" w:hAnsi="Consolas" w:cs="Consolas"/>
+                <w:color w:val="2E75B6"/>
+                <w:sz w:val="19"/>
+                <w:szCs w:val="19"/>
+              </w:rPr>
+              <w:t>"</w:t>
             </w:r>
             <w:r>
               <w:rPr>
@@ -11838,7 +13565,27 @@
                 <w:sz w:val="19"/>
                 <w:szCs w:val="19"/>
               </w:rPr>
-              <w:t>"LabelType"</w:t>
+              <w:t>"</w:t>
+            </w:r>
+            <w:proofErr w:type="spellStart"/>
+            <w:r>
+              <w:rPr>
+                <w:rFonts w:ascii="Consolas" w:hAnsi="Consolas" w:cs="Consolas"/>
+                <w:color w:val="2E75B6"/>
+                <w:sz w:val="19"/>
+                <w:szCs w:val="19"/>
+              </w:rPr>
+              <w:t>LabelType</w:t>
+            </w:r>
+            <w:proofErr w:type="spellEnd"/>
+            <w:r>
+              <w:rPr>
+                <w:rFonts w:ascii="Consolas" w:hAnsi="Consolas" w:cs="Consolas"/>
+                <w:color w:val="2E75B6"/>
+                <w:sz w:val="19"/>
+                <w:szCs w:val="19"/>
+              </w:rPr>
+              <w:t>"</w:t>
             </w:r>
             <w:r>
               <w:rPr>
@@ -11856,7 +13603,27 @@
                 <w:sz w:val="19"/>
                 <w:szCs w:val="19"/>
               </w:rPr>
-              <w:t>"CSharpAdvanced"</w:t>
+              <w:t>"</w:t>
+            </w:r>
+            <w:proofErr w:type="spellStart"/>
+            <w:r>
+              <w:rPr>
+                <w:rFonts w:ascii="Consolas" w:hAnsi="Consolas" w:cs="Consolas"/>
+                <w:color w:val="A31515"/>
+                <w:sz w:val="19"/>
+                <w:szCs w:val="19"/>
+              </w:rPr>
+              <w:t>CSharpAdvanced</w:t>
+            </w:r>
+            <w:proofErr w:type="spellEnd"/>
+            <w:r>
+              <w:rPr>
+                <w:rFonts w:ascii="Consolas" w:hAnsi="Consolas" w:cs="Consolas"/>
+                <w:color w:val="A31515"/>
+                <w:sz w:val="19"/>
+                <w:szCs w:val="19"/>
+              </w:rPr>
+              <w:t>"</w:t>
             </w:r>
             <w:r>
               <w:rPr>
@@ -11897,7 +13664,27 @@
                 <w:sz w:val="19"/>
                 <w:szCs w:val="19"/>
               </w:rPr>
-              <w:t>"ExecutionType"</w:t>
+              <w:t>"</w:t>
+            </w:r>
+            <w:proofErr w:type="spellStart"/>
+            <w:r>
+              <w:rPr>
+                <w:rFonts w:ascii="Consolas" w:hAnsi="Consolas" w:cs="Consolas"/>
+                <w:color w:val="2E75B6"/>
+                <w:sz w:val="19"/>
+                <w:szCs w:val="19"/>
+              </w:rPr>
+              <w:t>ExecutionType</w:t>
+            </w:r>
+            <w:proofErr w:type="spellEnd"/>
+            <w:r>
+              <w:rPr>
+                <w:rFonts w:ascii="Consolas" w:hAnsi="Consolas" w:cs="Consolas"/>
+                <w:color w:val="2E75B6"/>
+                <w:sz w:val="19"/>
+                <w:szCs w:val="19"/>
+              </w:rPr>
+              <w:t>"</w:t>
             </w:r>
             <w:r>
               <w:rPr>
@@ -12106,73 +13893,61 @@
         <w:rPr>
           <w:b/>
         </w:rPr>
-        <w:t>has end (due)</w:t>
+        <w:t>has end (due) date</w:t>
+      </w:r>
+      <w:r>
+        <w:t xml:space="preserve"> which is represented like "</w:t>
       </w:r>
       <w:r>
         <w:rPr>
           <w:b/>
         </w:rPr>
-        <w:t xml:space="preserve"> date</w:t>
-      </w:r>
-      <w:r>
-        <w:t xml:space="preserve"> which is represented like "</w:t>
+        <w:t>Yes</w:t>
+      </w:r>
+      <w:r>
+        <w:t>" and "</w:t>
       </w:r>
       <w:r>
         <w:rPr>
           <w:b/>
         </w:rPr>
-        <w:t>Yes</w:t>
-      </w:r>
-      <w:r>
-        <w:t>" and "</w:t>
+        <w:t>No</w:t>
+      </w:r>
+      <w:r>
+        <w:t>"</w:t>
       </w:r>
       <w:r>
         <w:rPr>
           <w:b/>
         </w:rPr>
-        <w:t>No</w:t>
-      </w:r>
-      <w:r>
-        <w:t>"</w:t>
+        <w:t>.</w:t>
+      </w:r>
+      <w:r>
+        <w:t xml:space="preserve"> For each </w:t>
       </w:r>
       <w:r>
         <w:rPr>
           <w:b/>
         </w:rPr>
-        <w:t>.</w:t>
-      </w:r>
-      <w:r>
-        <w:t xml:space="preserve"> For each </w:t>
+        <w:t>task</w:t>
+      </w:r>
+      <w:r>
+        <w:t xml:space="preserve">, export its </w:t>
       </w:r>
       <w:r>
         <w:rPr>
           <w:b/>
         </w:rPr>
-        <w:t>task</w:t>
-      </w:r>
-      <w:r>
-        <w:t xml:space="preserve">, export its </w:t>
+        <w:t>name</w:t>
+      </w:r>
+      <w:r>
+        <w:t xml:space="preserve"> and </w:t>
       </w:r>
       <w:r>
         <w:rPr>
           <w:b/>
         </w:rPr>
-        <w:t>name</w:t>
-      </w:r>
-      <w:r>
-        <w:t xml:space="preserve"> and </w:t>
-      </w:r>
-      <w:r>
-        <w:rPr>
-          <w:b/>
-        </w:rPr>
-        <w:t>label type</w:t>
-      </w:r>
-      <w:r>
-        <w:rPr>
-          <w:b/>
-        </w:rPr>
-        <w:t xml:space="preserve">. </w:t>
+        <w:t xml:space="preserve">label type. </w:t>
       </w:r>
       <w:r>
         <w:t xml:space="preserve">Order the </w:t>
@@ -12258,10 +14033,7 @@
         <w:t>NOTE</w:t>
       </w:r>
       <w:r>
-        <w:t xml:space="preserve">: </w:t>
-      </w:r>
-      <w:r>
-        <w:t xml:space="preserve">You </w:t>
+        <w:t xml:space="preserve">: You </w:t>
       </w:r>
       <w:r>
         <w:rPr>
@@ -12272,6 +14044,7 @@
       <w:r>
         <w:t xml:space="preserve"> need to </w:t>
       </w:r>
+      <w:proofErr w:type="gramStart"/>
       <w:r>
         <w:rPr>
           <w:b/>
@@ -12286,11 +14059,19 @@
           <w:b/>
           <w:noProof/>
         </w:rPr>
-        <w:t>.ToArray()</w:t>
-      </w:r>
+        <w:t>.ToArray</w:t>
+      </w:r>
+      <w:proofErr w:type="gramEnd"/>
       <w:r>
         <w:rPr>
           <w:b/>
+          <w:noProof/>
+        </w:rPr>
+        <w:t>()</w:t>
+      </w:r>
+      <w:r>
+        <w:rPr>
+          <w:b/>
         </w:rPr>
         <w:t xml:space="preserve"> </w:t>
       </w:r>
@@ -12331,10 +14112,7 @@
         <w:t>EF Core bug</w:t>
       </w:r>
       <w:r>
-        <w:t>)</w:t>
-      </w:r>
-      <w:r>
-        <w:t xml:space="preserve">. </w:t>
+        <w:t xml:space="preserve">). </w:t>
       </w:r>
     </w:p>
     <w:bookmarkEnd w:id="20"/>
@@ -12385,23 +14163,7 @@
                 <w:b/>
                 <w:noProof/>
               </w:rPr>
-              <w:t>Serializer.</w:t>
-            </w:r>
-            <w:r>
-              <w:rPr>
-                <w:rFonts w:ascii="Consolas" w:hAnsi="Consolas"/>
-                <w:b/>
-                <w:noProof/>
-              </w:rPr>
-              <w:t>ExportProjectWithTheirTasks</w:t>
-            </w:r>
-            <w:r>
-              <w:rPr>
-                <w:rFonts w:ascii="Consolas" w:hAnsi="Consolas"/>
-                <w:b/>
-                <w:noProof/>
-              </w:rPr>
-              <w:t>(context)</w:t>
+              <w:t>Serializer.ExportProjectWithTheirTasks(context)</w:t>
             </w:r>
           </w:p>
         </w:tc>
@@ -12657,6 +14419,7 @@
               </w:rPr>
               <w:t xml:space="preserve"> </w:t>
             </w:r>
+            <w:proofErr w:type="spellStart"/>
             <w:r>
               <w:rPr>
                 <w:rFonts w:ascii="Consolas" w:hAnsi="Consolas" w:cs="Consolas"/>
@@ -12666,6 +14429,7 @@
               </w:rPr>
               <w:t>TasksCount</w:t>
             </w:r>
+            <w:proofErr w:type="spellEnd"/>
             <w:r>
               <w:rPr>
                 <w:rFonts w:ascii="Consolas" w:hAnsi="Consolas" w:cs="Consolas"/>
@@ -12734,6 +14498,7 @@
               </w:rPr>
               <w:t xml:space="preserve">    &lt;</w:t>
             </w:r>
+            <w:proofErr w:type="spellStart"/>
             <w:r>
               <w:rPr>
                 <w:rFonts w:ascii="Consolas" w:hAnsi="Consolas" w:cs="Consolas"/>
@@ -12743,6 +14508,7 @@
               </w:rPr>
               <w:t>ProjectName</w:t>
             </w:r>
+            <w:proofErr w:type="spellEnd"/>
             <w:r>
               <w:rPr>
                 <w:rFonts w:ascii="Consolas" w:hAnsi="Consolas" w:cs="Consolas"/>
@@ -12770,6 +14536,7 @@
               </w:rPr>
               <w:t>&lt;/</w:t>
             </w:r>
+            <w:proofErr w:type="spellStart"/>
             <w:r>
               <w:rPr>
                 <w:rFonts w:ascii="Consolas" w:hAnsi="Consolas" w:cs="Consolas"/>
@@ -12779,6 +14546,7 @@
               </w:rPr>
               <w:t>ProjectName</w:t>
             </w:r>
+            <w:proofErr w:type="spellEnd"/>
             <w:r>
               <w:rPr>
                 <w:rFonts w:ascii="Consolas" w:hAnsi="Consolas" w:cs="Consolas"/>
@@ -12811,6 +14579,7 @@
               </w:rPr>
               <w:t xml:space="preserve">    &lt;</w:t>
             </w:r>
+            <w:proofErr w:type="spellStart"/>
             <w:r>
               <w:rPr>
                 <w:rFonts w:ascii="Consolas" w:hAnsi="Consolas" w:cs="Consolas"/>
@@ -12820,6 +14589,7 @@
               </w:rPr>
               <w:t>HasEndDate</w:t>
             </w:r>
+            <w:proofErr w:type="spellEnd"/>
             <w:r>
               <w:rPr>
                 <w:rFonts w:ascii="Consolas" w:hAnsi="Consolas" w:cs="Consolas"/>
@@ -12847,6 +14617,7 @@
               </w:rPr>
               <w:t>&lt;/</w:t>
             </w:r>
+            <w:proofErr w:type="spellStart"/>
             <w:r>
               <w:rPr>
                 <w:rFonts w:ascii="Consolas" w:hAnsi="Consolas" w:cs="Consolas"/>
@@ -12856,6 +14627,7 @@
               </w:rPr>
               <w:t>HasEndDate</w:t>
             </w:r>
+            <w:proofErr w:type="spellEnd"/>
             <w:r>
               <w:rPr>
                 <w:rFonts w:ascii="Consolas" w:hAnsi="Consolas" w:cs="Consolas"/>
@@ -13065,6 +14837,7 @@
               </w:rPr>
               <w:t>&gt;</w:t>
             </w:r>
+            <w:proofErr w:type="spellStart"/>
             <w:r>
               <w:rPr>
                 <w:rFonts w:ascii="Consolas" w:hAnsi="Consolas" w:cs="Consolas"/>
@@ -13074,6 +14847,7 @@
               </w:rPr>
               <w:t>JavaAdvanced</w:t>
             </w:r>
+            <w:proofErr w:type="spellEnd"/>
             <w:r>
               <w:rPr>
                 <w:rFonts w:ascii="Consolas" w:hAnsi="Consolas" w:cs="Consolas"/>
@@ -13224,6 +14998,7 @@
               </w:rPr>
               <w:t>&gt;</w:t>
             </w:r>
+            <w:proofErr w:type="spellStart"/>
             <w:r>
               <w:rPr>
                 <w:rFonts w:ascii="Consolas" w:hAnsi="Consolas" w:cs="Consolas"/>
@@ -13233,6 +15008,7 @@
               </w:rPr>
               <w:t>Bryum</w:t>
             </w:r>
+            <w:proofErr w:type="spellEnd"/>
             <w:r>
               <w:rPr>
                 <w:rFonts w:ascii="Consolas" w:hAnsi="Consolas" w:cs="Consolas"/>
@@ -13301,6 +15077,7 @@
               </w:rPr>
               <w:t>&gt;</w:t>
             </w:r>
+            <w:proofErr w:type="spellStart"/>
             <w:r>
               <w:rPr>
                 <w:rFonts w:ascii="Consolas" w:hAnsi="Consolas" w:cs="Consolas"/>
@@ -13328,6 +15105,7 @@
               </w:rPr>
               <w:t>yFramework</w:t>
             </w:r>
+            <w:proofErr w:type="spellEnd"/>
             <w:r>
               <w:rPr>
                 <w:rFonts w:ascii="Consolas" w:hAnsi="Consolas" w:cs="Consolas"/>
@@ -13478,6 +15256,7 @@
               </w:rPr>
               <w:t>&gt;</w:t>
             </w:r>
+            <w:proofErr w:type="spellStart"/>
             <w:r>
               <w:rPr>
                 <w:rFonts w:ascii="Consolas" w:hAnsi="Consolas" w:cs="Consolas"/>
@@ -13487,6 +15266,7 @@
               </w:rPr>
               <w:t>Cornflag</w:t>
             </w:r>
+            <w:proofErr w:type="spellEnd"/>
             <w:r>
               <w:rPr>
                 <w:rFonts w:ascii="Consolas" w:hAnsi="Consolas" w:cs="Consolas"/>
@@ -13555,6 +15335,7 @@
               </w:rPr>
               <w:t>&gt;</w:t>
             </w:r>
+            <w:proofErr w:type="spellStart"/>
             <w:r>
               <w:rPr>
                 <w:rFonts w:ascii="Consolas" w:hAnsi="Consolas" w:cs="Consolas"/>
@@ -13564,6 +15345,7 @@
               </w:rPr>
               <w:t>CSharpAdvanced</w:t>
             </w:r>
+            <w:proofErr w:type="spellEnd"/>
             <w:r>
               <w:rPr>
                 <w:rFonts w:ascii="Consolas" w:hAnsi="Consolas" w:cs="Consolas"/>
@@ -13950,6 +15732,7 @@
               </w:rPr>
               <w:t>&gt;</w:t>
             </w:r>
+            <w:proofErr w:type="spellStart"/>
             <w:r>
               <w:rPr>
                 <w:rFonts w:ascii="Consolas" w:hAnsi="Consolas" w:cs="Consolas"/>
@@ -13959,6 +15742,7 @@
               </w:rPr>
               <w:t>Debeque</w:t>
             </w:r>
+            <w:proofErr w:type="spellEnd"/>
             <w:r>
               <w:rPr>
                 <w:rFonts w:ascii="Consolas" w:hAnsi="Consolas" w:cs="Consolas"/>
@@ -14027,6 +15811,7 @@
               </w:rPr>
               <w:t>&gt;</w:t>
             </w:r>
+            <w:proofErr w:type="spellStart"/>
             <w:r>
               <w:rPr>
                 <w:rFonts w:ascii="Consolas" w:hAnsi="Consolas" w:cs="Consolas"/>
@@ -14036,6 +15821,7 @@
               </w:rPr>
               <w:t>JavaAdvanced</w:t>
             </w:r>
+            <w:proofErr w:type="spellEnd"/>
             <w:r>
               <w:rPr>
                 <w:rFonts w:ascii="Consolas" w:hAnsi="Consolas" w:cs="Consolas"/>
@@ -14263,6 +16049,7 @@
               </w:rPr>
               <w:t>&gt;</w:t>
             </w:r>
+            <w:proofErr w:type="spellStart"/>
             <w:r>
               <w:rPr>
                 <w:rFonts w:ascii="Consolas" w:hAnsi="Consolas" w:cs="Consolas"/>
@@ -14272,6 +16059,7 @@
               </w:rPr>
               <w:t>JavaAdvanced</w:t>
             </w:r>
+            <w:proofErr w:type="spellEnd"/>
             <w:r>
               <w:rPr>
                 <w:rFonts w:ascii="Consolas" w:hAnsi="Consolas" w:cs="Consolas"/>
@@ -14499,6 +16287,7 @@
               </w:rPr>
               <w:t>&gt;</w:t>
             </w:r>
+            <w:proofErr w:type="spellStart"/>
             <w:r>
               <w:rPr>
                 <w:rFonts w:ascii="Consolas" w:hAnsi="Consolas" w:cs="Consolas"/>
@@ -14508,6 +16297,7 @@
               </w:rPr>
               <w:t>JavaAdvanced</w:t>
             </w:r>
+            <w:proofErr w:type="spellEnd"/>
             <w:r>
               <w:rPr>
                 <w:rFonts w:ascii="Consolas" w:hAnsi="Consolas" w:cs="Consolas"/>
@@ -14658,14 +16448,45 @@
               </w:rPr>
               <w:t>&gt;</w:t>
             </w:r>
-            <w:r>
-              <w:rPr>
-                <w:rFonts w:ascii="Consolas" w:hAnsi="Consolas" w:cs="Consolas"/>
-                <w:color w:val="000000"/>
-                <w:sz w:val="19"/>
-                <w:szCs w:val="19"/>
-              </w:rPr>
-              <w:t>Longbract Pohlia Moss</w:t>
+            <w:proofErr w:type="spellStart"/>
+            <w:r>
+              <w:rPr>
+                <w:rFonts w:ascii="Consolas" w:hAnsi="Consolas" w:cs="Consolas"/>
+                <w:color w:val="000000"/>
+                <w:sz w:val="19"/>
+                <w:szCs w:val="19"/>
+              </w:rPr>
+              <w:t>Longbract</w:t>
+            </w:r>
+            <w:proofErr w:type="spellEnd"/>
+            <w:r>
+              <w:rPr>
+                <w:rFonts w:ascii="Consolas" w:hAnsi="Consolas" w:cs="Consolas"/>
+                <w:color w:val="000000"/>
+                <w:sz w:val="19"/>
+                <w:szCs w:val="19"/>
+              </w:rPr>
+              <w:t xml:space="preserve"> </w:t>
+            </w:r>
+            <w:proofErr w:type="spellStart"/>
+            <w:r>
+              <w:rPr>
+                <w:rFonts w:ascii="Consolas" w:hAnsi="Consolas" w:cs="Consolas"/>
+                <w:color w:val="000000"/>
+                <w:sz w:val="19"/>
+                <w:szCs w:val="19"/>
+              </w:rPr>
+              <w:t>Pohlia</w:t>
+            </w:r>
+            <w:proofErr w:type="spellEnd"/>
+            <w:r>
+              <w:rPr>
+                <w:rFonts w:ascii="Consolas" w:hAnsi="Consolas" w:cs="Consolas"/>
+                <w:color w:val="000000"/>
+                <w:sz w:val="19"/>
+                <w:szCs w:val="19"/>
+              </w:rPr>
+              <w:t xml:space="preserve"> Moss</w:t>
             </w:r>
             <w:r>
               <w:rPr>
@@ -14735,6 +16556,7 @@
               </w:rPr>
               <w:t>&gt;</w:t>
             </w:r>
+            <w:proofErr w:type="spellStart"/>
             <w:r>
               <w:rPr>
                 <w:rFonts w:ascii="Consolas" w:hAnsi="Consolas" w:cs="Consolas"/>
@@ -14762,6 +16584,7 @@
               </w:rPr>
               <w:t>yFramework</w:t>
             </w:r>
+            <w:proofErr w:type="spellEnd"/>
             <w:r>
               <w:rPr>
                 <w:rFonts w:ascii="Consolas" w:hAnsi="Consolas" w:cs="Consolas"/>
@@ -14912,14 +16735,25 @@
               </w:rPr>
               <w:t>&gt;</w:t>
             </w:r>
-            <w:r>
-              <w:rPr>
-                <w:rFonts w:ascii="Consolas" w:hAnsi="Consolas" w:cs="Consolas"/>
-                <w:color w:val="000000"/>
-                <w:sz w:val="19"/>
-                <w:szCs w:val="19"/>
-              </w:rPr>
-              <w:t>Meyen's Sedge</w:t>
+            <w:proofErr w:type="spellStart"/>
+            <w:r>
+              <w:rPr>
+                <w:rFonts w:ascii="Consolas" w:hAnsi="Consolas" w:cs="Consolas"/>
+                <w:color w:val="000000"/>
+                <w:sz w:val="19"/>
+                <w:szCs w:val="19"/>
+              </w:rPr>
+              <w:t>Meyen's</w:t>
+            </w:r>
+            <w:proofErr w:type="spellEnd"/>
+            <w:r>
+              <w:rPr>
+                <w:rFonts w:ascii="Consolas" w:hAnsi="Consolas" w:cs="Consolas"/>
+                <w:color w:val="000000"/>
+                <w:sz w:val="19"/>
+                <w:szCs w:val="19"/>
+              </w:rPr>
+              <w:t xml:space="preserve"> Sedge</w:t>
             </w:r>
             <w:r>
               <w:rPr>
@@ -14989,6 +16823,7 @@
               </w:rPr>
               <w:t>&gt;</w:t>
             </w:r>
+            <w:proofErr w:type="spellStart"/>
             <w:r>
               <w:rPr>
                 <w:rFonts w:ascii="Consolas" w:hAnsi="Consolas" w:cs="Consolas"/>
@@ -15016,6 +16851,7 @@
               </w:rPr>
               <w:t>yFramework</w:t>
             </w:r>
+            <w:proofErr w:type="spellEnd"/>
             <w:r>
               <w:rPr>
                 <w:rFonts w:ascii="Consolas" w:hAnsi="Consolas" w:cs="Consolas"/>
